--- a/5de_Wetenschappen_Talen/Wiskunde/1ste Trimester/Leerstof wiskunde - 1ste trimester.docx
+++ b/5de_Wetenschappen_Talen/Wiskunde/1ste Trimester/Leerstof wiskunde - 1ste trimester.docx
@@ -77,6 +77,3403 @@
         </w:rPr>
       </w:pPr>
     </w:p>
+    <w:sdt>
+      <w:sdtPr>
+        <w:rPr>
+          <w:lang w:val="nl-NL"/>
+        </w:rPr>
+        <w:id w:val="884757513"/>
+        <w:docPartObj>
+          <w:docPartGallery w:val="Table of Contents"/>
+          <w:docPartUnique/>
+        </w:docPartObj>
+      </w:sdtPr>
+      <w:sdtEndPr>
+        <w:rPr>
+          <w:rFonts w:asciiTheme="minorHAnsi" w:eastAsiaTheme="minorHAnsi" w:hAnsiTheme="minorHAnsi" w:cstheme="minorBidi"/>
+          <w:b/>
+          <w:bCs/>
+          <w:color w:val="auto"/>
+          <w:sz w:val="22"/>
+          <w:szCs w:val="22"/>
+          <w:lang w:eastAsia="en-US"/>
+        </w:rPr>
+      </w:sdtEndPr>
+      <w:sdtContent>
+        <w:p>
+          <w:pPr>
+            <w:pStyle w:val="Kopvaninhoudsopgave"/>
+            <w:rPr>
+              <w:lang w:val="nl-BE"/>
+            </w:rPr>
+          </w:pPr>
+          <w:r>
+            <w:rPr>
+              <w:lang w:val="nl-NL"/>
+            </w:rPr>
+            <w:t>Inhoud</w:t>
+          </w:r>
+        </w:p>
+        <w:p>
+          <w:pPr>
+            <w:pStyle w:val="Inhopg1"/>
+            <w:tabs>
+              <w:tab w:val="left" w:pos="440"/>
+              <w:tab w:val="right" w:leader="dot" w:pos="9016"/>
+            </w:tabs>
+            <w:rPr>
+              <w:rFonts w:eastAsiaTheme="minorEastAsia"/>
+              <w:noProof/>
+              <w:lang w:eastAsia="en-GB"/>
+            </w:rPr>
+          </w:pPr>
+          <w:r>
+            <w:fldChar w:fldCharType="begin"/>
+          </w:r>
+          <w:r>
+            <w:instrText xml:space="preserve"> TOC \o "1-3" \h \z \u </w:instrText>
+          </w:r>
+          <w:r>
+            <w:fldChar w:fldCharType="separate"/>
+          </w:r>
+          <w:hyperlink w:anchor="_Toc26692555" w:history="1">
+            <w:r>
+              <w:rPr>
+                <w:rStyle w:val="Hyperlink"/>
+                <w:noProof/>
+                <w:lang w:val="nl-BE"/>
+              </w:rPr>
+              <w:t>1</w:t>
+            </w:r>
+            <w:r>
+              <w:rPr>
+                <w:rFonts w:eastAsiaTheme="minorEastAsia"/>
+                <w:noProof/>
+                <w:lang w:eastAsia="en-GB"/>
+              </w:rPr>
+              <w:tab/>
+            </w:r>
+            <w:r>
+              <w:rPr>
+                <w:rStyle w:val="Hyperlink"/>
+                <w:noProof/>
+                <w:lang w:val="nl-BE"/>
+              </w:rPr>
+              <w:t>Veeltermfuncties</w:t>
+            </w:r>
+            <w:r>
+              <w:rPr>
+                <w:noProof/>
+                <w:webHidden/>
+              </w:rPr>
+              <w:tab/>
+            </w:r>
+            <w:r>
+              <w:rPr>
+                <w:noProof/>
+                <w:webHidden/>
+              </w:rPr>
+              <w:fldChar w:fldCharType="begin"/>
+            </w:r>
+            <w:r>
+              <w:rPr>
+                <w:noProof/>
+                <w:webHidden/>
+              </w:rPr>
+              <w:instrText xml:space="preserve"> PAGEREF _Toc26692555 \h </w:instrText>
+            </w:r>
+            <w:r>
+              <w:rPr>
+                <w:noProof/>
+                <w:webHidden/>
+              </w:rPr>
+            </w:r>
+            <w:r>
+              <w:rPr>
+                <w:noProof/>
+                <w:webHidden/>
+              </w:rPr>
+              <w:fldChar w:fldCharType="separate"/>
+            </w:r>
+            <w:r>
+              <w:rPr>
+                <w:noProof/>
+                <w:webHidden/>
+              </w:rPr>
+              <w:t>2</w:t>
+            </w:r>
+            <w:r>
+              <w:rPr>
+                <w:noProof/>
+                <w:webHidden/>
+              </w:rPr>
+              <w:fldChar w:fldCharType="end"/>
+            </w:r>
+          </w:hyperlink>
+        </w:p>
+        <w:p>
+          <w:pPr>
+            <w:pStyle w:val="Inhopg2"/>
+            <w:tabs>
+              <w:tab w:val="left" w:pos="880"/>
+              <w:tab w:val="right" w:leader="dot" w:pos="9016"/>
+            </w:tabs>
+            <w:rPr>
+              <w:rFonts w:eastAsiaTheme="minorEastAsia"/>
+              <w:noProof/>
+              <w:lang w:eastAsia="en-GB"/>
+            </w:rPr>
+          </w:pPr>
+          <w:hyperlink w:anchor="_Toc26692556" w:history="1">
+            <w:r>
+              <w:rPr>
+                <w:rStyle w:val="Hyperlink"/>
+                <w:noProof/>
+                <w:lang w:val="nl-BE"/>
+              </w:rPr>
+              <w:t>1.1</w:t>
+            </w:r>
+            <w:r>
+              <w:rPr>
+                <w:rFonts w:eastAsiaTheme="minorEastAsia"/>
+                <w:noProof/>
+                <w:lang w:eastAsia="en-GB"/>
+              </w:rPr>
+              <w:tab/>
+            </w:r>
+            <w:r>
+              <w:rPr>
+                <w:rStyle w:val="Hyperlink"/>
+                <w:noProof/>
+                <w:lang w:val="nl-BE"/>
+              </w:rPr>
+              <w:t>Methode van Horner</w:t>
+            </w:r>
+            <w:r>
+              <w:rPr>
+                <w:noProof/>
+                <w:webHidden/>
+              </w:rPr>
+              <w:tab/>
+            </w:r>
+            <w:r>
+              <w:rPr>
+                <w:noProof/>
+                <w:webHidden/>
+              </w:rPr>
+              <w:fldChar w:fldCharType="begin"/>
+            </w:r>
+            <w:r>
+              <w:rPr>
+                <w:noProof/>
+                <w:webHidden/>
+              </w:rPr>
+              <w:instrText xml:space="preserve"> PAGEREF _Toc26692556 \h </w:instrText>
+            </w:r>
+            <w:r>
+              <w:rPr>
+                <w:noProof/>
+                <w:webHidden/>
+              </w:rPr>
+            </w:r>
+            <w:r>
+              <w:rPr>
+                <w:noProof/>
+                <w:webHidden/>
+              </w:rPr>
+              <w:fldChar w:fldCharType="separate"/>
+            </w:r>
+            <w:r>
+              <w:rPr>
+                <w:noProof/>
+                <w:webHidden/>
+              </w:rPr>
+              <w:t>2</w:t>
+            </w:r>
+            <w:r>
+              <w:rPr>
+                <w:noProof/>
+                <w:webHidden/>
+              </w:rPr>
+              <w:fldChar w:fldCharType="end"/>
+            </w:r>
+          </w:hyperlink>
+        </w:p>
+        <w:p>
+          <w:pPr>
+            <w:pStyle w:val="Inhopg2"/>
+            <w:tabs>
+              <w:tab w:val="left" w:pos="880"/>
+              <w:tab w:val="right" w:leader="dot" w:pos="9016"/>
+            </w:tabs>
+            <w:rPr>
+              <w:rFonts w:eastAsiaTheme="minorEastAsia"/>
+              <w:noProof/>
+              <w:lang w:eastAsia="en-GB"/>
+            </w:rPr>
+          </w:pPr>
+          <w:hyperlink w:anchor="_Toc26692557" w:history="1">
+            <w:r>
+              <w:rPr>
+                <w:rStyle w:val="Hyperlink"/>
+                <w:noProof/>
+                <w:lang w:val="nl-BE"/>
+              </w:rPr>
+              <w:t>1.2</w:t>
+            </w:r>
+            <w:r>
+              <w:rPr>
+                <w:rFonts w:eastAsiaTheme="minorEastAsia"/>
+                <w:noProof/>
+                <w:lang w:eastAsia="en-GB"/>
+              </w:rPr>
+              <w:tab/>
+            </w:r>
+            <w:r>
+              <w:rPr>
+                <w:rStyle w:val="Hyperlink"/>
+                <w:noProof/>
+                <w:lang w:val="nl-BE"/>
+              </w:rPr>
+              <w:t>Constante functie</w:t>
+            </w:r>
+            <w:r>
+              <w:rPr>
+                <w:noProof/>
+                <w:webHidden/>
+              </w:rPr>
+              <w:tab/>
+            </w:r>
+            <w:r>
+              <w:rPr>
+                <w:noProof/>
+                <w:webHidden/>
+              </w:rPr>
+              <w:fldChar w:fldCharType="begin"/>
+            </w:r>
+            <w:r>
+              <w:rPr>
+                <w:noProof/>
+                <w:webHidden/>
+              </w:rPr>
+              <w:instrText xml:space="preserve"> PAGEREF _Toc26692557 \h </w:instrText>
+            </w:r>
+            <w:r>
+              <w:rPr>
+                <w:noProof/>
+                <w:webHidden/>
+              </w:rPr>
+            </w:r>
+            <w:r>
+              <w:rPr>
+                <w:noProof/>
+                <w:webHidden/>
+              </w:rPr>
+              <w:fldChar w:fldCharType="separate"/>
+            </w:r>
+            <w:r>
+              <w:rPr>
+                <w:noProof/>
+                <w:webHidden/>
+              </w:rPr>
+              <w:t>3</w:t>
+            </w:r>
+            <w:r>
+              <w:rPr>
+                <w:noProof/>
+                <w:webHidden/>
+              </w:rPr>
+              <w:fldChar w:fldCharType="end"/>
+            </w:r>
+          </w:hyperlink>
+        </w:p>
+        <w:p>
+          <w:pPr>
+            <w:pStyle w:val="Inhopg2"/>
+            <w:tabs>
+              <w:tab w:val="left" w:pos="880"/>
+              <w:tab w:val="right" w:leader="dot" w:pos="9016"/>
+            </w:tabs>
+            <w:rPr>
+              <w:rFonts w:eastAsiaTheme="minorEastAsia"/>
+              <w:noProof/>
+              <w:lang w:eastAsia="en-GB"/>
+            </w:rPr>
+          </w:pPr>
+          <w:hyperlink w:anchor="_Toc26692558" w:history="1">
+            <w:r>
+              <w:rPr>
+                <w:rStyle w:val="Hyperlink"/>
+                <w:noProof/>
+                <w:lang w:val="nl-BE"/>
+              </w:rPr>
+              <w:t>1.3</w:t>
+            </w:r>
+            <w:r>
+              <w:rPr>
+                <w:rFonts w:eastAsiaTheme="minorEastAsia"/>
+                <w:noProof/>
+                <w:lang w:eastAsia="en-GB"/>
+              </w:rPr>
+              <w:tab/>
+            </w:r>
+            <w:r>
+              <w:rPr>
+                <w:rStyle w:val="Hyperlink"/>
+                <w:noProof/>
+                <w:lang w:val="nl-BE"/>
+              </w:rPr>
+              <w:t>Eerstegraadsfunctie</w:t>
+            </w:r>
+            <w:r>
+              <w:rPr>
+                <w:noProof/>
+                <w:webHidden/>
+              </w:rPr>
+              <w:tab/>
+            </w:r>
+            <w:r>
+              <w:rPr>
+                <w:noProof/>
+                <w:webHidden/>
+              </w:rPr>
+              <w:fldChar w:fldCharType="begin"/>
+            </w:r>
+            <w:r>
+              <w:rPr>
+                <w:noProof/>
+                <w:webHidden/>
+              </w:rPr>
+              <w:instrText xml:space="preserve"> PAGEREF _Toc26692558 \h </w:instrText>
+            </w:r>
+            <w:r>
+              <w:rPr>
+                <w:noProof/>
+                <w:webHidden/>
+              </w:rPr>
+            </w:r>
+            <w:r>
+              <w:rPr>
+                <w:noProof/>
+                <w:webHidden/>
+              </w:rPr>
+              <w:fldChar w:fldCharType="separate"/>
+            </w:r>
+            <w:r>
+              <w:rPr>
+                <w:noProof/>
+                <w:webHidden/>
+              </w:rPr>
+              <w:t>3</w:t>
+            </w:r>
+            <w:r>
+              <w:rPr>
+                <w:noProof/>
+                <w:webHidden/>
+              </w:rPr>
+              <w:fldChar w:fldCharType="end"/>
+            </w:r>
+          </w:hyperlink>
+        </w:p>
+        <w:p>
+          <w:pPr>
+            <w:pStyle w:val="Inhopg2"/>
+            <w:tabs>
+              <w:tab w:val="left" w:pos="880"/>
+              <w:tab w:val="right" w:leader="dot" w:pos="9016"/>
+            </w:tabs>
+            <w:rPr>
+              <w:rFonts w:eastAsiaTheme="minorEastAsia"/>
+              <w:noProof/>
+              <w:lang w:eastAsia="en-GB"/>
+            </w:rPr>
+          </w:pPr>
+          <w:hyperlink w:anchor="_Toc26692559" w:history="1">
+            <w:r>
+              <w:rPr>
+                <w:rStyle w:val="Hyperlink"/>
+                <w:noProof/>
+                <w:lang w:val="nl-BE"/>
+              </w:rPr>
+              <w:t>1.4</w:t>
+            </w:r>
+            <w:r>
+              <w:rPr>
+                <w:rFonts w:eastAsiaTheme="minorEastAsia"/>
+                <w:noProof/>
+                <w:lang w:eastAsia="en-GB"/>
+              </w:rPr>
+              <w:tab/>
+            </w:r>
+            <w:r>
+              <w:rPr>
+                <w:rStyle w:val="Hyperlink"/>
+                <w:noProof/>
+                <w:lang w:val="nl-BE"/>
+              </w:rPr>
+              <w:t>Tweedegraadsfunctie</w:t>
+            </w:r>
+            <w:r>
+              <w:rPr>
+                <w:noProof/>
+                <w:webHidden/>
+              </w:rPr>
+              <w:tab/>
+            </w:r>
+            <w:r>
+              <w:rPr>
+                <w:noProof/>
+                <w:webHidden/>
+              </w:rPr>
+              <w:fldChar w:fldCharType="begin"/>
+            </w:r>
+            <w:r>
+              <w:rPr>
+                <w:noProof/>
+                <w:webHidden/>
+              </w:rPr>
+              <w:instrText xml:space="preserve"> PAGEREF _Toc26692559 \h </w:instrText>
+            </w:r>
+            <w:r>
+              <w:rPr>
+                <w:noProof/>
+                <w:webHidden/>
+              </w:rPr>
+            </w:r>
+            <w:r>
+              <w:rPr>
+                <w:noProof/>
+                <w:webHidden/>
+              </w:rPr>
+              <w:fldChar w:fldCharType="separate"/>
+            </w:r>
+            <w:r>
+              <w:rPr>
+                <w:noProof/>
+                <w:webHidden/>
+              </w:rPr>
+              <w:t>4</w:t>
+            </w:r>
+            <w:r>
+              <w:rPr>
+                <w:noProof/>
+                <w:webHidden/>
+              </w:rPr>
+              <w:fldChar w:fldCharType="end"/>
+            </w:r>
+          </w:hyperlink>
+        </w:p>
+        <w:p>
+          <w:pPr>
+            <w:pStyle w:val="Inhopg2"/>
+            <w:tabs>
+              <w:tab w:val="left" w:pos="880"/>
+              <w:tab w:val="right" w:leader="dot" w:pos="9016"/>
+            </w:tabs>
+            <w:rPr>
+              <w:rFonts w:eastAsiaTheme="minorEastAsia"/>
+              <w:noProof/>
+              <w:lang w:eastAsia="en-GB"/>
+            </w:rPr>
+          </w:pPr>
+          <w:hyperlink w:anchor="_Toc26692560" w:history="1">
+            <w:r>
+              <w:rPr>
+                <w:rStyle w:val="Hyperlink"/>
+                <w:noProof/>
+                <w:lang w:val="nl-BE"/>
+              </w:rPr>
+              <w:t>1.5</w:t>
+            </w:r>
+            <w:r>
+              <w:rPr>
+                <w:rFonts w:eastAsiaTheme="minorEastAsia"/>
+                <w:noProof/>
+                <w:lang w:eastAsia="en-GB"/>
+              </w:rPr>
+              <w:tab/>
+            </w:r>
+            <w:r>
+              <w:rPr>
+                <w:rStyle w:val="Hyperlink"/>
+                <w:noProof/>
+                <w:lang w:val="nl-BE"/>
+              </w:rPr>
+              <w:t>Hogeregraadsvergelijkingen en –ongelijkheden</w:t>
+            </w:r>
+            <w:r>
+              <w:rPr>
+                <w:noProof/>
+                <w:webHidden/>
+              </w:rPr>
+              <w:tab/>
+            </w:r>
+            <w:r>
+              <w:rPr>
+                <w:noProof/>
+                <w:webHidden/>
+              </w:rPr>
+              <w:fldChar w:fldCharType="begin"/>
+            </w:r>
+            <w:r>
+              <w:rPr>
+                <w:noProof/>
+                <w:webHidden/>
+              </w:rPr>
+              <w:instrText xml:space="preserve"> PAGEREF _Toc26692560 \h </w:instrText>
+            </w:r>
+            <w:r>
+              <w:rPr>
+                <w:noProof/>
+                <w:webHidden/>
+              </w:rPr>
+            </w:r>
+            <w:r>
+              <w:rPr>
+                <w:noProof/>
+                <w:webHidden/>
+              </w:rPr>
+              <w:fldChar w:fldCharType="separate"/>
+            </w:r>
+            <w:r>
+              <w:rPr>
+                <w:noProof/>
+                <w:webHidden/>
+              </w:rPr>
+              <w:t>4</w:t>
+            </w:r>
+            <w:r>
+              <w:rPr>
+                <w:noProof/>
+                <w:webHidden/>
+              </w:rPr>
+              <w:fldChar w:fldCharType="end"/>
+            </w:r>
+          </w:hyperlink>
+        </w:p>
+        <w:p>
+          <w:pPr>
+            <w:pStyle w:val="Inhopg3"/>
+            <w:tabs>
+              <w:tab w:val="left" w:pos="1320"/>
+              <w:tab w:val="right" w:leader="dot" w:pos="9016"/>
+            </w:tabs>
+            <w:rPr>
+              <w:rFonts w:eastAsiaTheme="minorEastAsia"/>
+              <w:noProof/>
+              <w:lang w:eastAsia="en-GB"/>
+            </w:rPr>
+          </w:pPr>
+          <w:hyperlink w:anchor="_Toc26692561" w:history="1">
+            <w:r>
+              <w:rPr>
+                <w:rStyle w:val="Hyperlink"/>
+                <w:noProof/>
+                <w:lang w:val="nl-BE"/>
+              </w:rPr>
+              <w:t>1.5.1</w:t>
+            </w:r>
+            <w:r>
+              <w:rPr>
+                <w:rFonts w:eastAsiaTheme="minorEastAsia"/>
+                <w:noProof/>
+                <w:lang w:eastAsia="en-GB"/>
+              </w:rPr>
+              <w:tab/>
+            </w:r>
+            <w:r>
+              <w:rPr>
+                <w:rStyle w:val="Hyperlink"/>
+                <w:noProof/>
+                <w:lang w:val="nl-BE"/>
+              </w:rPr>
+              <w:t>Vergelijkingen</w:t>
+            </w:r>
+            <w:r>
+              <w:rPr>
+                <w:noProof/>
+                <w:webHidden/>
+              </w:rPr>
+              <w:tab/>
+            </w:r>
+            <w:r>
+              <w:rPr>
+                <w:noProof/>
+                <w:webHidden/>
+              </w:rPr>
+              <w:fldChar w:fldCharType="begin"/>
+            </w:r>
+            <w:r>
+              <w:rPr>
+                <w:noProof/>
+                <w:webHidden/>
+              </w:rPr>
+              <w:instrText xml:space="preserve"> PAGEREF _Toc26692561 \h </w:instrText>
+            </w:r>
+            <w:r>
+              <w:rPr>
+                <w:noProof/>
+                <w:webHidden/>
+              </w:rPr>
+            </w:r>
+            <w:r>
+              <w:rPr>
+                <w:noProof/>
+                <w:webHidden/>
+              </w:rPr>
+              <w:fldChar w:fldCharType="separate"/>
+            </w:r>
+            <w:r>
+              <w:rPr>
+                <w:noProof/>
+                <w:webHidden/>
+              </w:rPr>
+              <w:t>4</w:t>
+            </w:r>
+            <w:r>
+              <w:rPr>
+                <w:noProof/>
+                <w:webHidden/>
+              </w:rPr>
+              <w:fldChar w:fldCharType="end"/>
+            </w:r>
+          </w:hyperlink>
+        </w:p>
+        <w:p>
+          <w:pPr>
+            <w:pStyle w:val="Inhopg3"/>
+            <w:tabs>
+              <w:tab w:val="left" w:pos="1320"/>
+              <w:tab w:val="right" w:leader="dot" w:pos="9016"/>
+            </w:tabs>
+            <w:rPr>
+              <w:rFonts w:eastAsiaTheme="minorEastAsia"/>
+              <w:noProof/>
+              <w:lang w:eastAsia="en-GB"/>
+            </w:rPr>
+          </w:pPr>
+          <w:hyperlink w:anchor="_Toc26692562" w:history="1">
+            <w:r>
+              <w:rPr>
+                <w:rStyle w:val="Hyperlink"/>
+                <w:noProof/>
+                <w:lang w:val="nl-BE"/>
+              </w:rPr>
+              <w:t>1.5.2</w:t>
+            </w:r>
+            <w:r>
+              <w:rPr>
+                <w:rFonts w:eastAsiaTheme="minorEastAsia"/>
+                <w:noProof/>
+                <w:lang w:eastAsia="en-GB"/>
+              </w:rPr>
+              <w:tab/>
+            </w:r>
+            <w:r>
+              <w:rPr>
+                <w:rStyle w:val="Hyperlink"/>
+                <w:noProof/>
+                <w:lang w:val="nl-BE"/>
+              </w:rPr>
+              <w:t>Ongelijkheden</w:t>
+            </w:r>
+            <w:r>
+              <w:rPr>
+                <w:noProof/>
+                <w:webHidden/>
+              </w:rPr>
+              <w:tab/>
+            </w:r>
+            <w:r>
+              <w:rPr>
+                <w:noProof/>
+                <w:webHidden/>
+              </w:rPr>
+              <w:fldChar w:fldCharType="begin"/>
+            </w:r>
+            <w:r>
+              <w:rPr>
+                <w:noProof/>
+                <w:webHidden/>
+              </w:rPr>
+              <w:instrText xml:space="preserve"> PAGEREF _Toc26692562 \h </w:instrText>
+            </w:r>
+            <w:r>
+              <w:rPr>
+                <w:noProof/>
+                <w:webHidden/>
+              </w:rPr>
+            </w:r>
+            <w:r>
+              <w:rPr>
+                <w:noProof/>
+                <w:webHidden/>
+              </w:rPr>
+              <w:fldChar w:fldCharType="separate"/>
+            </w:r>
+            <w:r>
+              <w:rPr>
+                <w:noProof/>
+                <w:webHidden/>
+              </w:rPr>
+              <w:t>5</w:t>
+            </w:r>
+            <w:r>
+              <w:rPr>
+                <w:noProof/>
+                <w:webHidden/>
+              </w:rPr>
+              <w:fldChar w:fldCharType="end"/>
+            </w:r>
+          </w:hyperlink>
+        </w:p>
+        <w:p>
+          <w:pPr>
+            <w:pStyle w:val="Inhopg1"/>
+            <w:tabs>
+              <w:tab w:val="left" w:pos="440"/>
+              <w:tab w:val="right" w:leader="dot" w:pos="9016"/>
+            </w:tabs>
+            <w:rPr>
+              <w:rFonts w:eastAsiaTheme="minorEastAsia"/>
+              <w:noProof/>
+              <w:lang w:eastAsia="en-GB"/>
+            </w:rPr>
+          </w:pPr>
+          <w:hyperlink w:anchor="_Toc26692563" w:history="1">
+            <w:r>
+              <w:rPr>
+                <w:rStyle w:val="Hyperlink"/>
+                <w:noProof/>
+                <w:lang w:val="nl-BE"/>
+              </w:rPr>
+              <w:t>2</w:t>
+            </w:r>
+            <w:r>
+              <w:rPr>
+                <w:rFonts w:eastAsiaTheme="minorEastAsia"/>
+                <w:noProof/>
+                <w:lang w:eastAsia="en-GB"/>
+              </w:rPr>
+              <w:tab/>
+            </w:r>
+            <w:r>
+              <w:rPr>
+                <w:rStyle w:val="Hyperlink"/>
+                <w:noProof/>
+                <w:lang w:val="nl-BE"/>
+              </w:rPr>
+              <w:t>Rationale functies</w:t>
+            </w:r>
+            <w:r>
+              <w:rPr>
+                <w:noProof/>
+                <w:webHidden/>
+              </w:rPr>
+              <w:tab/>
+            </w:r>
+            <w:r>
+              <w:rPr>
+                <w:noProof/>
+                <w:webHidden/>
+              </w:rPr>
+              <w:fldChar w:fldCharType="begin"/>
+            </w:r>
+            <w:r>
+              <w:rPr>
+                <w:noProof/>
+                <w:webHidden/>
+              </w:rPr>
+              <w:instrText xml:space="preserve"> PAGEREF _Toc26692563 \h </w:instrText>
+            </w:r>
+            <w:r>
+              <w:rPr>
+                <w:noProof/>
+                <w:webHidden/>
+              </w:rPr>
+            </w:r>
+            <w:r>
+              <w:rPr>
+                <w:noProof/>
+                <w:webHidden/>
+              </w:rPr>
+              <w:fldChar w:fldCharType="separate"/>
+            </w:r>
+            <w:r>
+              <w:rPr>
+                <w:noProof/>
+                <w:webHidden/>
+              </w:rPr>
+              <w:t>5</w:t>
+            </w:r>
+            <w:r>
+              <w:rPr>
+                <w:noProof/>
+                <w:webHidden/>
+              </w:rPr>
+              <w:fldChar w:fldCharType="end"/>
+            </w:r>
+          </w:hyperlink>
+        </w:p>
+        <w:p>
+          <w:pPr>
+            <w:pStyle w:val="Inhopg2"/>
+            <w:tabs>
+              <w:tab w:val="left" w:pos="880"/>
+              <w:tab w:val="right" w:leader="dot" w:pos="9016"/>
+            </w:tabs>
+            <w:rPr>
+              <w:rFonts w:eastAsiaTheme="minorEastAsia"/>
+              <w:noProof/>
+              <w:lang w:eastAsia="en-GB"/>
+            </w:rPr>
+          </w:pPr>
+          <w:hyperlink w:anchor="_Toc26692564" w:history="1">
+            <w:r>
+              <w:rPr>
+                <w:rStyle w:val="Hyperlink"/>
+                <w:noProof/>
+                <w:lang w:val="nl-BE"/>
+              </w:rPr>
+              <w:t>2.1</w:t>
+            </w:r>
+            <w:r>
+              <w:rPr>
+                <w:rFonts w:eastAsiaTheme="minorEastAsia"/>
+                <w:noProof/>
+                <w:lang w:eastAsia="en-GB"/>
+              </w:rPr>
+              <w:tab/>
+            </w:r>
+            <w:r>
+              <w:rPr>
+                <w:rStyle w:val="Hyperlink"/>
+                <w:noProof/>
+                <w:lang w:val="nl-BE"/>
+              </w:rPr>
+              <w:t>Definitie</w:t>
+            </w:r>
+            <w:r>
+              <w:rPr>
+                <w:noProof/>
+                <w:webHidden/>
+              </w:rPr>
+              <w:tab/>
+            </w:r>
+            <w:r>
+              <w:rPr>
+                <w:noProof/>
+                <w:webHidden/>
+              </w:rPr>
+              <w:fldChar w:fldCharType="begin"/>
+            </w:r>
+            <w:r>
+              <w:rPr>
+                <w:noProof/>
+                <w:webHidden/>
+              </w:rPr>
+              <w:instrText xml:space="preserve"> PAGEREF _Toc26692564 \h </w:instrText>
+            </w:r>
+            <w:r>
+              <w:rPr>
+                <w:noProof/>
+                <w:webHidden/>
+              </w:rPr>
+            </w:r>
+            <w:r>
+              <w:rPr>
+                <w:noProof/>
+                <w:webHidden/>
+              </w:rPr>
+              <w:fldChar w:fldCharType="separate"/>
+            </w:r>
+            <w:r>
+              <w:rPr>
+                <w:noProof/>
+                <w:webHidden/>
+              </w:rPr>
+              <w:t>5</w:t>
+            </w:r>
+            <w:r>
+              <w:rPr>
+                <w:noProof/>
+                <w:webHidden/>
+              </w:rPr>
+              <w:fldChar w:fldCharType="end"/>
+            </w:r>
+          </w:hyperlink>
+        </w:p>
+        <w:p>
+          <w:pPr>
+            <w:pStyle w:val="Inhopg2"/>
+            <w:tabs>
+              <w:tab w:val="left" w:pos="880"/>
+              <w:tab w:val="right" w:leader="dot" w:pos="9016"/>
+            </w:tabs>
+            <w:rPr>
+              <w:rFonts w:eastAsiaTheme="minorEastAsia"/>
+              <w:noProof/>
+              <w:lang w:eastAsia="en-GB"/>
+            </w:rPr>
+          </w:pPr>
+          <w:hyperlink w:anchor="_Toc26692565" w:history="1">
+            <w:r>
+              <w:rPr>
+                <w:rStyle w:val="Hyperlink"/>
+                <w:noProof/>
+                <w:lang w:val="nl-BE"/>
+              </w:rPr>
+              <w:t>2.2</w:t>
+            </w:r>
+            <w:r>
+              <w:rPr>
+                <w:rFonts w:eastAsiaTheme="minorEastAsia"/>
+                <w:noProof/>
+                <w:lang w:eastAsia="en-GB"/>
+              </w:rPr>
+              <w:tab/>
+            </w:r>
+            <w:r>
+              <w:rPr>
+                <w:rStyle w:val="Hyperlink"/>
+                <w:noProof/>
+                <w:lang w:val="nl-BE"/>
+              </w:rPr>
+              <w:t>Euclidische deling</w:t>
+            </w:r>
+            <w:r>
+              <w:rPr>
+                <w:noProof/>
+                <w:webHidden/>
+              </w:rPr>
+              <w:tab/>
+            </w:r>
+            <w:r>
+              <w:rPr>
+                <w:noProof/>
+                <w:webHidden/>
+              </w:rPr>
+              <w:fldChar w:fldCharType="begin"/>
+            </w:r>
+            <w:r>
+              <w:rPr>
+                <w:noProof/>
+                <w:webHidden/>
+              </w:rPr>
+              <w:instrText xml:space="preserve"> PAGEREF _Toc26692565 \h </w:instrText>
+            </w:r>
+            <w:r>
+              <w:rPr>
+                <w:noProof/>
+                <w:webHidden/>
+              </w:rPr>
+            </w:r>
+            <w:r>
+              <w:rPr>
+                <w:noProof/>
+                <w:webHidden/>
+              </w:rPr>
+              <w:fldChar w:fldCharType="separate"/>
+            </w:r>
+            <w:r>
+              <w:rPr>
+                <w:noProof/>
+                <w:webHidden/>
+              </w:rPr>
+              <w:t>6</w:t>
+            </w:r>
+            <w:r>
+              <w:rPr>
+                <w:noProof/>
+                <w:webHidden/>
+              </w:rPr>
+              <w:fldChar w:fldCharType="end"/>
+            </w:r>
+          </w:hyperlink>
+        </w:p>
+        <w:p>
+          <w:pPr>
+            <w:pStyle w:val="Inhopg2"/>
+            <w:tabs>
+              <w:tab w:val="left" w:pos="880"/>
+              <w:tab w:val="right" w:leader="dot" w:pos="9016"/>
+            </w:tabs>
+            <w:rPr>
+              <w:rFonts w:eastAsiaTheme="minorEastAsia"/>
+              <w:noProof/>
+              <w:lang w:eastAsia="en-GB"/>
+            </w:rPr>
+          </w:pPr>
+          <w:hyperlink w:anchor="_Toc26692566" w:history="1">
+            <w:r>
+              <w:rPr>
+                <w:rStyle w:val="Hyperlink"/>
+                <w:noProof/>
+                <w:lang w:val="nl-BE"/>
+              </w:rPr>
+              <w:t>2.3</w:t>
+            </w:r>
+            <w:r>
+              <w:rPr>
+                <w:rFonts w:eastAsiaTheme="minorEastAsia"/>
+                <w:noProof/>
+                <w:lang w:eastAsia="en-GB"/>
+              </w:rPr>
+              <w:tab/>
+            </w:r>
+            <w:r>
+              <w:rPr>
+                <w:rStyle w:val="Hyperlink"/>
+                <w:noProof/>
+                <w:lang w:val="nl-BE"/>
+              </w:rPr>
+              <w:t>Rationale vergelijkingen en ongelijkheden</w:t>
+            </w:r>
+            <w:r>
+              <w:rPr>
+                <w:noProof/>
+                <w:webHidden/>
+              </w:rPr>
+              <w:tab/>
+            </w:r>
+            <w:r>
+              <w:rPr>
+                <w:noProof/>
+                <w:webHidden/>
+              </w:rPr>
+              <w:fldChar w:fldCharType="begin"/>
+            </w:r>
+            <w:r>
+              <w:rPr>
+                <w:noProof/>
+                <w:webHidden/>
+              </w:rPr>
+              <w:instrText xml:space="preserve"> PAGEREF _Toc26692566 \h </w:instrText>
+            </w:r>
+            <w:r>
+              <w:rPr>
+                <w:noProof/>
+                <w:webHidden/>
+              </w:rPr>
+            </w:r>
+            <w:r>
+              <w:rPr>
+                <w:noProof/>
+                <w:webHidden/>
+              </w:rPr>
+              <w:fldChar w:fldCharType="separate"/>
+            </w:r>
+            <w:r>
+              <w:rPr>
+                <w:noProof/>
+                <w:webHidden/>
+              </w:rPr>
+              <w:t>7</w:t>
+            </w:r>
+            <w:r>
+              <w:rPr>
+                <w:noProof/>
+                <w:webHidden/>
+              </w:rPr>
+              <w:fldChar w:fldCharType="end"/>
+            </w:r>
+          </w:hyperlink>
+        </w:p>
+        <w:p>
+          <w:pPr>
+            <w:pStyle w:val="Inhopg1"/>
+            <w:tabs>
+              <w:tab w:val="left" w:pos="440"/>
+              <w:tab w:val="right" w:leader="dot" w:pos="9016"/>
+            </w:tabs>
+            <w:rPr>
+              <w:rFonts w:eastAsiaTheme="minorEastAsia"/>
+              <w:noProof/>
+              <w:lang w:eastAsia="en-GB"/>
+            </w:rPr>
+          </w:pPr>
+          <w:hyperlink w:anchor="_Toc26692567" w:history="1">
+            <w:r>
+              <w:rPr>
+                <w:rStyle w:val="Hyperlink"/>
+                <w:noProof/>
+                <w:lang w:val="nl-BE"/>
+              </w:rPr>
+              <w:t>3</w:t>
+            </w:r>
+            <w:r>
+              <w:rPr>
+                <w:rFonts w:eastAsiaTheme="minorEastAsia"/>
+                <w:noProof/>
+                <w:lang w:eastAsia="en-GB"/>
+              </w:rPr>
+              <w:tab/>
+            </w:r>
+            <w:r>
+              <w:rPr>
+                <w:rStyle w:val="Hyperlink"/>
+                <w:noProof/>
+                <w:lang w:val="nl-BE"/>
+              </w:rPr>
+              <w:t>Complexe getallen</w:t>
+            </w:r>
+            <w:r>
+              <w:rPr>
+                <w:noProof/>
+                <w:webHidden/>
+              </w:rPr>
+              <w:tab/>
+            </w:r>
+            <w:r>
+              <w:rPr>
+                <w:noProof/>
+                <w:webHidden/>
+              </w:rPr>
+              <w:fldChar w:fldCharType="begin"/>
+            </w:r>
+            <w:r>
+              <w:rPr>
+                <w:noProof/>
+                <w:webHidden/>
+              </w:rPr>
+              <w:instrText xml:space="preserve"> PAGEREF _Toc26692567 \h </w:instrText>
+            </w:r>
+            <w:r>
+              <w:rPr>
+                <w:noProof/>
+                <w:webHidden/>
+              </w:rPr>
+            </w:r>
+            <w:r>
+              <w:rPr>
+                <w:noProof/>
+                <w:webHidden/>
+              </w:rPr>
+              <w:fldChar w:fldCharType="separate"/>
+            </w:r>
+            <w:r>
+              <w:rPr>
+                <w:noProof/>
+                <w:webHidden/>
+              </w:rPr>
+              <w:t>8</w:t>
+            </w:r>
+            <w:r>
+              <w:rPr>
+                <w:noProof/>
+                <w:webHidden/>
+              </w:rPr>
+              <w:fldChar w:fldCharType="end"/>
+            </w:r>
+          </w:hyperlink>
+        </w:p>
+        <w:p>
+          <w:pPr>
+            <w:pStyle w:val="Inhopg2"/>
+            <w:tabs>
+              <w:tab w:val="left" w:pos="880"/>
+              <w:tab w:val="right" w:leader="dot" w:pos="9016"/>
+            </w:tabs>
+            <w:rPr>
+              <w:rFonts w:eastAsiaTheme="minorEastAsia"/>
+              <w:noProof/>
+              <w:lang w:eastAsia="en-GB"/>
+            </w:rPr>
+          </w:pPr>
+          <w:hyperlink w:anchor="_Toc26692568" w:history="1">
+            <w:r>
+              <w:rPr>
+                <w:rStyle w:val="Hyperlink"/>
+                <w:noProof/>
+                <w:lang w:val="nl-BE"/>
+              </w:rPr>
+              <w:t>3.1</w:t>
+            </w:r>
+            <w:r>
+              <w:rPr>
+                <w:rFonts w:eastAsiaTheme="minorEastAsia"/>
+                <w:noProof/>
+                <w:lang w:eastAsia="en-GB"/>
+              </w:rPr>
+              <w:tab/>
+            </w:r>
+            <w:r>
+              <w:rPr>
+                <w:rStyle w:val="Hyperlink"/>
+                <w:noProof/>
+                <w:lang w:val="nl-BE"/>
+              </w:rPr>
+              <w:t>Definitie</w:t>
+            </w:r>
+            <w:r>
+              <w:rPr>
+                <w:noProof/>
+                <w:webHidden/>
+              </w:rPr>
+              <w:tab/>
+            </w:r>
+            <w:r>
+              <w:rPr>
+                <w:noProof/>
+                <w:webHidden/>
+              </w:rPr>
+              <w:fldChar w:fldCharType="begin"/>
+            </w:r>
+            <w:r>
+              <w:rPr>
+                <w:noProof/>
+                <w:webHidden/>
+              </w:rPr>
+              <w:instrText xml:space="preserve"> PAGEREF _Toc26692568 \h </w:instrText>
+            </w:r>
+            <w:r>
+              <w:rPr>
+                <w:noProof/>
+                <w:webHidden/>
+              </w:rPr>
+            </w:r>
+            <w:r>
+              <w:rPr>
+                <w:noProof/>
+                <w:webHidden/>
+              </w:rPr>
+              <w:fldChar w:fldCharType="separate"/>
+            </w:r>
+            <w:r>
+              <w:rPr>
+                <w:noProof/>
+                <w:webHidden/>
+              </w:rPr>
+              <w:t>8</w:t>
+            </w:r>
+            <w:r>
+              <w:rPr>
+                <w:noProof/>
+                <w:webHidden/>
+              </w:rPr>
+              <w:fldChar w:fldCharType="end"/>
+            </w:r>
+          </w:hyperlink>
+        </w:p>
+        <w:p>
+          <w:pPr>
+            <w:pStyle w:val="Inhopg2"/>
+            <w:tabs>
+              <w:tab w:val="left" w:pos="880"/>
+              <w:tab w:val="right" w:leader="dot" w:pos="9016"/>
+            </w:tabs>
+            <w:rPr>
+              <w:rFonts w:eastAsiaTheme="minorEastAsia"/>
+              <w:noProof/>
+              <w:lang w:eastAsia="en-GB"/>
+            </w:rPr>
+          </w:pPr>
+          <w:hyperlink w:anchor="_Toc26692569" w:history="1">
+            <w:r>
+              <w:rPr>
+                <w:rStyle w:val="Hyperlink"/>
+                <w:noProof/>
+                <w:lang w:val="nl-BE"/>
+              </w:rPr>
+              <w:t>3.2</w:t>
+            </w:r>
+            <w:r>
+              <w:rPr>
+                <w:rFonts w:eastAsiaTheme="minorEastAsia"/>
+                <w:noProof/>
+                <w:lang w:eastAsia="en-GB"/>
+              </w:rPr>
+              <w:tab/>
+            </w:r>
+            <w:r>
+              <w:rPr>
+                <w:rStyle w:val="Hyperlink"/>
+                <w:noProof/>
+                <w:lang w:val="nl-BE"/>
+              </w:rPr>
+              <w:t>Rekenen met complexe getallen</w:t>
+            </w:r>
+            <w:r>
+              <w:rPr>
+                <w:noProof/>
+                <w:webHidden/>
+              </w:rPr>
+              <w:tab/>
+            </w:r>
+            <w:r>
+              <w:rPr>
+                <w:noProof/>
+                <w:webHidden/>
+              </w:rPr>
+              <w:fldChar w:fldCharType="begin"/>
+            </w:r>
+            <w:r>
+              <w:rPr>
+                <w:noProof/>
+                <w:webHidden/>
+              </w:rPr>
+              <w:instrText xml:space="preserve"> PAGEREF _Toc26692569 \h </w:instrText>
+            </w:r>
+            <w:r>
+              <w:rPr>
+                <w:noProof/>
+                <w:webHidden/>
+              </w:rPr>
+            </w:r>
+            <w:r>
+              <w:rPr>
+                <w:noProof/>
+                <w:webHidden/>
+              </w:rPr>
+              <w:fldChar w:fldCharType="separate"/>
+            </w:r>
+            <w:r>
+              <w:rPr>
+                <w:noProof/>
+                <w:webHidden/>
+              </w:rPr>
+              <w:t>8</w:t>
+            </w:r>
+            <w:r>
+              <w:rPr>
+                <w:noProof/>
+                <w:webHidden/>
+              </w:rPr>
+              <w:fldChar w:fldCharType="end"/>
+            </w:r>
+          </w:hyperlink>
+        </w:p>
+        <w:p>
+          <w:pPr>
+            <w:pStyle w:val="Inhopg3"/>
+            <w:tabs>
+              <w:tab w:val="left" w:pos="1320"/>
+              <w:tab w:val="right" w:leader="dot" w:pos="9016"/>
+            </w:tabs>
+            <w:rPr>
+              <w:rFonts w:eastAsiaTheme="minorEastAsia"/>
+              <w:noProof/>
+              <w:lang w:eastAsia="en-GB"/>
+            </w:rPr>
+          </w:pPr>
+          <w:hyperlink w:anchor="_Toc26692570" w:history="1">
+            <w:r>
+              <w:rPr>
+                <w:rStyle w:val="Hyperlink"/>
+                <w:noProof/>
+                <w:lang w:val="nl-BE"/>
+              </w:rPr>
+              <w:t>3.2.1</w:t>
+            </w:r>
+            <w:r>
+              <w:rPr>
+                <w:rFonts w:eastAsiaTheme="minorEastAsia"/>
+                <w:noProof/>
+                <w:lang w:eastAsia="en-GB"/>
+              </w:rPr>
+              <w:tab/>
+            </w:r>
+            <w:r>
+              <w:rPr>
+                <w:rStyle w:val="Hyperlink"/>
+                <w:noProof/>
+                <w:lang w:val="nl-BE"/>
+              </w:rPr>
+              <w:t>Gelijkheid</w:t>
+            </w:r>
+            <w:r>
+              <w:rPr>
+                <w:noProof/>
+                <w:webHidden/>
+              </w:rPr>
+              <w:tab/>
+            </w:r>
+            <w:r>
+              <w:rPr>
+                <w:noProof/>
+                <w:webHidden/>
+              </w:rPr>
+              <w:fldChar w:fldCharType="begin"/>
+            </w:r>
+            <w:r>
+              <w:rPr>
+                <w:noProof/>
+                <w:webHidden/>
+              </w:rPr>
+              <w:instrText xml:space="preserve"> PAGEREF _Toc26692570 \h </w:instrText>
+            </w:r>
+            <w:r>
+              <w:rPr>
+                <w:noProof/>
+                <w:webHidden/>
+              </w:rPr>
+            </w:r>
+            <w:r>
+              <w:rPr>
+                <w:noProof/>
+                <w:webHidden/>
+              </w:rPr>
+              <w:fldChar w:fldCharType="separate"/>
+            </w:r>
+            <w:r>
+              <w:rPr>
+                <w:noProof/>
+                <w:webHidden/>
+              </w:rPr>
+              <w:t>8</w:t>
+            </w:r>
+            <w:r>
+              <w:rPr>
+                <w:noProof/>
+                <w:webHidden/>
+              </w:rPr>
+              <w:fldChar w:fldCharType="end"/>
+            </w:r>
+          </w:hyperlink>
+        </w:p>
+        <w:p>
+          <w:pPr>
+            <w:pStyle w:val="Inhopg3"/>
+            <w:tabs>
+              <w:tab w:val="left" w:pos="1320"/>
+              <w:tab w:val="right" w:leader="dot" w:pos="9016"/>
+            </w:tabs>
+            <w:rPr>
+              <w:rFonts w:eastAsiaTheme="minorEastAsia"/>
+              <w:noProof/>
+              <w:lang w:eastAsia="en-GB"/>
+            </w:rPr>
+          </w:pPr>
+          <w:hyperlink w:anchor="_Toc26692571" w:history="1">
+            <w:r>
+              <w:rPr>
+                <w:rStyle w:val="Hyperlink"/>
+                <w:noProof/>
+                <w:lang w:val="nl-BE"/>
+              </w:rPr>
+              <w:t>3.2.2</w:t>
+            </w:r>
+            <w:r>
+              <w:rPr>
+                <w:rFonts w:eastAsiaTheme="minorEastAsia"/>
+                <w:noProof/>
+                <w:lang w:eastAsia="en-GB"/>
+              </w:rPr>
+              <w:tab/>
+            </w:r>
+            <w:r>
+              <w:rPr>
+                <w:rStyle w:val="Hyperlink"/>
+                <w:noProof/>
+                <w:lang w:val="nl-BE"/>
+              </w:rPr>
+              <w:t>Nul</w:t>
+            </w:r>
+            <w:r>
+              <w:rPr>
+                <w:noProof/>
+                <w:webHidden/>
+              </w:rPr>
+              <w:tab/>
+            </w:r>
+            <w:r>
+              <w:rPr>
+                <w:noProof/>
+                <w:webHidden/>
+              </w:rPr>
+              <w:fldChar w:fldCharType="begin"/>
+            </w:r>
+            <w:r>
+              <w:rPr>
+                <w:noProof/>
+                <w:webHidden/>
+              </w:rPr>
+              <w:instrText xml:space="preserve"> PAGEREF _Toc26692571 \h </w:instrText>
+            </w:r>
+            <w:r>
+              <w:rPr>
+                <w:noProof/>
+                <w:webHidden/>
+              </w:rPr>
+            </w:r>
+            <w:r>
+              <w:rPr>
+                <w:noProof/>
+                <w:webHidden/>
+              </w:rPr>
+              <w:fldChar w:fldCharType="separate"/>
+            </w:r>
+            <w:r>
+              <w:rPr>
+                <w:noProof/>
+                <w:webHidden/>
+              </w:rPr>
+              <w:t>8</w:t>
+            </w:r>
+            <w:r>
+              <w:rPr>
+                <w:noProof/>
+                <w:webHidden/>
+              </w:rPr>
+              <w:fldChar w:fldCharType="end"/>
+            </w:r>
+          </w:hyperlink>
+        </w:p>
+        <w:p>
+          <w:pPr>
+            <w:pStyle w:val="Inhopg3"/>
+            <w:tabs>
+              <w:tab w:val="left" w:pos="1320"/>
+              <w:tab w:val="right" w:leader="dot" w:pos="9016"/>
+            </w:tabs>
+            <w:rPr>
+              <w:rFonts w:eastAsiaTheme="minorEastAsia"/>
+              <w:noProof/>
+              <w:lang w:eastAsia="en-GB"/>
+            </w:rPr>
+          </w:pPr>
+          <w:hyperlink w:anchor="_Toc26692572" w:history="1">
+            <w:r>
+              <w:rPr>
+                <w:rStyle w:val="Hyperlink"/>
+                <w:noProof/>
+                <w:lang w:val="nl-BE"/>
+              </w:rPr>
+              <w:t>3.2.3</w:t>
+            </w:r>
+            <w:r>
+              <w:rPr>
+                <w:rFonts w:eastAsiaTheme="minorEastAsia"/>
+                <w:noProof/>
+                <w:lang w:eastAsia="en-GB"/>
+              </w:rPr>
+              <w:tab/>
+            </w:r>
+            <w:r>
+              <w:rPr>
+                <w:rStyle w:val="Hyperlink"/>
+                <w:noProof/>
+                <w:lang w:val="nl-BE"/>
+              </w:rPr>
+              <w:t>Som</w:t>
+            </w:r>
+            <w:r>
+              <w:rPr>
+                <w:noProof/>
+                <w:webHidden/>
+              </w:rPr>
+              <w:tab/>
+            </w:r>
+            <w:r>
+              <w:rPr>
+                <w:noProof/>
+                <w:webHidden/>
+              </w:rPr>
+              <w:fldChar w:fldCharType="begin"/>
+            </w:r>
+            <w:r>
+              <w:rPr>
+                <w:noProof/>
+                <w:webHidden/>
+              </w:rPr>
+              <w:instrText xml:space="preserve"> PAGEREF _Toc26692572 \h </w:instrText>
+            </w:r>
+            <w:r>
+              <w:rPr>
+                <w:noProof/>
+                <w:webHidden/>
+              </w:rPr>
+            </w:r>
+            <w:r>
+              <w:rPr>
+                <w:noProof/>
+                <w:webHidden/>
+              </w:rPr>
+              <w:fldChar w:fldCharType="separate"/>
+            </w:r>
+            <w:r>
+              <w:rPr>
+                <w:noProof/>
+                <w:webHidden/>
+              </w:rPr>
+              <w:t>8</w:t>
+            </w:r>
+            <w:r>
+              <w:rPr>
+                <w:noProof/>
+                <w:webHidden/>
+              </w:rPr>
+              <w:fldChar w:fldCharType="end"/>
+            </w:r>
+          </w:hyperlink>
+        </w:p>
+        <w:p>
+          <w:pPr>
+            <w:pStyle w:val="Inhopg3"/>
+            <w:tabs>
+              <w:tab w:val="left" w:pos="1320"/>
+              <w:tab w:val="right" w:leader="dot" w:pos="9016"/>
+            </w:tabs>
+            <w:rPr>
+              <w:rFonts w:eastAsiaTheme="minorEastAsia"/>
+              <w:noProof/>
+              <w:lang w:eastAsia="en-GB"/>
+            </w:rPr>
+          </w:pPr>
+          <w:hyperlink w:anchor="_Toc26692573" w:history="1">
+            <w:r>
+              <w:rPr>
+                <w:rStyle w:val="Hyperlink"/>
+                <w:noProof/>
+                <w:lang w:val="nl-BE"/>
+              </w:rPr>
+              <w:t>3.2.4</w:t>
+            </w:r>
+            <w:r>
+              <w:rPr>
+                <w:rFonts w:eastAsiaTheme="minorEastAsia"/>
+                <w:noProof/>
+                <w:lang w:eastAsia="en-GB"/>
+              </w:rPr>
+              <w:tab/>
+            </w:r>
+            <w:r>
+              <w:rPr>
+                <w:rStyle w:val="Hyperlink"/>
+                <w:noProof/>
+                <w:lang w:val="nl-BE"/>
+              </w:rPr>
+              <w:t>Verschil</w:t>
+            </w:r>
+            <w:r>
+              <w:rPr>
+                <w:noProof/>
+                <w:webHidden/>
+              </w:rPr>
+              <w:tab/>
+            </w:r>
+            <w:r>
+              <w:rPr>
+                <w:noProof/>
+                <w:webHidden/>
+              </w:rPr>
+              <w:fldChar w:fldCharType="begin"/>
+            </w:r>
+            <w:r>
+              <w:rPr>
+                <w:noProof/>
+                <w:webHidden/>
+              </w:rPr>
+              <w:instrText xml:space="preserve"> PAGEREF _Toc26692573 \h </w:instrText>
+            </w:r>
+            <w:r>
+              <w:rPr>
+                <w:noProof/>
+                <w:webHidden/>
+              </w:rPr>
+            </w:r>
+            <w:r>
+              <w:rPr>
+                <w:noProof/>
+                <w:webHidden/>
+              </w:rPr>
+              <w:fldChar w:fldCharType="separate"/>
+            </w:r>
+            <w:r>
+              <w:rPr>
+                <w:noProof/>
+                <w:webHidden/>
+              </w:rPr>
+              <w:t>8</w:t>
+            </w:r>
+            <w:r>
+              <w:rPr>
+                <w:noProof/>
+                <w:webHidden/>
+              </w:rPr>
+              <w:fldChar w:fldCharType="end"/>
+            </w:r>
+          </w:hyperlink>
+        </w:p>
+        <w:p>
+          <w:pPr>
+            <w:pStyle w:val="Inhopg3"/>
+            <w:tabs>
+              <w:tab w:val="left" w:pos="1320"/>
+              <w:tab w:val="right" w:leader="dot" w:pos="9016"/>
+            </w:tabs>
+            <w:rPr>
+              <w:rFonts w:eastAsiaTheme="minorEastAsia"/>
+              <w:noProof/>
+              <w:lang w:eastAsia="en-GB"/>
+            </w:rPr>
+          </w:pPr>
+          <w:hyperlink w:anchor="_Toc26692574" w:history="1">
+            <w:r>
+              <w:rPr>
+                <w:rStyle w:val="Hyperlink"/>
+                <w:noProof/>
+                <w:lang w:val="nl-BE"/>
+              </w:rPr>
+              <w:t>3.2.5</w:t>
+            </w:r>
+            <w:r>
+              <w:rPr>
+                <w:rFonts w:eastAsiaTheme="minorEastAsia"/>
+                <w:noProof/>
+                <w:lang w:eastAsia="en-GB"/>
+              </w:rPr>
+              <w:tab/>
+            </w:r>
+            <w:r>
+              <w:rPr>
+                <w:rStyle w:val="Hyperlink"/>
+                <w:noProof/>
+                <w:lang w:val="nl-BE"/>
+              </w:rPr>
+              <w:t>Product</w:t>
+            </w:r>
+            <w:r>
+              <w:rPr>
+                <w:noProof/>
+                <w:webHidden/>
+              </w:rPr>
+              <w:tab/>
+            </w:r>
+            <w:r>
+              <w:rPr>
+                <w:noProof/>
+                <w:webHidden/>
+              </w:rPr>
+              <w:fldChar w:fldCharType="begin"/>
+            </w:r>
+            <w:r>
+              <w:rPr>
+                <w:noProof/>
+                <w:webHidden/>
+              </w:rPr>
+              <w:instrText xml:space="preserve"> PAGEREF _Toc26692574 \h </w:instrText>
+            </w:r>
+            <w:r>
+              <w:rPr>
+                <w:noProof/>
+                <w:webHidden/>
+              </w:rPr>
+            </w:r>
+            <w:r>
+              <w:rPr>
+                <w:noProof/>
+                <w:webHidden/>
+              </w:rPr>
+              <w:fldChar w:fldCharType="separate"/>
+            </w:r>
+            <w:r>
+              <w:rPr>
+                <w:noProof/>
+                <w:webHidden/>
+              </w:rPr>
+              <w:t>8</w:t>
+            </w:r>
+            <w:r>
+              <w:rPr>
+                <w:noProof/>
+                <w:webHidden/>
+              </w:rPr>
+              <w:fldChar w:fldCharType="end"/>
+            </w:r>
+          </w:hyperlink>
+        </w:p>
+        <w:p>
+          <w:pPr>
+            <w:pStyle w:val="Inhopg3"/>
+            <w:tabs>
+              <w:tab w:val="left" w:pos="1320"/>
+              <w:tab w:val="right" w:leader="dot" w:pos="9016"/>
+            </w:tabs>
+            <w:rPr>
+              <w:rFonts w:eastAsiaTheme="minorEastAsia"/>
+              <w:noProof/>
+              <w:lang w:eastAsia="en-GB"/>
+            </w:rPr>
+          </w:pPr>
+          <w:hyperlink w:anchor="_Toc26692575" w:history="1">
+            <w:r>
+              <w:rPr>
+                <w:rStyle w:val="Hyperlink"/>
+                <w:noProof/>
+                <w:lang w:val="nl-BE"/>
+              </w:rPr>
+              <w:t>3.2.6</w:t>
+            </w:r>
+            <w:r>
+              <w:rPr>
+                <w:rFonts w:eastAsiaTheme="minorEastAsia"/>
+                <w:noProof/>
+                <w:lang w:eastAsia="en-GB"/>
+              </w:rPr>
+              <w:tab/>
+            </w:r>
+            <w:r>
+              <w:rPr>
+                <w:rStyle w:val="Hyperlink"/>
+                <w:noProof/>
+                <w:lang w:val="nl-BE"/>
+              </w:rPr>
+              <w:t>Toegevoegde</w:t>
+            </w:r>
+            <w:r>
+              <w:rPr>
+                <w:noProof/>
+                <w:webHidden/>
+              </w:rPr>
+              <w:tab/>
+            </w:r>
+            <w:r>
+              <w:rPr>
+                <w:noProof/>
+                <w:webHidden/>
+              </w:rPr>
+              <w:fldChar w:fldCharType="begin"/>
+            </w:r>
+            <w:r>
+              <w:rPr>
+                <w:noProof/>
+                <w:webHidden/>
+              </w:rPr>
+              <w:instrText xml:space="preserve"> PAGEREF _Toc26692575 \h </w:instrText>
+            </w:r>
+            <w:r>
+              <w:rPr>
+                <w:noProof/>
+                <w:webHidden/>
+              </w:rPr>
+            </w:r>
+            <w:r>
+              <w:rPr>
+                <w:noProof/>
+                <w:webHidden/>
+              </w:rPr>
+              <w:fldChar w:fldCharType="separate"/>
+            </w:r>
+            <w:r>
+              <w:rPr>
+                <w:noProof/>
+                <w:webHidden/>
+              </w:rPr>
+              <w:t>8</w:t>
+            </w:r>
+            <w:r>
+              <w:rPr>
+                <w:noProof/>
+                <w:webHidden/>
+              </w:rPr>
+              <w:fldChar w:fldCharType="end"/>
+            </w:r>
+          </w:hyperlink>
+        </w:p>
+        <w:p>
+          <w:pPr>
+            <w:pStyle w:val="Inhopg3"/>
+            <w:tabs>
+              <w:tab w:val="left" w:pos="1320"/>
+              <w:tab w:val="right" w:leader="dot" w:pos="9016"/>
+            </w:tabs>
+            <w:rPr>
+              <w:rFonts w:eastAsiaTheme="minorEastAsia"/>
+              <w:noProof/>
+              <w:lang w:eastAsia="en-GB"/>
+            </w:rPr>
+          </w:pPr>
+          <w:hyperlink w:anchor="_Toc26692576" w:history="1">
+            <w:r>
+              <w:rPr>
+                <w:rStyle w:val="Hyperlink"/>
+                <w:noProof/>
+                <w:lang w:val="nl-BE"/>
+              </w:rPr>
+              <w:t>3.2.7</w:t>
+            </w:r>
+            <w:r>
+              <w:rPr>
+                <w:rFonts w:eastAsiaTheme="minorEastAsia"/>
+                <w:noProof/>
+                <w:lang w:eastAsia="en-GB"/>
+              </w:rPr>
+              <w:tab/>
+            </w:r>
+            <w:r>
+              <w:rPr>
+                <w:rStyle w:val="Hyperlink"/>
+                <w:noProof/>
+                <w:lang w:val="nl-BE"/>
+              </w:rPr>
+              <w:t>Quotiënt</w:t>
+            </w:r>
+            <w:r>
+              <w:rPr>
+                <w:noProof/>
+                <w:webHidden/>
+              </w:rPr>
+              <w:tab/>
+            </w:r>
+            <w:r>
+              <w:rPr>
+                <w:noProof/>
+                <w:webHidden/>
+              </w:rPr>
+              <w:fldChar w:fldCharType="begin"/>
+            </w:r>
+            <w:r>
+              <w:rPr>
+                <w:noProof/>
+                <w:webHidden/>
+              </w:rPr>
+              <w:instrText xml:space="preserve"> PAGEREF _Toc26692576 \h </w:instrText>
+            </w:r>
+            <w:r>
+              <w:rPr>
+                <w:noProof/>
+                <w:webHidden/>
+              </w:rPr>
+            </w:r>
+            <w:r>
+              <w:rPr>
+                <w:noProof/>
+                <w:webHidden/>
+              </w:rPr>
+              <w:fldChar w:fldCharType="separate"/>
+            </w:r>
+            <w:r>
+              <w:rPr>
+                <w:noProof/>
+                <w:webHidden/>
+              </w:rPr>
+              <w:t>9</w:t>
+            </w:r>
+            <w:r>
+              <w:rPr>
+                <w:noProof/>
+                <w:webHidden/>
+              </w:rPr>
+              <w:fldChar w:fldCharType="end"/>
+            </w:r>
+          </w:hyperlink>
+        </w:p>
+        <w:p>
+          <w:pPr>
+            <w:pStyle w:val="Inhopg3"/>
+            <w:tabs>
+              <w:tab w:val="left" w:pos="1320"/>
+              <w:tab w:val="right" w:leader="dot" w:pos="9016"/>
+            </w:tabs>
+            <w:rPr>
+              <w:rFonts w:eastAsiaTheme="minorEastAsia"/>
+              <w:noProof/>
+              <w:lang w:eastAsia="en-GB"/>
+            </w:rPr>
+          </w:pPr>
+          <w:hyperlink w:anchor="_Toc26692577" w:history="1">
+            <w:r>
+              <w:rPr>
+                <w:rStyle w:val="Hyperlink"/>
+                <w:noProof/>
+                <w:lang w:val="nl-BE"/>
+              </w:rPr>
+              <w:t>3.2.8</w:t>
+            </w:r>
+            <w:r>
+              <w:rPr>
+                <w:rFonts w:eastAsiaTheme="minorEastAsia"/>
+                <w:noProof/>
+                <w:lang w:eastAsia="en-GB"/>
+              </w:rPr>
+              <w:tab/>
+            </w:r>
+            <w:r>
+              <w:rPr>
+                <w:rStyle w:val="Hyperlink"/>
+                <w:noProof/>
+                <w:lang w:val="nl-BE"/>
+              </w:rPr>
+              <w:t>Omgekeerde</w:t>
+            </w:r>
+            <w:r>
+              <w:rPr>
+                <w:noProof/>
+                <w:webHidden/>
+              </w:rPr>
+              <w:tab/>
+            </w:r>
+            <w:r>
+              <w:rPr>
+                <w:noProof/>
+                <w:webHidden/>
+              </w:rPr>
+              <w:fldChar w:fldCharType="begin"/>
+            </w:r>
+            <w:r>
+              <w:rPr>
+                <w:noProof/>
+                <w:webHidden/>
+              </w:rPr>
+              <w:instrText xml:space="preserve"> PAGEREF _Toc26692577 \h </w:instrText>
+            </w:r>
+            <w:r>
+              <w:rPr>
+                <w:noProof/>
+                <w:webHidden/>
+              </w:rPr>
+            </w:r>
+            <w:r>
+              <w:rPr>
+                <w:noProof/>
+                <w:webHidden/>
+              </w:rPr>
+              <w:fldChar w:fldCharType="separate"/>
+            </w:r>
+            <w:r>
+              <w:rPr>
+                <w:noProof/>
+                <w:webHidden/>
+              </w:rPr>
+              <w:t>9</w:t>
+            </w:r>
+            <w:r>
+              <w:rPr>
+                <w:noProof/>
+                <w:webHidden/>
+              </w:rPr>
+              <w:fldChar w:fldCharType="end"/>
+            </w:r>
+          </w:hyperlink>
+        </w:p>
+        <w:p>
+          <w:pPr>
+            <w:pStyle w:val="Inhopg3"/>
+            <w:tabs>
+              <w:tab w:val="left" w:pos="1320"/>
+              <w:tab w:val="right" w:leader="dot" w:pos="9016"/>
+            </w:tabs>
+            <w:rPr>
+              <w:rFonts w:eastAsiaTheme="minorEastAsia"/>
+              <w:noProof/>
+              <w:lang w:eastAsia="en-GB"/>
+            </w:rPr>
+          </w:pPr>
+          <w:hyperlink w:anchor="_Toc26692578" w:history="1">
+            <w:r>
+              <w:rPr>
+                <w:rStyle w:val="Hyperlink"/>
+                <w:noProof/>
+                <w:lang w:val="nl-BE"/>
+              </w:rPr>
+              <w:t>3.2.9</w:t>
+            </w:r>
+            <w:r>
+              <w:rPr>
+                <w:rFonts w:eastAsiaTheme="minorEastAsia"/>
+                <w:noProof/>
+                <w:lang w:eastAsia="en-GB"/>
+              </w:rPr>
+              <w:tab/>
+            </w:r>
+            <w:r>
+              <w:rPr>
+                <w:rStyle w:val="Hyperlink"/>
+                <w:noProof/>
+                <w:lang w:val="nl-BE"/>
+              </w:rPr>
+              <w:t>Machten</w:t>
+            </w:r>
+            <w:r>
+              <w:rPr>
+                <w:noProof/>
+                <w:webHidden/>
+              </w:rPr>
+              <w:tab/>
+            </w:r>
+            <w:r>
+              <w:rPr>
+                <w:noProof/>
+                <w:webHidden/>
+              </w:rPr>
+              <w:fldChar w:fldCharType="begin"/>
+            </w:r>
+            <w:r>
+              <w:rPr>
+                <w:noProof/>
+                <w:webHidden/>
+              </w:rPr>
+              <w:instrText xml:space="preserve"> PAGEREF _Toc26692578 \h </w:instrText>
+            </w:r>
+            <w:r>
+              <w:rPr>
+                <w:noProof/>
+                <w:webHidden/>
+              </w:rPr>
+            </w:r>
+            <w:r>
+              <w:rPr>
+                <w:noProof/>
+                <w:webHidden/>
+              </w:rPr>
+              <w:fldChar w:fldCharType="separate"/>
+            </w:r>
+            <w:r>
+              <w:rPr>
+                <w:noProof/>
+                <w:webHidden/>
+              </w:rPr>
+              <w:t>9</w:t>
+            </w:r>
+            <w:r>
+              <w:rPr>
+                <w:noProof/>
+                <w:webHidden/>
+              </w:rPr>
+              <w:fldChar w:fldCharType="end"/>
+            </w:r>
+          </w:hyperlink>
+        </w:p>
+        <w:p>
+          <w:pPr>
+            <w:pStyle w:val="Inhopg1"/>
+            <w:tabs>
+              <w:tab w:val="left" w:pos="440"/>
+              <w:tab w:val="right" w:leader="dot" w:pos="9016"/>
+            </w:tabs>
+            <w:rPr>
+              <w:rFonts w:eastAsiaTheme="minorEastAsia"/>
+              <w:noProof/>
+              <w:lang w:eastAsia="en-GB"/>
+            </w:rPr>
+          </w:pPr>
+          <w:hyperlink w:anchor="_Toc26692579" w:history="1">
+            <w:r>
+              <w:rPr>
+                <w:rStyle w:val="Hyperlink"/>
+                <w:noProof/>
+                <w:lang w:val="nl-BE"/>
+              </w:rPr>
+              <w:t>4</w:t>
+            </w:r>
+            <w:r>
+              <w:rPr>
+                <w:rFonts w:eastAsiaTheme="minorEastAsia"/>
+                <w:noProof/>
+                <w:lang w:eastAsia="en-GB"/>
+              </w:rPr>
+              <w:tab/>
+            </w:r>
+            <w:r>
+              <w:rPr>
+                <w:rStyle w:val="Hyperlink"/>
+                <w:noProof/>
+                <w:lang w:val="nl-BE"/>
+              </w:rPr>
+              <w:t>Goniometrie</w:t>
+            </w:r>
+            <w:r>
+              <w:rPr>
+                <w:noProof/>
+                <w:webHidden/>
+              </w:rPr>
+              <w:tab/>
+            </w:r>
+            <w:r>
+              <w:rPr>
+                <w:noProof/>
+                <w:webHidden/>
+              </w:rPr>
+              <w:fldChar w:fldCharType="begin"/>
+            </w:r>
+            <w:r>
+              <w:rPr>
+                <w:noProof/>
+                <w:webHidden/>
+              </w:rPr>
+              <w:instrText xml:space="preserve"> PAGEREF _Toc26692579 \h </w:instrText>
+            </w:r>
+            <w:r>
+              <w:rPr>
+                <w:noProof/>
+                <w:webHidden/>
+              </w:rPr>
+            </w:r>
+            <w:r>
+              <w:rPr>
+                <w:noProof/>
+                <w:webHidden/>
+              </w:rPr>
+              <w:fldChar w:fldCharType="separate"/>
+            </w:r>
+            <w:r>
+              <w:rPr>
+                <w:noProof/>
+                <w:webHidden/>
+              </w:rPr>
+              <w:t>9</w:t>
+            </w:r>
+            <w:r>
+              <w:rPr>
+                <w:noProof/>
+                <w:webHidden/>
+              </w:rPr>
+              <w:fldChar w:fldCharType="end"/>
+            </w:r>
+          </w:hyperlink>
+        </w:p>
+        <w:p>
+          <w:pPr>
+            <w:pStyle w:val="Inhopg2"/>
+            <w:tabs>
+              <w:tab w:val="left" w:pos="880"/>
+              <w:tab w:val="right" w:leader="dot" w:pos="9016"/>
+            </w:tabs>
+            <w:rPr>
+              <w:rFonts w:eastAsiaTheme="minorEastAsia"/>
+              <w:noProof/>
+              <w:lang w:eastAsia="en-GB"/>
+            </w:rPr>
+          </w:pPr>
+          <w:hyperlink w:anchor="_Toc26692580" w:history="1">
+            <w:r>
+              <w:rPr>
+                <w:rStyle w:val="Hyperlink"/>
+                <w:noProof/>
+                <w:lang w:val="nl-BE"/>
+              </w:rPr>
+              <w:t>4.1</w:t>
+            </w:r>
+            <w:r>
+              <w:rPr>
+                <w:rFonts w:eastAsiaTheme="minorEastAsia"/>
+                <w:noProof/>
+                <w:lang w:eastAsia="en-GB"/>
+              </w:rPr>
+              <w:tab/>
+            </w:r>
+            <w:r>
+              <w:rPr>
+                <w:rStyle w:val="Hyperlink"/>
+                <w:noProof/>
+                <w:lang w:val="nl-BE"/>
+              </w:rPr>
+              <w:t>Goniometrische getallen</w:t>
+            </w:r>
+            <w:r>
+              <w:rPr>
+                <w:noProof/>
+                <w:webHidden/>
+              </w:rPr>
+              <w:tab/>
+            </w:r>
+            <w:r>
+              <w:rPr>
+                <w:noProof/>
+                <w:webHidden/>
+              </w:rPr>
+              <w:fldChar w:fldCharType="begin"/>
+            </w:r>
+            <w:r>
+              <w:rPr>
+                <w:noProof/>
+                <w:webHidden/>
+              </w:rPr>
+              <w:instrText xml:space="preserve"> PAGEREF _Toc26692580 \h </w:instrText>
+            </w:r>
+            <w:r>
+              <w:rPr>
+                <w:noProof/>
+                <w:webHidden/>
+              </w:rPr>
+            </w:r>
+            <w:r>
+              <w:rPr>
+                <w:noProof/>
+                <w:webHidden/>
+              </w:rPr>
+              <w:fldChar w:fldCharType="separate"/>
+            </w:r>
+            <w:r>
+              <w:rPr>
+                <w:noProof/>
+                <w:webHidden/>
+              </w:rPr>
+              <w:t>9</w:t>
+            </w:r>
+            <w:r>
+              <w:rPr>
+                <w:noProof/>
+                <w:webHidden/>
+              </w:rPr>
+              <w:fldChar w:fldCharType="end"/>
+            </w:r>
+          </w:hyperlink>
+        </w:p>
+        <w:p>
+          <w:pPr>
+            <w:pStyle w:val="Inhopg2"/>
+            <w:tabs>
+              <w:tab w:val="left" w:pos="880"/>
+              <w:tab w:val="right" w:leader="dot" w:pos="9016"/>
+            </w:tabs>
+            <w:rPr>
+              <w:rFonts w:eastAsiaTheme="minorEastAsia"/>
+              <w:noProof/>
+              <w:lang w:eastAsia="en-GB"/>
+            </w:rPr>
+          </w:pPr>
+          <w:hyperlink w:anchor="_Toc26692581" w:history="1">
+            <w:r>
+              <w:rPr>
+                <w:rStyle w:val="Hyperlink"/>
+                <w:noProof/>
+                <w:lang w:val="nl-BE"/>
+              </w:rPr>
+              <w:t>4.2</w:t>
+            </w:r>
+            <w:r>
+              <w:rPr>
+                <w:rFonts w:eastAsiaTheme="minorEastAsia"/>
+                <w:noProof/>
+                <w:lang w:eastAsia="en-GB"/>
+              </w:rPr>
+              <w:tab/>
+            </w:r>
+            <w:r>
+              <w:rPr>
+                <w:rStyle w:val="Hyperlink"/>
+                <w:noProof/>
+                <w:lang w:val="nl-BE"/>
+              </w:rPr>
+              <w:t>Grondformule</w:t>
+            </w:r>
+            <w:r>
+              <w:rPr>
+                <w:noProof/>
+                <w:webHidden/>
+              </w:rPr>
+              <w:tab/>
+            </w:r>
+            <w:r>
+              <w:rPr>
+                <w:noProof/>
+                <w:webHidden/>
+              </w:rPr>
+              <w:fldChar w:fldCharType="begin"/>
+            </w:r>
+            <w:r>
+              <w:rPr>
+                <w:noProof/>
+                <w:webHidden/>
+              </w:rPr>
+              <w:instrText xml:space="preserve"> PAGEREF _Toc26692581 \h </w:instrText>
+            </w:r>
+            <w:r>
+              <w:rPr>
+                <w:noProof/>
+                <w:webHidden/>
+              </w:rPr>
+            </w:r>
+            <w:r>
+              <w:rPr>
+                <w:noProof/>
+                <w:webHidden/>
+              </w:rPr>
+              <w:fldChar w:fldCharType="separate"/>
+            </w:r>
+            <w:r>
+              <w:rPr>
+                <w:noProof/>
+                <w:webHidden/>
+              </w:rPr>
+              <w:t>9</w:t>
+            </w:r>
+            <w:r>
+              <w:rPr>
+                <w:noProof/>
+                <w:webHidden/>
+              </w:rPr>
+              <w:fldChar w:fldCharType="end"/>
+            </w:r>
+          </w:hyperlink>
+        </w:p>
+        <w:p>
+          <w:pPr>
+            <w:pStyle w:val="Inhopg2"/>
+            <w:tabs>
+              <w:tab w:val="left" w:pos="880"/>
+              <w:tab w:val="right" w:leader="dot" w:pos="9016"/>
+            </w:tabs>
+            <w:rPr>
+              <w:rFonts w:eastAsiaTheme="minorEastAsia"/>
+              <w:noProof/>
+              <w:lang w:eastAsia="en-GB"/>
+            </w:rPr>
+          </w:pPr>
+          <w:hyperlink w:anchor="_Toc26692582" w:history="1">
+            <w:r>
+              <w:rPr>
+                <w:rStyle w:val="Hyperlink"/>
+                <w:noProof/>
+                <w:lang w:val="nl-BE"/>
+              </w:rPr>
+              <w:t>4.3</w:t>
+            </w:r>
+            <w:r>
+              <w:rPr>
+                <w:rFonts w:eastAsiaTheme="minorEastAsia"/>
+                <w:noProof/>
+                <w:lang w:eastAsia="en-GB"/>
+              </w:rPr>
+              <w:tab/>
+            </w:r>
+            <w:r>
+              <w:rPr>
+                <w:rStyle w:val="Hyperlink"/>
+                <w:noProof/>
+                <w:lang w:val="nl-BE"/>
+              </w:rPr>
+              <w:t>Eigenschappen</w:t>
+            </w:r>
+            <w:r>
+              <w:rPr>
+                <w:noProof/>
+                <w:webHidden/>
+              </w:rPr>
+              <w:tab/>
+            </w:r>
+            <w:r>
+              <w:rPr>
+                <w:noProof/>
+                <w:webHidden/>
+              </w:rPr>
+              <w:fldChar w:fldCharType="begin"/>
+            </w:r>
+            <w:r>
+              <w:rPr>
+                <w:noProof/>
+                <w:webHidden/>
+              </w:rPr>
+              <w:instrText xml:space="preserve"> PAGEREF _Toc26692582 \h </w:instrText>
+            </w:r>
+            <w:r>
+              <w:rPr>
+                <w:noProof/>
+                <w:webHidden/>
+              </w:rPr>
+            </w:r>
+            <w:r>
+              <w:rPr>
+                <w:noProof/>
+                <w:webHidden/>
+              </w:rPr>
+              <w:fldChar w:fldCharType="separate"/>
+            </w:r>
+            <w:r>
+              <w:rPr>
+                <w:noProof/>
+                <w:webHidden/>
+              </w:rPr>
+              <w:t>9</w:t>
+            </w:r>
+            <w:r>
+              <w:rPr>
+                <w:noProof/>
+                <w:webHidden/>
+              </w:rPr>
+              <w:fldChar w:fldCharType="end"/>
+            </w:r>
+          </w:hyperlink>
+        </w:p>
+        <w:p>
+          <w:pPr>
+            <w:pStyle w:val="Inhopg2"/>
+            <w:tabs>
+              <w:tab w:val="left" w:pos="880"/>
+              <w:tab w:val="right" w:leader="dot" w:pos="9016"/>
+            </w:tabs>
+            <w:rPr>
+              <w:rFonts w:eastAsiaTheme="minorEastAsia"/>
+              <w:noProof/>
+              <w:lang w:eastAsia="en-GB"/>
+            </w:rPr>
+          </w:pPr>
+          <w:hyperlink w:anchor="_Toc26692583" w:history="1">
+            <w:r>
+              <w:rPr>
+                <w:rStyle w:val="Hyperlink"/>
+                <w:noProof/>
+                <w:lang w:val="nl-BE"/>
+              </w:rPr>
+              <w:t>4.4</w:t>
+            </w:r>
+            <w:r>
+              <w:rPr>
+                <w:rFonts w:eastAsiaTheme="minorEastAsia"/>
+                <w:noProof/>
+                <w:lang w:eastAsia="en-GB"/>
+              </w:rPr>
+              <w:tab/>
+            </w:r>
+            <w:r>
+              <w:rPr>
+                <w:rStyle w:val="Hyperlink"/>
+                <w:noProof/>
+                <w:lang w:val="nl-BE"/>
+              </w:rPr>
+              <w:t>Bijzondere waarden</w:t>
+            </w:r>
+            <w:r>
+              <w:rPr>
+                <w:noProof/>
+                <w:webHidden/>
+              </w:rPr>
+              <w:tab/>
+            </w:r>
+            <w:r>
+              <w:rPr>
+                <w:noProof/>
+                <w:webHidden/>
+              </w:rPr>
+              <w:fldChar w:fldCharType="begin"/>
+            </w:r>
+            <w:r>
+              <w:rPr>
+                <w:noProof/>
+                <w:webHidden/>
+              </w:rPr>
+              <w:instrText xml:space="preserve"> PAGEREF _Toc26692583 \h </w:instrText>
+            </w:r>
+            <w:r>
+              <w:rPr>
+                <w:noProof/>
+                <w:webHidden/>
+              </w:rPr>
+            </w:r>
+            <w:r>
+              <w:rPr>
+                <w:noProof/>
+                <w:webHidden/>
+              </w:rPr>
+              <w:fldChar w:fldCharType="separate"/>
+            </w:r>
+            <w:r>
+              <w:rPr>
+                <w:noProof/>
+                <w:webHidden/>
+              </w:rPr>
+              <w:t>10</w:t>
+            </w:r>
+            <w:r>
+              <w:rPr>
+                <w:noProof/>
+                <w:webHidden/>
+              </w:rPr>
+              <w:fldChar w:fldCharType="end"/>
+            </w:r>
+          </w:hyperlink>
+        </w:p>
+        <w:p>
+          <w:pPr>
+            <w:pStyle w:val="Inhopg2"/>
+            <w:tabs>
+              <w:tab w:val="left" w:pos="880"/>
+              <w:tab w:val="right" w:leader="dot" w:pos="9016"/>
+            </w:tabs>
+            <w:rPr>
+              <w:rFonts w:eastAsiaTheme="minorEastAsia"/>
+              <w:noProof/>
+              <w:lang w:eastAsia="en-GB"/>
+            </w:rPr>
+          </w:pPr>
+          <w:hyperlink w:anchor="_Toc26692584" w:history="1">
+            <w:r>
+              <w:rPr>
+                <w:rStyle w:val="Hyperlink"/>
+                <w:noProof/>
+                <w:lang w:val="nl-BE"/>
+              </w:rPr>
+              <w:t>4.5</w:t>
+            </w:r>
+            <w:r>
+              <w:rPr>
+                <w:rFonts w:eastAsiaTheme="minorEastAsia"/>
+                <w:noProof/>
+                <w:lang w:eastAsia="en-GB"/>
+              </w:rPr>
+              <w:tab/>
+            </w:r>
+            <w:r>
+              <w:rPr>
+                <w:rStyle w:val="Hyperlink"/>
+                <w:noProof/>
+                <w:lang w:val="nl-BE"/>
+              </w:rPr>
+              <w:t>Verwante hoeken</w:t>
+            </w:r>
+            <w:r>
+              <w:rPr>
+                <w:noProof/>
+                <w:webHidden/>
+              </w:rPr>
+              <w:tab/>
+            </w:r>
+            <w:r>
+              <w:rPr>
+                <w:noProof/>
+                <w:webHidden/>
+              </w:rPr>
+              <w:fldChar w:fldCharType="begin"/>
+            </w:r>
+            <w:r>
+              <w:rPr>
+                <w:noProof/>
+                <w:webHidden/>
+              </w:rPr>
+              <w:instrText xml:space="preserve"> PAGEREF _Toc26692584 \h </w:instrText>
+            </w:r>
+            <w:r>
+              <w:rPr>
+                <w:noProof/>
+                <w:webHidden/>
+              </w:rPr>
+            </w:r>
+            <w:r>
+              <w:rPr>
+                <w:noProof/>
+                <w:webHidden/>
+              </w:rPr>
+              <w:fldChar w:fldCharType="separate"/>
+            </w:r>
+            <w:r>
+              <w:rPr>
+                <w:noProof/>
+                <w:webHidden/>
+              </w:rPr>
+              <w:t>10</w:t>
+            </w:r>
+            <w:r>
+              <w:rPr>
+                <w:noProof/>
+                <w:webHidden/>
+              </w:rPr>
+              <w:fldChar w:fldCharType="end"/>
+            </w:r>
+          </w:hyperlink>
+        </w:p>
+        <w:p>
+          <w:pPr>
+            <w:pStyle w:val="Inhopg3"/>
+            <w:tabs>
+              <w:tab w:val="left" w:pos="1320"/>
+              <w:tab w:val="right" w:leader="dot" w:pos="9016"/>
+            </w:tabs>
+            <w:rPr>
+              <w:rFonts w:eastAsiaTheme="minorEastAsia"/>
+              <w:noProof/>
+              <w:lang w:eastAsia="en-GB"/>
+            </w:rPr>
+          </w:pPr>
+          <w:hyperlink w:anchor="_Toc26692585" w:history="1">
+            <w:r>
+              <w:rPr>
+                <w:rStyle w:val="Hyperlink"/>
+                <w:noProof/>
+                <w:lang w:val="nl-BE"/>
+              </w:rPr>
+              <w:t>4.5.1</w:t>
+            </w:r>
+            <w:r>
+              <w:rPr>
+                <w:rFonts w:eastAsiaTheme="minorEastAsia"/>
+                <w:noProof/>
+                <w:lang w:eastAsia="en-GB"/>
+              </w:rPr>
+              <w:tab/>
+            </w:r>
+            <w:r>
+              <w:rPr>
+                <w:rStyle w:val="Hyperlink"/>
+                <w:noProof/>
+                <w:lang w:val="nl-BE"/>
+              </w:rPr>
+              <w:t>Gelijke hoeken</w:t>
+            </w:r>
+            <w:r>
+              <w:rPr>
+                <w:noProof/>
+                <w:webHidden/>
+              </w:rPr>
+              <w:tab/>
+            </w:r>
+            <w:r>
+              <w:rPr>
+                <w:noProof/>
+                <w:webHidden/>
+              </w:rPr>
+              <w:fldChar w:fldCharType="begin"/>
+            </w:r>
+            <w:r>
+              <w:rPr>
+                <w:noProof/>
+                <w:webHidden/>
+              </w:rPr>
+              <w:instrText xml:space="preserve"> PAGEREF _Toc26692585 \h </w:instrText>
+            </w:r>
+            <w:r>
+              <w:rPr>
+                <w:noProof/>
+                <w:webHidden/>
+              </w:rPr>
+            </w:r>
+            <w:r>
+              <w:rPr>
+                <w:noProof/>
+                <w:webHidden/>
+              </w:rPr>
+              <w:fldChar w:fldCharType="separate"/>
+            </w:r>
+            <w:r>
+              <w:rPr>
+                <w:noProof/>
+                <w:webHidden/>
+              </w:rPr>
+              <w:t>10</w:t>
+            </w:r>
+            <w:r>
+              <w:rPr>
+                <w:noProof/>
+                <w:webHidden/>
+              </w:rPr>
+              <w:fldChar w:fldCharType="end"/>
+            </w:r>
+          </w:hyperlink>
+        </w:p>
+        <w:p>
+          <w:pPr>
+            <w:pStyle w:val="Inhopg3"/>
+            <w:tabs>
+              <w:tab w:val="left" w:pos="1320"/>
+              <w:tab w:val="right" w:leader="dot" w:pos="9016"/>
+            </w:tabs>
+            <w:rPr>
+              <w:rFonts w:eastAsiaTheme="minorEastAsia"/>
+              <w:noProof/>
+              <w:lang w:eastAsia="en-GB"/>
+            </w:rPr>
+          </w:pPr>
+          <w:hyperlink w:anchor="_Toc26692586" w:history="1">
+            <w:r>
+              <w:rPr>
+                <w:rStyle w:val="Hyperlink"/>
+                <w:noProof/>
+                <w:lang w:val="nl-BE"/>
+              </w:rPr>
+              <w:t>4.5.2</w:t>
+            </w:r>
+            <w:r>
+              <w:rPr>
+                <w:rFonts w:eastAsiaTheme="minorEastAsia"/>
+                <w:noProof/>
+                <w:lang w:eastAsia="en-GB"/>
+              </w:rPr>
+              <w:tab/>
+            </w:r>
+            <w:r>
+              <w:rPr>
+                <w:rStyle w:val="Hyperlink"/>
+                <w:noProof/>
+                <w:lang w:val="nl-BE"/>
+              </w:rPr>
+              <w:t>Tegengestelde hoeken</w:t>
+            </w:r>
+            <w:r>
+              <w:rPr>
+                <w:noProof/>
+                <w:webHidden/>
+              </w:rPr>
+              <w:tab/>
+            </w:r>
+            <w:r>
+              <w:rPr>
+                <w:noProof/>
+                <w:webHidden/>
+              </w:rPr>
+              <w:fldChar w:fldCharType="begin"/>
+            </w:r>
+            <w:r>
+              <w:rPr>
+                <w:noProof/>
+                <w:webHidden/>
+              </w:rPr>
+              <w:instrText xml:space="preserve"> PAGEREF _Toc26692586 \h </w:instrText>
+            </w:r>
+            <w:r>
+              <w:rPr>
+                <w:noProof/>
+                <w:webHidden/>
+              </w:rPr>
+            </w:r>
+            <w:r>
+              <w:rPr>
+                <w:noProof/>
+                <w:webHidden/>
+              </w:rPr>
+              <w:fldChar w:fldCharType="separate"/>
+            </w:r>
+            <w:r>
+              <w:rPr>
+                <w:noProof/>
+                <w:webHidden/>
+              </w:rPr>
+              <w:t>10</w:t>
+            </w:r>
+            <w:r>
+              <w:rPr>
+                <w:noProof/>
+                <w:webHidden/>
+              </w:rPr>
+              <w:fldChar w:fldCharType="end"/>
+            </w:r>
+          </w:hyperlink>
+        </w:p>
+        <w:p>
+          <w:pPr>
+            <w:pStyle w:val="Inhopg3"/>
+            <w:tabs>
+              <w:tab w:val="left" w:pos="1320"/>
+              <w:tab w:val="right" w:leader="dot" w:pos="9016"/>
+            </w:tabs>
+            <w:rPr>
+              <w:rFonts w:eastAsiaTheme="minorEastAsia"/>
+              <w:noProof/>
+              <w:lang w:eastAsia="en-GB"/>
+            </w:rPr>
+          </w:pPr>
+          <w:hyperlink w:anchor="_Toc26692587" w:history="1">
+            <w:r>
+              <w:rPr>
+                <w:rStyle w:val="Hyperlink"/>
+                <w:noProof/>
+                <w:lang w:val="nl-BE"/>
+              </w:rPr>
+              <w:t>4.5.3</w:t>
+            </w:r>
+            <w:r>
+              <w:rPr>
+                <w:rFonts w:eastAsiaTheme="minorEastAsia"/>
+                <w:noProof/>
+                <w:lang w:eastAsia="en-GB"/>
+              </w:rPr>
+              <w:tab/>
+            </w:r>
+            <w:r>
+              <w:rPr>
+                <w:rStyle w:val="Hyperlink"/>
+                <w:noProof/>
+                <w:lang w:val="nl-BE"/>
+              </w:rPr>
+              <w:t>Supplementaire hoeken</w:t>
+            </w:r>
+            <w:r>
+              <w:rPr>
+                <w:noProof/>
+                <w:webHidden/>
+              </w:rPr>
+              <w:tab/>
+            </w:r>
+            <w:r>
+              <w:rPr>
+                <w:noProof/>
+                <w:webHidden/>
+              </w:rPr>
+              <w:fldChar w:fldCharType="begin"/>
+            </w:r>
+            <w:r>
+              <w:rPr>
+                <w:noProof/>
+                <w:webHidden/>
+              </w:rPr>
+              <w:instrText xml:space="preserve"> PAGEREF _Toc26692587 \h </w:instrText>
+            </w:r>
+            <w:r>
+              <w:rPr>
+                <w:noProof/>
+                <w:webHidden/>
+              </w:rPr>
+            </w:r>
+            <w:r>
+              <w:rPr>
+                <w:noProof/>
+                <w:webHidden/>
+              </w:rPr>
+              <w:fldChar w:fldCharType="separate"/>
+            </w:r>
+            <w:r>
+              <w:rPr>
+                <w:noProof/>
+                <w:webHidden/>
+              </w:rPr>
+              <w:t>11</w:t>
+            </w:r>
+            <w:r>
+              <w:rPr>
+                <w:noProof/>
+                <w:webHidden/>
+              </w:rPr>
+              <w:fldChar w:fldCharType="end"/>
+            </w:r>
+          </w:hyperlink>
+        </w:p>
+        <w:p>
+          <w:pPr>
+            <w:pStyle w:val="Inhopg3"/>
+            <w:tabs>
+              <w:tab w:val="left" w:pos="1320"/>
+              <w:tab w:val="right" w:leader="dot" w:pos="9016"/>
+            </w:tabs>
+            <w:rPr>
+              <w:rFonts w:eastAsiaTheme="minorEastAsia"/>
+              <w:noProof/>
+              <w:lang w:eastAsia="en-GB"/>
+            </w:rPr>
+          </w:pPr>
+          <w:hyperlink w:anchor="_Toc26692588" w:history="1">
+            <w:r>
+              <w:rPr>
+                <w:rStyle w:val="Hyperlink"/>
+                <w:noProof/>
+                <w:lang w:val="nl-BE"/>
+              </w:rPr>
+              <w:t>4.5.4</w:t>
+            </w:r>
+            <w:r>
+              <w:rPr>
+                <w:rFonts w:eastAsiaTheme="minorEastAsia"/>
+                <w:noProof/>
+                <w:lang w:eastAsia="en-GB"/>
+              </w:rPr>
+              <w:tab/>
+            </w:r>
+            <w:r>
+              <w:rPr>
+                <w:rStyle w:val="Hyperlink"/>
+                <w:noProof/>
+                <w:lang w:val="nl-BE"/>
+              </w:rPr>
+              <w:t>Antisupplementaire hoeken</w:t>
+            </w:r>
+            <w:r>
+              <w:rPr>
+                <w:noProof/>
+                <w:webHidden/>
+              </w:rPr>
+              <w:tab/>
+            </w:r>
+            <w:r>
+              <w:rPr>
+                <w:noProof/>
+                <w:webHidden/>
+              </w:rPr>
+              <w:fldChar w:fldCharType="begin"/>
+            </w:r>
+            <w:r>
+              <w:rPr>
+                <w:noProof/>
+                <w:webHidden/>
+              </w:rPr>
+              <w:instrText xml:space="preserve"> PAGEREF _Toc26692588 \h </w:instrText>
+            </w:r>
+            <w:r>
+              <w:rPr>
+                <w:noProof/>
+                <w:webHidden/>
+              </w:rPr>
+            </w:r>
+            <w:r>
+              <w:rPr>
+                <w:noProof/>
+                <w:webHidden/>
+              </w:rPr>
+              <w:fldChar w:fldCharType="separate"/>
+            </w:r>
+            <w:r>
+              <w:rPr>
+                <w:noProof/>
+                <w:webHidden/>
+              </w:rPr>
+              <w:t>11</w:t>
+            </w:r>
+            <w:r>
+              <w:rPr>
+                <w:noProof/>
+                <w:webHidden/>
+              </w:rPr>
+              <w:fldChar w:fldCharType="end"/>
+            </w:r>
+          </w:hyperlink>
+        </w:p>
+        <w:p>
+          <w:pPr>
+            <w:pStyle w:val="Inhopg3"/>
+            <w:tabs>
+              <w:tab w:val="left" w:pos="1320"/>
+              <w:tab w:val="right" w:leader="dot" w:pos="9016"/>
+            </w:tabs>
+            <w:rPr>
+              <w:rFonts w:eastAsiaTheme="minorEastAsia"/>
+              <w:noProof/>
+              <w:lang w:eastAsia="en-GB"/>
+            </w:rPr>
+          </w:pPr>
+          <w:hyperlink w:anchor="_Toc26692589" w:history="1">
+            <w:r>
+              <w:rPr>
+                <w:rStyle w:val="Hyperlink"/>
+                <w:noProof/>
+                <w:lang w:val="nl-BE"/>
+              </w:rPr>
+              <w:t>4.5.5</w:t>
+            </w:r>
+            <w:r>
+              <w:rPr>
+                <w:rFonts w:eastAsiaTheme="minorEastAsia"/>
+                <w:noProof/>
+                <w:lang w:eastAsia="en-GB"/>
+              </w:rPr>
+              <w:tab/>
+            </w:r>
+            <w:r>
+              <w:rPr>
+                <w:rStyle w:val="Hyperlink"/>
+                <w:noProof/>
+                <w:lang w:val="nl-BE"/>
+              </w:rPr>
+              <w:t>Complementaire hoeken</w:t>
+            </w:r>
+            <w:r>
+              <w:rPr>
+                <w:noProof/>
+                <w:webHidden/>
+              </w:rPr>
+              <w:tab/>
+            </w:r>
+            <w:r>
+              <w:rPr>
+                <w:noProof/>
+                <w:webHidden/>
+              </w:rPr>
+              <w:fldChar w:fldCharType="begin"/>
+            </w:r>
+            <w:r>
+              <w:rPr>
+                <w:noProof/>
+                <w:webHidden/>
+              </w:rPr>
+              <w:instrText xml:space="preserve"> PAGEREF _Toc26692589 \h </w:instrText>
+            </w:r>
+            <w:r>
+              <w:rPr>
+                <w:noProof/>
+                <w:webHidden/>
+              </w:rPr>
+            </w:r>
+            <w:r>
+              <w:rPr>
+                <w:noProof/>
+                <w:webHidden/>
+              </w:rPr>
+              <w:fldChar w:fldCharType="separate"/>
+            </w:r>
+            <w:r>
+              <w:rPr>
+                <w:noProof/>
+                <w:webHidden/>
+              </w:rPr>
+              <w:t>11</w:t>
+            </w:r>
+            <w:r>
+              <w:rPr>
+                <w:noProof/>
+                <w:webHidden/>
+              </w:rPr>
+              <w:fldChar w:fldCharType="end"/>
+            </w:r>
+          </w:hyperlink>
+        </w:p>
+        <w:p>
+          <w:pPr>
+            <w:pStyle w:val="Inhopg2"/>
+            <w:tabs>
+              <w:tab w:val="left" w:pos="880"/>
+              <w:tab w:val="right" w:leader="dot" w:pos="9016"/>
+            </w:tabs>
+            <w:rPr>
+              <w:rFonts w:eastAsiaTheme="minorEastAsia"/>
+              <w:noProof/>
+              <w:lang w:eastAsia="en-GB"/>
+            </w:rPr>
+          </w:pPr>
+          <w:hyperlink w:anchor="_Toc26692590" w:history="1">
+            <w:r>
+              <w:rPr>
+                <w:rStyle w:val="Hyperlink"/>
+                <w:noProof/>
+                <w:lang w:val="nl-BE"/>
+              </w:rPr>
+              <w:t>4.6</w:t>
+            </w:r>
+            <w:r>
+              <w:rPr>
+                <w:rFonts w:eastAsiaTheme="minorEastAsia"/>
+                <w:noProof/>
+                <w:lang w:eastAsia="en-GB"/>
+              </w:rPr>
+              <w:tab/>
+            </w:r>
+            <w:r>
+              <w:rPr>
+                <w:rStyle w:val="Hyperlink"/>
+                <w:noProof/>
+                <w:lang w:val="nl-BE"/>
+              </w:rPr>
+              <w:t>Optellingsformules</w:t>
+            </w:r>
+            <w:r>
+              <w:rPr>
+                <w:noProof/>
+                <w:webHidden/>
+              </w:rPr>
+              <w:tab/>
+            </w:r>
+            <w:r>
+              <w:rPr>
+                <w:noProof/>
+                <w:webHidden/>
+              </w:rPr>
+              <w:fldChar w:fldCharType="begin"/>
+            </w:r>
+            <w:r>
+              <w:rPr>
+                <w:noProof/>
+                <w:webHidden/>
+              </w:rPr>
+              <w:instrText xml:space="preserve"> PAGEREF _Toc26692590 \h </w:instrText>
+            </w:r>
+            <w:r>
+              <w:rPr>
+                <w:noProof/>
+                <w:webHidden/>
+              </w:rPr>
+            </w:r>
+            <w:r>
+              <w:rPr>
+                <w:noProof/>
+                <w:webHidden/>
+              </w:rPr>
+              <w:fldChar w:fldCharType="separate"/>
+            </w:r>
+            <w:r>
+              <w:rPr>
+                <w:noProof/>
+                <w:webHidden/>
+              </w:rPr>
+              <w:t>12</w:t>
+            </w:r>
+            <w:r>
+              <w:rPr>
+                <w:noProof/>
+                <w:webHidden/>
+              </w:rPr>
+              <w:fldChar w:fldCharType="end"/>
+            </w:r>
+          </w:hyperlink>
+        </w:p>
+        <w:p>
+          <w:pPr>
+            <w:pStyle w:val="Inhopg2"/>
+            <w:tabs>
+              <w:tab w:val="left" w:pos="880"/>
+              <w:tab w:val="right" w:leader="dot" w:pos="9016"/>
+            </w:tabs>
+            <w:rPr>
+              <w:rFonts w:eastAsiaTheme="minorEastAsia"/>
+              <w:noProof/>
+              <w:lang w:eastAsia="en-GB"/>
+            </w:rPr>
+          </w:pPr>
+          <w:hyperlink w:anchor="_Toc26692591" w:history="1">
+            <w:r>
+              <w:rPr>
+                <w:rStyle w:val="Hyperlink"/>
+                <w:noProof/>
+                <w:lang w:val="nl-BE"/>
+              </w:rPr>
+              <w:t>4.7</w:t>
+            </w:r>
+            <w:r>
+              <w:rPr>
+                <w:rFonts w:eastAsiaTheme="minorEastAsia"/>
+                <w:noProof/>
+                <w:lang w:eastAsia="en-GB"/>
+              </w:rPr>
+              <w:tab/>
+            </w:r>
+            <w:r>
+              <w:rPr>
+                <w:rStyle w:val="Hyperlink"/>
+                <w:noProof/>
+                <w:lang w:val="nl-BE"/>
+              </w:rPr>
+              <w:t>Verdubbelingsformules</w:t>
+            </w:r>
+            <w:r>
+              <w:rPr>
+                <w:noProof/>
+                <w:webHidden/>
+              </w:rPr>
+              <w:tab/>
+            </w:r>
+            <w:r>
+              <w:rPr>
+                <w:noProof/>
+                <w:webHidden/>
+              </w:rPr>
+              <w:fldChar w:fldCharType="begin"/>
+            </w:r>
+            <w:r>
+              <w:rPr>
+                <w:noProof/>
+                <w:webHidden/>
+              </w:rPr>
+              <w:instrText xml:space="preserve"> PAGEREF _Toc26692591 \h </w:instrText>
+            </w:r>
+            <w:r>
+              <w:rPr>
+                <w:noProof/>
+                <w:webHidden/>
+              </w:rPr>
+            </w:r>
+            <w:r>
+              <w:rPr>
+                <w:noProof/>
+                <w:webHidden/>
+              </w:rPr>
+              <w:fldChar w:fldCharType="separate"/>
+            </w:r>
+            <w:r>
+              <w:rPr>
+                <w:noProof/>
+                <w:webHidden/>
+              </w:rPr>
+              <w:t>12</w:t>
+            </w:r>
+            <w:r>
+              <w:rPr>
+                <w:noProof/>
+                <w:webHidden/>
+              </w:rPr>
+              <w:fldChar w:fldCharType="end"/>
+            </w:r>
+          </w:hyperlink>
+        </w:p>
+        <w:p>
+          <w:pPr>
+            <w:pStyle w:val="Inhopg2"/>
+            <w:tabs>
+              <w:tab w:val="left" w:pos="880"/>
+              <w:tab w:val="right" w:leader="dot" w:pos="9016"/>
+            </w:tabs>
+            <w:rPr>
+              <w:rFonts w:eastAsiaTheme="minorEastAsia"/>
+              <w:noProof/>
+              <w:lang w:eastAsia="en-GB"/>
+            </w:rPr>
+          </w:pPr>
+          <w:hyperlink w:anchor="_Toc26692592" w:history="1">
+            <w:r>
+              <w:rPr>
+                <w:rStyle w:val="Hyperlink"/>
+                <w:noProof/>
+                <w:lang w:val="nl-BE"/>
+              </w:rPr>
+              <w:t>4.8</w:t>
+            </w:r>
+            <w:r>
+              <w:rPr>
+                <w:rFonts w:eastAsiaTheme="minorEastAsia"/>
+                <w:noProof/>
+                <w:lang w:eastAsia="en-GB"/>
+              </w:rPr>
+              <w:tab/>
+            </w:r>
+            <w:r>
+              <w:rPr>
+                <w:rStyle w:val="Hyperlink"/>
+                <w:noProof/>
+                <w:lang w:val="nl-BE"/>
+              </w:rPr>
+              <w:t>Formules van Simpson</w:t>
+            </w:r>
+            <w:r>
+              <w:rPr>
+                <w:noProof/>
+                <w:webHidden/>
+              </w:rPr>
+              <w:tab/>
+            </w:r>
+            <w:r>
+              <w:rPr>
+                <w:noProof/>
+                <w:webHidden/>
+              </w:rPr>
+              <w:fldChar w:fldCharType="begin"/>
+            </w:r>
+            <w:r>
+              <w:rPr>
+                <w:noProof/>
+                <w:webHidden/>
+              </w:rPr>
+              <w:instrText xml:space="preserve"> PAGEREF _Toc26692592 \h </w:instrText>
+            </w:r>
+            <w:r>
+              <w:rPr>
+                <w:noProof/>
+                <w:webHidden/>
+              </w:rPr>
+            </w:r>
+            <w:r>
+              <w:rPr>
+                <w:noProof/>
+                <w:webHidden/>
+              </w:rPr>
+              <w:fldChar w:fldCharType="separate"/>
+            </w:r>
+            <w:r>
+              <w:rPr>
+                <w:noProof/>
+                <w:webHidden/>
+              </w:rPr>
+              <w:t>12</w:t>
+            </w:r>
+            <w:r>
+              <w:rPr>
+                <w:noProof/>
+                <w:webHidden/>
+              </w:rPr>
+              <w:fldChar w:fldCharType="end"/>
+            </w:r>
+          </w:hyperlink>
+        </w:p>
+        <w:p>
+          <w:r>
+            <w:fldChar w:fldCharType="end"/>
+          </w:r>
+        </w:p>
+      </w:sdtContent>
+    </w:sdt>
     <w:p>
       <w:pPr>
         <w:rPr>
@@ -91,12 +3488,14 @@
           <w:lang w:val="nl-BE"/>
         </w:rPr>
       </w:pPr>
+      <w:bookmarkStart w:id="0" w:name="_Toc26692555"/>
       <w:r>
         <w:rPr>
           <w:lang w:val="nl-BE"/>
         </w:rPr>
         <w:t>Veeltermfuncties</w:t>
       </w:r>
+      <w:bookmarkEnd w:id="0"/>
     </w:p>
     <w:p>
       <w:pPr>
@@ -112,12 +3511,14 @@
           <w:lang w:val="nl-BE"/>
         </w:rPr>
       </w:pPr>
+      <w:bookmarkStart w:id="1" w:name="_Toc26692556"/>
       <w:r>
         <w:rPr>
           <w:lang w:val="nl-BE"/>
         </w:rPr>
         <w:t>Methode van Horner</w:t>
       </w:r>
+      <w:bookmarkEnd w:id="1"/>
     </w:p>
     <w:p>
       <w:pPr>
@@ -238,7 +3639,7 @@
         </w:rPr>
         <w:t xml:space="preserve">bron: </w:t>
       </w:r>
-      <w:hyperlink r:id="rId6" w:history="1">
+      <w:hyperlink r:id="rId8" w:history="1">
         <w:r>
           <w:rPr>
             <w:rStyle w:val="Hyperlink"/>
@@ -606,6 +4007,7 @@
           <w:noProof/>
           <w:lang w:eastAsia="en-GB"/>
         </w:rPr>
+        <w:lastRenderedPageBreak/>
         <w:drawing>
           <wp:inline distT="0" distB="0" distL="0" distR="0">
             <wp:extent cx="2943860" cy="1485265"/>
@@ -624,7 +4026,7 @@
                     </pic:cNvPicPr>
                   </pic:nvPicPr>
                   <pic:blipFill>
-                    <a:blip r:embed="rId7">
+                    <a:blip r:embed="rId9">
                       <a:extLst>
                         <a:ext uri="{28A0092B-C50C-407E-A947-70E740481C1C}">
                           <a14:useLocalDpi xmlns:a14="http://schemas.microsoft.com/office/drawing/2010/main" val="0"/>
@@ -782,14 +4184,7 @@
           <w:lang w:val="nl-BE"/>
         </w:rPr>
         <w:br/>
-        <w:t xml:space="preserve">Linksonder het nulpunt 1. Je haalt het getal dat linksboven staat naar beneden (zet het onder de </w:t>
-      </w:r>
-      <w:r>
-        <w:rPr>
-          <w:lang w:val="nl-BE"/>
-        </w:rPr>
-        <w:lastRenderedPageBreak/>
-        <w:t>streep) en vermenigvuldigt het met het nulpunt. Het resultaat zet je onder de tweede coëfficiënt (dus in het rechthoekje van onder). Je telt de twee getallen in het rechthoekje op en schrijft het resultaat onder de streep. Nu doe je precies hetzelfde: vermengivuldigen met het nulpunt, het resultaat onder de volgende coëfficiënt zetten, optellen, enz...</w:t>
+        <w:t>Linksonder het nulpunt 1. Je haalt het getal dat linksboven staat naar beneden (zet het onder de streep) en vermenigvuldigt het met het nulpunt. Het resultaat zet je onder de tweede coëfficiënt (dus in het rechthoekje van onder). Je telt de twee getallen in het rechthoekje op en schrijft het resultaat onder de streep. Nu doe je precies hetzelfde: vermengivuldigen met het nulpunt, het resultaat onder de volgende coëfficiënt zetten, optellen, enz...</w:t>
       </w:r>
       <w:r>
         <w:rPr>
@@ -898,12 +4293,14 @@
           <w:lang w:val="nl-BE"/>
         </w:rPr>
       </w:pPr>
+      <w:bookmarkStart w:id="2" w:name="_Toc26692557"/>
       <w:r>
         <w:rPr>
           <w:lang w:val="nl-BE"/>
         </w:rPr>
         <w:t>Constante functie</w:t>
       </w:r>
+      <w:bookmarkEnd w:id="2"/>
     </w:p>
     <w:p>
       <w:pPr>
@@ -1031,12 +4428,14 @@
           <w:lang w:val="nl-BE"/>
         </w:rPr>
       </w:pPr>
+      <w:bookmarkStart w:id="3" w:name="_Toc26692558"/>
       <w:r>
         <w:rPr>
           <w:lang w:val="nl-BE"/>
         </w:rPr>
         <w:t>Eerstegraadsfunctie</w:t>
       </w:r>
+      <w:bookmarkEnd w:id="3"/>
     </w:p>
     <w:p>
       <w:pPr>
@@ -1266,17 +4665,28 @@
     </w:p>
     <w:p>
       <w:pPr>
+        <w:rPr>
+          <w:rFonts w:eastAsiaTheme="minorEastAsia"/>
+          <w:lang w:val="nl-BE"/>
+        </w:rPr>
+      </w:pPr>
+    </w:p>
+    <w:p>
+      <w:pPr>
         <w:pStyle w:val="Kop2"/>
         <w:rPr>
           <w:lang w:val="nl-BE"/>
         </w:rPr>
       </w:pPr>
-      <w:r>
-        <w:rPr>
-          <w:lang w:val="nl-BE"/>
-        </w:rPr>
+      <w:bookmarkStart w:id="4" w:name="_Toc26692559"/>
+      <w:r>
+        <w:rPr>
+          <w:lang w:val="nl-BE"/>
+        </w:rPr>
+        <w:lastRenderedPageBreak/>
         <w:t>Tweedegraadsfunctie</w:t>
       </w:r>
+      <w:bookmarkEnd w:id="4"/>
     </w:p>
     <w:p>
       <w:pPr>
@@ -1839,7 +5249,6 @@
         <w:rPr>
           <w:rFonts w:eastAsiaTheme="minorEastAsia"/>
         </w:rPr>
-        <w:lastRenderedPageBreak/>
         <w:t>a &gt; 0 : dal</w:t>
       </w:r>
       <w:r>
@@ -2244,12 +5653,14 @@
           <w:lang w:val="nl-BE"/>
         </w:rPr>
       </w:pPr>
+      <w:bookmarkStart w:id="5" w:name="_Toc26692560"/>
       <w:r>
         <w:rPr>
           <w:lang w:val="nl-BE"/>
         </w:rPr>
         <w:t>Hogeregraadsvergelijkingen en –ongelijkheden</w:t>
       </w:r>
+      <w:bookmarkEnd w:id="5"/>
     </w:p>
     <w:p>
       <w:pPr>
@@ -2265,12 +5676,14 @@
           <w:lang w:val="nl-BE"/>
         </w:rPr>
       </w:pPr>
+      <w:bookmarkStart w:id="6" w:name="_Toc26692561"/>
       <w:r>
         <w:rPr>
           <w:lang w:val="nl-BE"/>
         </w:rPr>
         <w:t>Vergelijkingen</w:t>
       </w:r>
+      <w:bookmarkEnd w:id="6"/>
     </w:p>
     <w:p>
       <w:pPr>
@@ -2507,17 +5920,55 @@
     </w:p>
     <w:p>
       <w:pPr>
+        <w:rPr>
+          <w:lang w:val="nl-BE"/>
+        </w:rPr>
+      </w:pPr>
+    </w:p>
+    <w:p>
+      <w:pPr>
+        <w:rPr>
+          <w:lang w:val="nl-BE"/>
+        </w:rPr>
+      </w:pPr>
+    </w:p>
+    <w:p>
+      <w:pPr>
+        <w:rPr>
+          <w:lang w:val="nl-BE"/>
+        </w:rPr>
+      </w:pPr>
+    </w:p>
+    <w:p>
+      <w:pPr>
+        <w:rPr>
+          <w:lang w:val="nl-BE"/>
+        </w:rPr>
+      </w:pPr>
+    </w:p>
+    <w:p>
+      <w:pPr>
+        <w:rPr>
+          <w:lang w:val="nl-BE"/>
+        </w:rPr>
+      </w:pPr>
+    </w:p>
+    <w:p>
+      <w:pPr>
         <w:pStyle w:val="Kop3"/>
         <w:rPr>
           <w:lang w:val="nl-BE"/>
         </w:rPr>
       </w:pPr>
-      <w:r>
-        <w:rPr>
-          <w:lang w:val="nl-BE"/>
-        </w:rPr>
+      <w:bookmarkStart w:id="7" w:name="_Toc26692562"/>
+      <w:r>
+        <w:rPr>
+          <w:lang w:val="nl-BE"/>
+        </w:rPr>
+        <w:lastRenderedPageBreak/>
         <w:t>Ongelijkheden</w:t>
       </w:r>
+      <w:bookmarkEnd w:id="7"/>
     </w:p>
     <w:p>
       <w:pPr>
@@ -2918,13 +6369,14 @@
           <w:lang w:val="nl-BE"/>
         </w:rPr>
       </w:pPr>
-      <w:r>
-        <w:rPr>
-          <w:lang w:val="nl-BE"/>
-        </w:rPr>
-        <w:lastRenderedPageBreak/>
+      <w:bookmarkStart w:id="8" w:name="_Toc26692563"/>
+      <w:r>
+        <w:rPr>
+          <w:lang w:val="nl-BE"/>
+        </w:rPr>
         <w:t>Rationale functies</w:t>
       </w:r>
+      <w:bookmarkEnd w:id="8"/>
     </w:p>
     <w:p>
       <w:pPr>
@@ -2940,12 +6392,14 @@
           <w:lang w:val="nl-BE"/>
         </w:rPr>
       </w:pPr>
+      <w:bookmarkStart w:id="9" w:name="_Toc26692564"/>
       <w:r>
         <w:rPr>
           <w:lang w:val="nl-BE"/>
         </w:rPr>
         <w:t>Definitie</w:t>
       </w:r>
+      <w:bookmarkEnd w:id="9"/>
     </w:p>
     <w:p>
       <w:pPr>
@@ -3137,12 +6591,15 @@
           <w:lang w:val="nl-BE"/>
         </w:rPr>
       </w:pPr>
-      <w:r>
-        <w:rPr>
-          <w:lang w:val="nl-BE"/>
-        </w:rPr>
+      <w:bookmarkStart w:id="10" w:name="_Toc26692565"/>
+      <w:r>
+        <w:rPr>
+          <w:lang w:val="nl-BE"/>
+        </w:rPr>
+        <w:lastRenderedPageBreak/>
         <w:t>Euclidische deling</w:t>
       </w:r>
+      <w:bookmarkEnd w:id="10"/>
     </w:p>
     <w:p>
       <w:pPr>
@@ -3156,8 +6613,8 @@
           <w:lang w:eastAsia="en-GB"/>
         </w:rPr>
         <w:drawing>
-          <wp:inline distT="0" distB="0" distL="0" distR="0" wp14:anchorId="0F7C5F79" wp14:editId="18AC2DBC">
-            <wp:extent cx="5731510" cy="5143500"/>
+          <wp:inline distT="0" distB="0" distL="0" distR="0" wp14:anchorId="008F5044" wp14:editId="0521DAD3">
+            <wp:extent cx="5731510" cy="5227955"/>
             <wp:effectExtent l="0" t="0" r="2540" b="0"/>
             <wp:docPr id="1" name="Afbeelding 1"/>
             <wp:cNvGraphicFramePr>
@@ -3171,7 +6628,7 @@
                     <pic:cNvPicPr/>
                   </pic:nvPicPr>
                   <pic:blipFill>
-                    <a:blip r:embed="rId8"/>
+                    <a:blip r:embed="rId10"/>
                     <a:stretch>
                       <a:fillRect/>
                     </a:stretch>
@@ -3179,7 +6636,7 @@
                   <pic:spPr>
                     <a:xfrm>
                       <a:off x="0" y="0"/>
-                      <a:ext cx="5731510" cy="5143500"/>
+                      <a:ext cx="5731510" cy="5227955"/>
                     </a:xfrm>
                     <a:prstGeom prst="rect">
                       <a:avLst/>
@@ -3231,12 +6688,11 @@
           <w:noProof/>
           <w:lang w:eastAsia="en-GB"/>
         </w:rPr>
-        <w:lastRenderedPageBreak/>
         <w:drawing>
-          <wp:inline distT="0" distB="0" distL="0" distR="0" wp14:anchorId="1C51D311" wp14:editId="61887B55">
-            <wp:extent cx="5731510" cy="2070735"/>
-            <wp:effectExtent l="0" t="0" r="2540" b="5715"/>
-            <wp:docPr id="4" name="Afbeelding 4"/>
+          <wp:inline distT="0" distB="0" distL="0" distR="0" wp14:anchorId="44027EEB" wp14:editId="0C336A2A">
+            <wp:extent cx="5731510" cy="2121535"/>
+            <wp:effectExtent l="0" t="0" r="2540" b="0"/>
+            <wp:docPr id="3" name="Afbeelding 3"/>
             <wp:cNvGraphicFramePr>
               <a:graphicFrameLocks xmlns:a="http://schemas.openxmlformats.org/drawingml/2006/main" noChangeAspect="1"/>
             </wp:cNvGraphicFramePr>
@@ -3248,7 +6704,7 @@
                     <pic:cNvPicPr/>
                   </pic:nvPicPr>
                   <pic:blipFill>
-                    <a:blip r:embed="rId9"/>
+                    <a:blip r:embed="rId11"/>
                     <a:stretch>
                       <a:fillRect/>
                     </a:stretch>
@@ -3256,7 +6712,7 @@
                   <pic:spPr>
                     <a:xfrm>
                       <a:off x="0" y="0"/>
-                      <a:ext cx="5731510" cy="2070735"/>
+                      <a:ext cx="5731510" cy="2121535"/>
                     </a:xfrm>
                     <a:prstGeom prst="rect">
                       <a:avLst/>
@@ -3271,24 +6727,20 @@
     </w:p>
     <w:p>
       <w:pPr>
-        <w:rPr>
-          <w:lang w:val="nl-BE"/>
-        </w:rPr>
-      </w:pPr>
-    </w:p>
-    <w:p>
-      <w:pPr>
         <w:pStyle w:val="Kop2"/>
         <w:rPr>
           <w:lang w:val="nl-BE"/>
         </w:rPr>
       </w:pPr>
-      <w:r>
-        <w:rPr>
-          <w:lang w:val="nl-BE"/>
-        </w:rPr>
+      <w:bookmarkStart w:id="11" w:name="_Toc26692566"/>
+      <w:r>
+        <w:rPr>
+          <w:lang w:val="nl-BE"/>
+        </w:rPr>
+        <w:lastRenderedPageBreak/>
         <w:t>Rationale vergelijkingen en ongelijkheden</w:t>
       </w:r>
+      <w:bookmarkEnd w:id="11"/>
     </w:p>
     <w:p>
       <w:pPr>
@@ -3950,7 +7402,6 @@
           <w:rFonts w:eastAsiaTheme="minorEastAsia"/>
           <w:lang w:val="nl-BE"/>
         </w:rPr>
-        <w:lastRenderedPageBreak/>
         <w:t xml:space="preserve">De grafiek van f(x) heeft een </w:t>
       </w:r>
       <w:r>
@@ -4034,17 +7485,48 @@
     </w:p>
     <w:p>
       <w:pPr>
+        <w:rPr>
+          <w:lang w:val="nl-BE"/>
+        </w:rPr>
+      </w:pPr>
+    </w:p>
+    <w:p>
+      <w:pPr>
+        <w:rPr>
+          <w:lang w:val="nl-BE"/>
+        </w:rPr>
+      </w:pPr>
+    </w:p>
+    <w:p>
+      <w:pPr>
+        <w:rPr>
+          <w:lang w:val="nl-BE"/>
+        </w:rPr>
+      </w:pPr>
+    </w:p>
+    <w:p>
+      <w:pPr>
+        <w:rPr>
+          <w:lang w:val="nl-BE"/>
+        </w:rPr>
+      </w:pPr>
+    </w:p>
+    <w:p>
+      <w:pPr>
         <w:pStyle w:val="Kop1"/>
         <w:rPr>
           <w:lang w:val="nl-BE"/>
         </w:rPr>
       </w:pPr>
-      <w:r>
-        <w:rPr>
-          <w:lang w:val="nl-BE"/>
-        </w:rPr>
+      <w:bookmarkStart w:id="12" w:name="_Toc26692567"/>
+      <w:r>
+        <w:rPr>
+          <w:lang w:val="nl-BE"/>
+        </w:rPr>
+        <w:lastRenderedPageBreak/>
         <w:t>Complexe getallen</w:t>
       </w:r>
+      <w:bookmarkEnd w:id="12"/>
     </w:p>
     <w:p>
       <w:pPr>
@@ -4060,12 +7542,16 @@
           <w:lang w:val="nl-BE"/>
         </w:rPr>
       </w:pPr>
+      <w:bookmarkStart w:id="13" w:name="_Toc26692568"/>
       <w:r>
         <w:rPr>
           <w:lang w:val="nl-BE"/>
         </w:rPr>
         <w:t>Definitie</w:t>
       </w:r>
+      <w:bookmarkStart w:id="14" w:name="_GoBack"/>
+      <w:bookmarkEnd w:id="13"/>
+      <w:bookmarkEnd w:id="14"/>
     </w:p>
     <w:p>
       <w:pPr>
@@ -4344,6 +7830,7 @@
           <w:lang w:val="nl-BE"/>
         </w:rPr>
       </w:pPr>
+      <w:bookmarkStart w:id="15" w:name="_Toc26692569"/>
       <w:r>
         <w:rPr>
           <w:rFonts w:eastAsiaTheme="minorEastAsia"/>
@@ -4351,6 +7838,7 @@
         </w:rPr>
         <w:t>Rekenen met complexe getallen</w:t>
       </w:r>
+      <w:bookmarkEnd w:id="15"/>
     </w:p>
     <w:p>
       <w:pPr>
@@ -4471,6 +7959,7 @@
           <w:lang w:val="nl-BE"/>
         </w:rPr>
       </w:pPr>
+      <w:bookmarkStart w:id="16" w:name="_Toc26692570"/>
       <w:r>
         <w:rPr>
           <w:rFonts w:eastAsiaTheme="minorEastAsia"/>
@@ -4478,6 +7967,7 @@
         </w:rPr>
         <w:t>Gelijkheid</w:t>
       </w:r>
+      <w:bookmarkEnd w:id="16"/>
     </w:p>
     <w:p>
       <w:pPr>
@@ -4579,6 +8069,7 @@
           <w:lang w:val="nl-BE"/>
         </w:rPr>
       </w:pPr>
+      <w:bookmarkStart w:id="17" w:name="_Toc26692571"/>
       <w:r>
         <w:rPr>
           <w:rFonts w:eastAsiaTheme="minorEastAsia"/>
@@ -4586,6 +8077,7 @@
         </w:rPr>
         <w:t>Nul</w:t>
       </w:r>
+      <w:bookmarkEnd w:id="17"/>
     </w:p>
     <w:p>
       <w:pPr>
@@ -4651,6 +8143,7 @@
           <w:lang w:val="nl-BE"/>
         </w:rPr>
       </w:pPr>
+      <w:bookmarkStart w:id="18" w:name="_Toc26692572"/>
       <w:r>
         <w:rPr>
           <w:rFonts w:eastAsiaTheme="minorEastAsia"/>
@@ -4658,6 +8151,7 @@
         </w:rPr>
         <w:t>Som</w:t>
       </w:r>
+      <w:bookmarkEnd w:id="18"/>
     </w:p>
     <w:p>
       <w:pPr>
@@ -4813,6 +8307,7 @@
           <w:lang w:val="nl-BE"/>
         </w:rPr>
       </w:pPr>
+      <w:bookmarkStart w:id="19" w:name="_Toc26692573"/>
       <w:r>
         <w:rPr>
           <w:rFonts w:eastAsiaTheme="minorEastAsia"/>
@@ -4820,6 +8315,7 @@
         </w:rPr>
         <w:t>Verschil</w:t>
       </w:r>
+      <w:bookmarkEnd w:id="19"/>
     </w:p>
     <w:p>
       <w:pPr>
@@ -4975,14 +8471,15 @@
           <w:lang w:val="nl-BE"/>
         </w:rPr>
       </w:pPr>
-      <w:r>
-        <w:rPr>
-          <w:rFonts w:eastAsiaTheme="minorEastAsia"/>
-          <w:lang w:val="nl-BE"/>
-        </w:rPr>
-        <w:lastRenderedPageBreak/>
+      <w:bookmarkStart w:id="20" w:name="_Toc26692574"/>
+      <w:r>
+        <w:rPr>
+          <w:rFonts w:eastAsiaTheme="minorEastAsia"/>
+          <w:lang w:val="nl-BE"/>
+        </w:rPr>
         <w:t>Product</w:t>
       </w:r>
+      <w:bookmarkEnd w:id="20"/>
     </w:p>
     <w:p>
       <w:pPr>
@@ -5138,6 +8635,7 @@
           <w:lang w:val="nl-BE"/>
         </w:rPr>
       </w:pPr>
+      <w:bookmarkStart w:id="21" w:name="_Toc26692575"/>
       <w:r>
         <w:rPr>
           <w:rFonts w:eastAsiaTheme="minorEastAsia"/>
@@ -5145,6 +8643,7 @@
         </w:rPr>
         <w:t>Toegevoegde</w:t>
       </w:r>
+      <w:bookmarkEnd w:id="21"/>
     </w:p>
     <w:p>
       <w:pPr>
@@ -5209,27 +8708,22 @@
     </w:p>
     <w:p>
       <w:pPr>
-        <w:rPr>
-          <w:rFonts w:asciiTheme="majorHAnsi" w:eastAsiaTheme="minorEastAsia" w:hAnsiTheme="majorHAnsi" w:cstheme="majorBidi"/>
-          <w:lang w:val="nl-BE"/>
-        </w:rPr>
-      </w:pPr>
-    </w:p>
-    <w:p>
-      <w:pPr>
         <w:pStyle w:val="Kop3"/>
         <w:rPr>
           <w:rFonts w:eastAsiaTheme="minorEastAsia"/>
           <w:lang w:val="nl-BE"/>
         </w:rPr>
       </w:pPr>
-      <w:r>
-        <w:rPr>
-          <w:rFonts w:eastAsiaTheme="minorEastAsia"/>
-          <w:lang w:val="nl-BE"/>
-        </w:rPr>
+      <w:bookmarkStart w:id="22" w:name="_Toc26692576"/>
+      <w:r>
+        <w:rPr>
+          <w:rFonts w:eastAsiaTheme="minorEastAsia"/>
+          <w:lang w:val="nl-BE"/>
+        </w:rPr>
+        <w:lastRenderedPageBreak/>
         <w:t>Quotiënt</w:t>
       </w:r>
+      <w:bookmarkEnd w:id="22"/>
     </w:p>
     <w:p>
       <w:pPr>
@@ -5574,12 +9068,14 @@
           <w:lang w:val="nl-BE"/>
         </w:rPr>
       </w:pPr>
+      <w:bookmarkStart w:id="23" w:name="_Toc26692577"/>
       <w:r>
         <w:rPr>
           <w:lang w:val="nl-BE"/>
         </w:rPr>
         <w:t>Omgekeerde</w:t>
       </w:r>
+      <w:bookmarkEnd w:id="23"/>
     </w:p>
     <w:p>
       <w:pPr>
@@ -5795,24 +9291,19 @@
     </w:p>
     <w:p>
       <w:pPr>
-        <w:rPr>
-          <w:lang w:val="nl-BE"/>
-        </w:rPr>
-      </w:pPr>
-    </w:p>
-    <w:p>
-      <w:pPr>
         <w:pStyle w:val="Kop3"/>
         <w:rPr>
           <w:lang w:val="nl-BE"/>
         </w:rPr>
       </w:pPr>
+      <w:bookmarkStart w:id="24" w:name="_Toc26692578"/>
       <w:r>
         <w:rPr>
           <w:lang w:val="nl-BE"/>
         </w:rPr>
         <w:t>Machten</w:t>
       </w:r>
+      <w:bookmarkEnd w:id="24"/>
     </w:p>
     <w:p>
       <w:pPr>
@@ -6048,12 +9539,14 @@
           <w:lang w:val="nl-BE"/>
         </w:rPr>
       </w:pPr>
+      <w:bookmarkStart w:id="25" w:name="_Toc26692579"/>
       <w:r>
         <w:rPr>
           <w:lang w:val="nl-BE"/>
         </w:rPr>
         <w:t>Goniometrie</w:t>
       </w:r>
+      <w:bookmarkEnd w:id="25"/>
     </w:p>
     <w:p>
       <w:pPr>
@@ -6069,12 +9562,14 @@
           <w:lang w:val="nl-BE"/>
         </w:rPr>
       </w:pPr>
+      <w:bookmarkStart w:id="26" w:name="_Toc26692580"/>
       <w:r>
         <w:rPr>
           <w:lang w:val="nl-BE"/>
         </w:rPr>
         <w:t>Goniometrische getallen</w:t>
       </w:r>
+      <w:bookmarkEnd w:id="26"/>
     </w:p>
     <w:p>
       <w:pPr>
@@ -6450,12 +9945,14 @@
           <w:lang w:val="nl-BE"/>
         </w:rPr>
       </w:pPr>
+      <w:bookmarkStart w:id="27" w:name="_Toc26692581"/>
       <w:r>
         <w:rPr>
           <w:lang w:val="nl-BE"/>
         </w:rPr>
         <w:t>Grondformule</w:t>
       </w:r>
+      <w:bookmarkEnd w:id="27"/>
     </w:p>
     <w:p>
       <w:pPr>
@@ -6690,13 +10187,14 @@
           <w:lang w:val="nl-BE"/>
         </w:rPr>
       </w:pPr>
-      <w:r>
-        <w:rPr>
-          <w:lang w:val="nl-BE"/>
-        </w:rPr>
-        <w:lastRenderedPageBreak/>
+      <w:bookmarkStart w:id="28" w:name="_Toc26692582"/>
+      <w:r>
+        <w:rPr>
+          <w:lang w:val="nl-BE"/>
+        </w:rPr>
         <w:t>Eigenschappen</w:t>
       </w:r>
+      <w:bookmarkEnd w:id="28"/>
     </w:p>
     <w:p>
       <w:pPr>
@@ -6783,17 +10281,34 @@
     </w:p>
     <w:p>
       <w:pPr>
+        <w:rPr>
+          <w:lang w:val="nl-BE"/>
+        </w:rPr>
+      </w:pPr>
+    </w:p>
+    <w:p>
+      <w:pPr>
+        <w:rPr>
+          <w:lang w:val="nl-BE"/>
+        </w:rPr>
+      </w:pPr>
+    </w:p>
+    <w:p>
+      <w:pPr>
         <w:pStyle w:val="Kop2"/>
         <w:rPr>
           <w:lang w:val="nl-BE"/>
         </w:rPr>
       </w:pPr>
-      <w:r>
-        <w:rPr>
-          <w:lang w:val="nl-BE"/>
-        </w:rPr>
+      <w:bookmarkStart w:id="29" w:name="_Toc26692583"/>
+      <w:r>
+        <w:rPr>
+          <w:lang w:val="nl-BE"/>
+        </w:rPr>
+        <w:lastRenderedPageBreak/>
         <w:t>Bijzondere waarden</w:t>
       </w:r>
+      <w:bookmarkEnd w:id="29"/>
     </w:p>
     <w:p>
       <w:pPr>
@@ -9084,24 +12599,19 @@
     </w:p>
     <w:p>
       <w:pPr>
-        <w:rPr>
-          <w:lang w:val="nl-BE"/>
-        </w:rPr>
-      </w:pPr>
-    </w:p>
-    <w:p>
-      <w:pPr>
         <w:pStyle w:val="Kop2"/>
         <w:rPr>
           <w:lang w:val="nl-BE"/>
         </w:rPr>
       </w:pPr>
+      <w:bookmarkStart w:id="30" w:name="_Toc26692584"/>
       <w:r>
         <w:rPr>
           <w:lang w:val="nl-BE"/>
         </w:rPr>
         <w:t>Verwante hoeken</w:t>
       </w:r>
+      <w:bookmarkEnd w:id="30"/>
     </w:p>
     <w:p>
       <w:pPr>
@@ -9117,12 +12627,21 @@
           <w:lang w:val="nl-BE"/>
         </w:rPr>
       </w:pPr>
+      <w:bookmarkStart w:id="31" w:name="_Toc26692585"/>
       <w:r>
         <w:rPr>
           <w:lang w:val="nl-BE"/>
         </w:rPr>
         <w:t>Gelijke hoeken</w:t>
       </w:r>
+      <w:bookmarkEnd w:id="31"/>
+    </w:p>
+    <w:p>
+      <w:pPr>
+        <w:rPr>
+          <w:lang w:val="nl-BE"/>
+        </w:rPr>
+      </w:pPr>
     </w:p>
     <w:p>
       <w:pPr>
@@ -9179,21 +12698,7 @@
               <w:rFonts w:ascii="Cambria Math" w:hAnsi="Cambria Math"/>
               <w:lang w:val="nl-BE"/>
             </w:rPr>
-            <m:t>β=α+k.2π</m:t>
-          </m:r>
-          <m:r>
-            <w:rPr>
-              <w:rFonts w:ascii="Cambria Math" w:hAnsi="Cambria Math"/>
-              <w:lang w:val="nl-BE"/>
-            </w:rPr>
-            <m:t xml:space="preserve">  (</m:t>
-          </m:r>
-          <m:r>
-            <w:rPr>
-              <w:rFonts w:ascii="Cambria Math" w:hAnsi="Cambria Math"/>
-              <w:lang w:val="nl-BE"/>
-            </w:rPr>
-            <m:t>k</m:t>
+            <m:t>β=α+k.2π  (k</m:t>
           </m:r>
           <m:r>
             <m:rPr>
@@ -9216,314 +12721,333 @@
         </w:rPr>
       </w:pPr>
     </w:p>
-    <w:p>
-      <w:pPr>
-        <w:rPr>
-          <w:rFonts w:eastAsiaTheme="minorEastAsia"/>
-          <w:lang w:val="nl-BE"/>
-        </w:rPr>
-      </w:pPr>
-      <m:oMathPara>
-        <m:oMathParaPr>
-          <m:jc m:val="left"/>
-        </m:oMathParaPr>
-        <m:oMath>
-          <m:func>
-            <m:funcPr>
-              <m:ctrlPr>
-                <w:rPr>
-                  <w:rFonts w:ascii="Cambria Math" w:eastAsiaTheme="minorEastAsia" w:hAnsi="Cambria Math"/>
-                  <w:lang w:val="nl-BE"/>
-                </w:rPr>
-              </m:ctrlPr>
-            </m:funcPr>
-            <m:fName>
-              <m:r>
-                <m:rPr>
-                  <m:sty m:val="p"/>
-                </m:rPr>
-                <w:rPr>
-                  <w:rFonts w:ascii="Cambria Math" w:eastAsiaTheme="minorEastAsia" w:hAnsi="Cambria Math"/>
-                  <w:lang w:val="nl-BE"/>
-                </w:rPr>
-                <m:t>sin</m:t>
-              </m:r>
-            </m:fName>
-            <m:e>
-              <m:d>
-                <m:dPr>
-                  <m:ctrlPr>
-                    <w:rPr>
-                      <w:rFonts w:ascii="Cambria Math" w:eastAsiaTheme="minorEastAsia" w:hAnsi="Cambria Math"/>
-                      <w:i/>
-                      <w:lang w:val="nl-BE"/>
-                    </w:rPr>
-                  </m:ctrlPr>
-                </m:dPr>
-                <m:e>
-                  <m:r>
-                    <w:rPr>
-                      <w:rFonts w:ascii="Cambria Math" w:eastAsiaTheme="minorEastAsia" w:hAnsi="Cambria Math"/>
-                      <w:lang w:val="nl-BE"/>
-                    </w:rPr>
-                    <m:t>α+k.2π</m:t>
-                  </m:r>
-                </m:e>
-              </m:d>
-            </m:e>
-          </m:func>
-          <m:r>
-            <w:rPr>
-              <w:rFonts w:ascii="Cambria Math" w:eastAsiaTheme="minorEastAsia" w:hAnsi="Cambria Math"/>
-              <w:lang w:val="nl-BE"/>
-            </w:rPr>
-            <m:t>=sin</m:t>
-          </m:r>
-          <m:r>
-            <w:rPr>
-              <w:rFonts w:ascii="Cambria Math" w:eastAsiaTheme="minorEastAsia" w:hAnsi="Cambria Math"/>
-              <w:lang w:val="nl-BE"/>
-            </w:rPr>
-            <m:t>α</m:t>
-          </m:r>
-        </m:oMath>
-      </m:oMathPara>
-    </w:p>
-    <w:p>
-      <w:pPr>
-        <w:rPr>
-          <w:rFonts w:eastAsiaTheme="minorEastAsia"/>
-          <w:lang w:val="nl-BE"/>
-        </w:rPr>
-      </w:pPr>
-      <m:oMathPara>
-        <m:oMathParaPr>
-          <m:jc m:val="left"/>
-        </m:oMathParaPr>
-        <m:oMath>
-          <m:func>
-            <m:funcPr>
-              <m:ctrlPr>
-                <w:rPr>
-                  <w:rFonts w:ascii="Cambria Math" w:eastAsiaTheme="minorEastAsia" w:hAnsi="Cambria Math"/>
-                  <w:lang w:val="nl-BE"/>
-                </w:rPr>
-              </m:ctrlPr>
-            </m:funcPr>
-            <m:fName>
-              <m:r>
-                <m:rPr>
-                  <m:sty m:val="p"/>
-                </m:rPr>
-                <w:rPr>
-                  <w:rFonts w:ascii="Cambria Math" w:eastAsiaTheme="minorEastAsia" w:hAnsi="Cambria Math"/>
-                  <w:lang w:val="nl-BE"/>
-                </w:rPr>
-                <m:t>cos</m:t>
-              </m:r>
-            </m:fName>
-            <m:e>
-              <m:d>
-                <m:dPr>
-                  <m:ctrlPr>
-                    <w:rPr>
-                      <w:rFonts w:ascii="Cambria Math" w:eastAsiaTheme="minorEastAsia" w:hAnsi="Cambria Math"/>
-                      <w:i/>
-                      <w:lang w:val="nl-BE"/>
-                    </w:rPr>
-                  </m:ctrlPr>
-                </m:dPr>
-                <m:e>
-                  <m:r>
-                    <w:rPr>
-                      <w:rFonts w:ascii="Cambria Math" w:eastAsiaTheme="minorEastAsia" w:hAnsi="Cambria Math"/>
-                      <w:lang w:val="nl-BE"/>
-                    </w:rPr>
-                    <m:t>α+k.2π</m:t>
-                  </m:r>
-                </m:e>
-              </m:d>
-            </m:e>
-          </m:func>
-          <m:r>
-            <w:rPr>
-              <w:rFonts w:ascii="Cambria Math" w:eastAsiaTheme="minorEastAsia" w:hAnsi="Cambria Math"/>
-              <w:lang w:val="nl-BE"/>
-            </w:rPr>
-            <m:t>=cos</m:t>
-          </m:r>
-          <m:r>
-            <w:rPr>
-              <w:rFonts w:ascii="Cambria Math" w:eastAsiaTheme="minorEastAsia" w:hAnsi="Cambria Math"/>
-              <w:lang w:val="nl-BE"/>
-            </w:rPr>
-            <m:t>α</m:t>
-          </m:r>
-        </m:oMath>
-      </m:oMathPara>
-    </w:p>
-    <w:p>
-      <w:pPr>
-        <w:rPr>
-          <w:rFonts w:eastAsiaTheme="minorEastAsia"/>
-          <w:lang w:val="nl-BE"/>
-        </w:rPr>
-      </w:pPr>
-      <m:oMathPara>
-        <m:oMathParaPr>
-          <m:jc m:val="left"/>
-        </m:oMathParaPr>
-        <m:oMath>
-          <m:func>
-            <m:funcPr>
-              <m:ctrlPr>
-                <w:rPr>
-                  <w:rFonts w:ascii="Cambria Math" w:eastAsiaTheme="minorEastAsia" w:hAnsi="Cambria Math"/>
-                  <w:lang w:val="nl-BE"/>
-                </w:rPr>
-              </m:ctrlPr>
-            </m:funcPr>
-            <m:fName>
-              <m:r>
-                <m:rPr>
-                  <m:sty m:val="p"/>
-                </m:rPr>
-                <w:rPr>
-                  <w:rFonts w:ascii="Cambria Math" w:eastAsiaTheme="minorEastAsia" w:hAnsi="Cambria Math"/>
-                  <w:lang w:val="nl-BE"/>
-                </w:rPr>
-                <m:t>tan</m:t>
-              </m:r>
-            </m:fName>
-            <m:e>
-              <m:d>
-                <m:dPr>
-                  <m:ctrlPr>
-                    <w:rPr>
-                      <w:rFonts w:ascii="Cambria Math" w:eastAsiaTheme="minorEastAsia" w:hAnsi="Cambria Math"/>
-                      <w:i/>
-                      <w:lang w:val="nl-BE"/>
-                    </w:rPr>
-                  </m:ctrlPr>
-                </m:dPr>
-                <m:e>
-                  <m:r>
-                    <w:rPr>
-                      <w:rFonts w:ascii="Cambria Math" w:eastAsiaTheme="minorEastAsia" w:hAnsi="Cambria Math"/>
-                      <w:lang w:val="nl-BE"/>
-                    </w:rPr>
-                    <m:t>α+k.2π</m:t>
-                  </m:r>
-                </m:e>
-              </m:d>
-            </m:e>
-          </m:func>
-          <m:r>
-            <w:rPr>
-              <w:rFonts w:ascii="Cambria Math" w:eastAsiaTheme="minorEastAsia" w:hAnsi="Cambria Math"/>
-              <w:lang w:val="nl-BE"/>
-            </w:rPr>
-            <m:t>=tan</m:t>
-          </m:r>
-          <m:r>
-            <w:rPr>
-              <w:rFonts w:ascii="Cambria Math" w:eastAsiaTheme="minorEastAsia" w:hAnsi="Cambria Math"/>
-              <w:lang w:val="nl-BE"/>
-            </w:rPr>
-            <m:t>α</m:t>
-          </m:r>
-        </m:oMath>
-      </m:oMathPara>
-    </w:p>
-    <w:p>
-      <w:pPr>
-        <w:rPr>
-          <w:rFonts w:eastAsiaTheme="minorEastAsia"/>
-          <w:lang w:val="nl-BE"/>
-        </w:rPr>
-      </w:pPr>
-      <m:oMathPara>
-        <m:oMathParaPr>
-          <m:jc m:val="left"/>
-        </m:oMathParaPr>
-        <m:oMath>
-          <m:func>
-            <m:funcPr>
-              <m:ctrlPr>
-                <w:rPr>
-                  <w:rFonts w:ascii="Cambria Math" w:eastAsiaTheme="minorEastAsia" w:hAnsi="Cambria Math"/>
-                  <w:lang w:val="nl-BE"/>
-                </w:rPr>
-              </m:ctrlPr>
-            </m:funcPr>
-            <m:fName>
-              <m:r>
-                <m:rPr>
-                  <m:sty m:val="p"/>
-                </m:rPr>
-                <w:rPr>
-                  <w:rFonts w:ascii="Cambria Math" w:eastAsiaTheme="minorEastAsia" w:hAnsi="Cambria Math"/>
-                  <w:lang w:val="nl-BE"/>
-                </w:rPr>
-                <m:t>cot</m:t>
-              </m:r>
-            </m:fName>
-            <m:e>
-              <m:d>
-                <m:dPr>
-                  <m:ctrlPr>
-                    <w:rPr>
-                      <w:rFonts w:ascii="Cambria Math" w:eastAsiaTheme="minorEastAsia" w:hAnsi="Cambria Math"/>
-                      <w:i/>
-                      <w:lang w:val="nl-BE"/>
-                    </w:rPr>
-                  </m:ctrlPr>
-                </m:dPr>
-                <m:e>
-                  <m:r>
-                    <w:rPr>
-                      <w:rFonts w:ascii="Cambria Math" w:eastAsiaTheme="minorEastAsia" w:hAnsi="Cambria Math"/>
-                      <w:lang w:val="nl-BE"/>
-                    </w:rPr>
-                    <m:t>α+k.2π</m:t>
-                  </m:r>
-                </m:e>
-              </m:d>
-            </m:e>
-          </m:func>
-          <m:r>
-            <w:rPr>
-              <w:rFonts w:ascii="Cambria Math" w:eastAsiaTheme="minorEastAsia" w:hAnsi="Cambria Math"/>
-              <w:lang w:val="nl-BE"/>
-            </w:rPr>
-            <m:t>=cot</m:t>
-          </m:r>
-          <m:r>
-            <w:rPr>
-              <w:rFonts w:ascii="Cambria Math" w:eastAsiaTheme="minorEastAsia" w:hAnsi="Cambria Math"/>
-              <w:lang w:val="nl-BE"/>
-            </w:rPr>
-            <m:t>α</m:t>
-          </m:r>
-        </m:oMath>
-      </m:oMathPara>
-    </w:p>
-    <w:p>
-      <w:pPr>
-        <w:rPr>
-          <w:rFonts w:eastAsiaTheme="minorEastAsia"/>
-          <w:lang w:val="nl-BE"/>
-        </w:rPr>
-      </w:pPr>
-    </w:p>
-    <w:p>
-      <w:pPr>
-        <w:rPr>
-          <w:rFonts w:eastAsiaTheme="minorEastAsia"/>
-          <w:lang w:val="nl-BE"/>
-        </w:rPr>
-      </w:pPr>
-    </w:p>
+    <w:tbl>
+      <w:tblPr>
+        <w:tblStyle w:val="Tabelraster"/>
+        <w:tblW w:w="0" w:type="auto"/>
+        <w:tblBorders>
+          <w:top w:val="none" w:sz="0" w:space="0" w:color="auto"/>
+          <w:left w:val="none" w:sz="0" w:space="0" w:color="auto"/>
+          <w:bottom w:val="none" w:sz="0" w:space="0" w:color="auto"/>
+          <w:right w:val="none" w:sz="0" w:space="0" w:color="auto"/>
+          <w:insideH w:val="none" w:sz="0" w:space="0" w:color="auto"/>
+          <w:insideV w:val="none" w:sz="0" w:space="0" w:color="auto"/>
+        </w:tblBorders>
+        <w:tblLook w:val="04A0" w:firstRow="1" w:lastRow="0" w:firstColumn="1" w:lastColumn="0" w:noHBand="0" w:noVBand="1"/>
+      </w:tblPr>
+      <w:tblGrid>
+        <w:gridCol w:w="4508"/>
+        <w:gridCol w:w="4508"/>
+      </w:tblGrid>
+      <w:tr>
+        <w:tc>
+          <w:tcPr>
+            <w:tcW w:w="4508" w:type="dxa"/>
+          </w:tcPr>
+          <w:p>
+            <w:pPr>
+              <w:rPr>
+                <w:rFonts w:eastAsiaTheme="minorEastAsia"/>
+                <w:lang w:val="nl-BE"/>
+              </w:rPr>
+            </w:pPr>
+            <m:oMathPara>
+              <m:oMathParaPr>
+                <m:jc m:val="left"/>
+              </m:oMathParaPr>
+              <m:oMath>
+                <m:func>
+                  <m:funcPr>
+                    <m:ctrlPr>
+                      <w:rPr>
+                        <w:rFonts w:ascii="Cambria Math" w:eastAsiaTheme="minorEastAsia" w:hAnsi="Cambria Math"/>
+                        <w:lang w:val="nl-BE"/>
+                      </w:rPr>
+                    </m:ctrlPr>
+                  </m:funcPr>
+                  <m:fName>
+                    <m:r>
+                      <m:rPr>
+                        <m:sty m:val="p"/>
+                      </m:rPr>
+                      <w:rPr>
+                        <w:rFonts w:ascii="Cambria Math" w:eastAsiaTheme="minorEastAsia" w:hAnsi="Cambria Math"/>
+                        <w:lang w:val="nl-BE"/>
+                      </w:rPr>
+                      <m:t>sin</m:t>
+                    </m:r>
+                  </m:fName>
+                  <m:e>
+                    <m:d>
+                      <m:dPr>
+                        <m:ctrlPr>
+                          <w:rPr>
+                            <w:rFonts w:ascii="Cambria Math" w:eastAsiaTheme="minorEastAsia" w:hAnsi="Cambria Math"/>
+                            <w:i/>
+                            <w:lang w:val="nl-BE"/>
+                          </w:rPr>
+                        </m:ctrlPr>
+                      </m:dPr>
+                      <m:e>
+                        <m:r>
+                          <w:rPr>
+                            <w:rFonts w:ascii="Cambria Math" w:eastAsiaTheme="minorEastAsia" w:hAnsi="Cambria Math"/>
+                            <w:lang w:val="nl-BE"/>
+                          </w:rPr>
+                          <m:t>α+k.2π</m:t>
+                        </m:r>
+                      </m:e>
+                    </m:d>
+                  </m:e>
+                </m:func>
+                <m:r>
+                  <w:rPr>
+                    <w:rFonts w:ascii="Cambria Math" w:eastAsiaTheme="minorEastAsia" w:hAnsi="Cambria Math"/>
+                    <w:lang w:val="nl-BE"/>
+                  </w:rPr>
+                  <m:t>=sinα</m:t>
+                </m:r>
+              </m:oMath>
+            </m:oMathPara>
+          </w:p>
+          <w:p>
+            <w:pPr>
+              <w:rPr>
+                <w:rFonts w:eastAsiaTheme="minorEastAsia"/>
+                <w:lang w:val="nl-BE"/>
+              </w:rPr>
+            </w:pPr>
+          </w:p>
+          <w:p>
+            <w:pPr>
+              <w:rPr>
+                <w:rFonts w:eastAsiaTheme="minorEastAsia"/>
+                <w:lang w:val="nl-BE"/>
+              </w:rPr>
+            </w:pPr>
+            <m:oMathPara>
+              <m:oMathParaPr>
+                <m:jc m:val="left"/>
+              </m:oMathParaPr>
+              <m:oMath>
+                <m:func>
+                  <m:funcPr>
+                    <m:ctrlPr>
+                      <w:rPr>
+                        <w:rFonts w:ascii="Cambria Math" w:eastAsiaTheme="minorEastAsia" w:hAnsi="Cambria Math"/>
+                        <w:lang w:val="nl-BE"/>
+                      </w:rPr>
+                    </m:ctrlPr>
+                  </m:funcPr>
+                  <m:fName>
+                    <m:r>
+                      <m:rPr>
+                        <m:sty m:val="p"/>
+                      </m:rPr>
+                      <w:rPr>
+                        <w:rFonts w:ascii="Cambria Math" w:eastAsiaTheme="minorEastAsia" w:hAnsi="Cambria Math"/>
+                        <w:lang w:val="nl-BE"/>
+                      </w:rPr>
+                      <m:t>cos</m:t>
+                    </m:r>
+                  </m:fName>
+                  <m:e>
+                    <m:d>
+                      <m:dPr>
+                        <m:ctrlPr>
+                          <w:rPr>
+                            <w:rFonts w:ascii="Cambria Math" w:eastAsiaTheme="minorEastAsia" w:hAnsi="Cambria Math"/>
+                            <w:i/>
+                            <w:lang w:val="nl-BE"/>
+                          </w:rPr>
+                        </m:ctrlPr>
+                      </m:dPr>
+                      <m:e>
+                        <m:r>
+                          <w:rPr>
+                            <w:rFonts w:ascii="Cambria Math" w:eastAsiaTheme="minorEastAsia" w:hAnsi="Cambria Math"/>
+                            <w:lang w:val="nl-BE"/>
+                          </w:rPr>
+                          <m:t>α+k.2π</m:t>
+                        </m:r>
+                      </m:e>
+                    </m:d>
+                  </m:e>
+                </m:func>
+                <m:r>
+                  <w:rPr>
+                    <w:rFonts w:ascii="Cambria Math" w:eastAsiaTheme="minorEastAsia" w:hAnsi="Cambria Math"/>
+                    <w:lang w:val="nl-BE"/>
+                  </w:rPr>
+                  <m:t>=cosα</m:t>
+                </m:r>
+              </m:oMath>
+            </m:oMathPara>
+          </w:p>
+          <w:p>
+            <w:pPr>
+              <w:rPr>
+                <w:rFonts w:eastAsiaTheme="minorEastAsia"/>
+                <w:lang w:val="nl-BE"/>
+              </w:rPr>
+            </w:pPr>
+          </w:p>
+        </w:tc>
+        <w:tc>
+          <w:tcPr>
+            <w:tcW w:w="4508" w:type="dxa"/>
+          </w:tcPr>
+          <w:p>
+            <w:pPr>
+              <w:rPr>
+                <w:rFonts w:eastAsiaTheme="minorEastAsia"/>
+                <w:lang w:val="nl-BE"/>
+              </w:rPr>
+            </w:pPr>
+            <m:oMathPara>
+              <m:oMathParaPr>
+                <m:jc m:val="left"/>
+              </m:oMathParaPr>
+              <m:oMath>
+                <m:func>
+                  <m:funcPr>
+                    <m:ctrlPr>
+                      <w:rPr>
+                        <w:rFonts w:ascii="Cambria Math" w:eastAsiaTheme="minorEastAsia" w:hAnsi="Cambria Math"/>
+                        <w:lang w:val="nl-BE"/>
+                      </w:rPr>
+                    </m:ctrlPr>
+                  </m:funcPr>
+                  <m:fName>
+                    <m:r>
+                      <m:rPr>
+                        <m:sty m:val="p"/>
+                      </m:rPr>
+                      <w:rPr>
+                        <w:rFonts w:ascii="Cambria Math" w:eastAsiaTheme="minorEastAsia" w:hAnsi="Cambria Math"/>
+                        <w:lang w:val="nl-BE"/>
+                      </w:rPr>
+                      <m:t>tan</m:t>
+                    </m:r>
+                  </m:fName>
+                  <m:e>
+                    <m:d>
+                      <m:dPr>
+                        <m:ctrlPr>
+                          <w:rPr>
+                            <w:rFonts w:ascii="Cambria Math" w:eastAsiaTheme="minorEastAsia" w:hAnsi="Cambria Math"/>
+                            <w:i/>
+                            <w:lang w:val="nl-BE"/>
+                          </w:rPr>
+                        </m:ctrlPr>
+                      </m:dPr>
+                      <m:e>
+                        <m:r>
+                          <w:rPr>
+                            <w:rFonts w:ascii="Cambria Math" w:eastAsiaTheme="minorEastAsia" w:hAnsi="Cambria Math"/>
+                            <w:lang w:val="nl-BE"/>
+                          </w:rPr>
+                          <m:t>α+k.2π</m:t>
+                        </m:r>
+                      </m:e>
+                    </m:d>
+                  </m:e>
+                </m:func>
+                <m:r>
+                  <w:rPr>
+                    <w:rFonts w:ascii="Cambria Math" w:eastAsiaTheme="minorEastAsia" w:hAnsi="Cambria Math"/>
+                    <w:lang w:val="nl-BE"/>
+                  </w:rPr>
+                  <m:t>=tanα</m:t>
+                </m:r>
+              </m:oMath>
+            </m:oMathPara>
+          </w:p>
+          <w:p>
+            <w:pPr>
+              <w:rPr>
+                <w:rFonts w:eastAsiaTheme="minorEastAsia"/>
+                <w:lang w:val="nl-BE"/>
+              </w:rPr>
+            </w:pPr>
+          </w:p>
+          <w:p>
+            <w:pPr>
+              <w:rPr>
+                <w:rFonts w:eastAsiaTheme="minorEastAsia"/>
+                <w:lang w:val="nl-BE"/>
+              </w:rPr>
+            </w:pPr>
+            <m:oMathPara>
+              <m:oMathParaPr>
+                <m:jc m:val="left"/>
+              </m:oMathParaPr>
+              <m:oMath>
+                <m:func>
+                  <m:funcPr>
+                    <m:ctrlPr>
+                      <w:rPr>
+                        <w:rFonts w:ascii="Cambria Math" w:eastAsiaTheme="minorEastAsia" w:hAnsi="Cambria Math"/>
+                        <w:lang w:val="nl-BE"/>
+                      </w:rPr>
+                    </m:ctrlPr>
+                  </m:funcPr>
+                  <m:fName>
+                    <m:r>
+                      <m:rPr>
+                        <m:sty m:val="p"/>
+                      </m:rPr>
+                      <w:rPr>
+                        <w:rFonts w:ascii="Cambria Math" w:eastAsiaTheme="minorEastAsia" w:hAnsi="Cambria Math"/>
+                        <w:lang w:val="nl-BE"/>
+                      </w:rPr>
+                      <m:t>cot</m:t>
+                    </m:r>
+                  </m:fName>
+                  <m:e>
+                    <m:d>
+                      <m:dPr>
+                        <m:ctrlPr>
+                          <w:rPr>
+                            <w:rFonts w:ascii="Cambria Math" w:eastAsiaTheme="minorEastAsia" w:hAnsi="Cambria Math"/>
+                            <w:i/>
+                            <w:lang w:val="nl-BE"/>
+                          </w:rPr>
+                        </m:ctrlPr>
+                      </m:dPr>
+                      <m:e>
+                        <m:r>
+                          <w:rPr>
+                            <w:rFonts w:ascii="Cambria Math" w:eastAsiaTheme="minorEastAsia" w:hAnsi="Cambria Math"/>
+                            <w:lang w:val="nl-BE"/>
+                          </w:rPr>
+                          <m:t>α+k.2π</m:t>
+                        </m:r>
+                      </m:e>
+                    </m:d>
+                  </m:e>
+                </m:func>
+                <m:r>
+                  <w:rPr>
+                    <w:rFonts w:ascii="Cambria Math" w:eastAsiaTheme="minorEastAsia" w:hAnsi="Cambria Math"/>
+                    <w:lang w:val="nl-BE"/>
+                  </w:rPr>
+                  <m:t>=cotα</m:t>
+                </m:r>
+              </m:oMath>
+            </m:oMathPara>
+          </w:p>
+          <w:p>
+            <w:pPr>
+              <w:rPr>
+                <w:rFonts w:eastAsiaTheme="minorEastAsia"/>
+                <w:lang w:val="nl-BE"/>
+              </w:rPr>
+            </w:pPr>
+          </w:p>
+        </w:tc>
+      </w:tr>
+    </w:tbl>
     <w:p>
       <w:pPr>
         <w:rPr>
@@ -9540,14 +13064,22 @@
           <w:lang w:val="nl-BE"/>
         </w:rPr>
       </w:pPr>
-      <w:r>
-        <w:rPr>
-          <w:rFonts w:eastAsiaTheme="minorEastAsia"/>
-          <w:lang w:val="nl-BE"/>
-        </w:rPr>
-        <w:lastRenderedPageBreak/>
+      <w:bookmarkStart w:id="32" w:name="_Toc26692586"/>
+      <w:r>
+        <w:rPr>
+          <w:rFonts w:eastAsiaTheme="minorEastAsia"/>
+          <w:lang w:val="nl-BE"/>
+        </w:rPr>
         <w:t>Tegengestelde hoeken</w:t>
       </w:r>
+      <w:bookmarkEnd w:id="32"/>
+    </w:p>
+    <w:p>
+      <w:pPr>
+        <w:rPr>
+          <w:lang w:val="nl-BE"/>
+        </w:rPr>
+      </w:pPr>
     </w:p>
     <w:p>
       <w:pPr>
@@ -9569,6 +13101,9 @@
             <m:t>α en β zijn tegengestelde hoeken</m:t>
           </m:r>
           <m:r>
+            <m:rPr>
+              <m:sty m:val="p"/>
+            </m:rPr>
             <w:rPr>
               <w:rFonts w:ascii="Cambria Math" w:hAnsi="Cambria Math"/>
               <w:lang w:val="nl-BE"/>
@@ -9585,6 +13120,9 @@
             <m:t>⇕</m:t>
           </m:r>
           <m:r>
+            <m:rPr>
+              <m:sty m:val="p"/>
+            </m:rPr>
             <w:rPr>
               <w:rFonts w:ascii="Cambria Math" w:hAnsi="Cambria Math"/>
               <w:lang w:val="nl-BE"/>
@@ -9620,298 +13158,334 @@
           <w:lang w:val="nl-BE"/>
         </w:rPr>
       </w:pPr>
-      <m:oMathPara>
-        <m:oMathParaPr>
-          <m:jc m:val="left"/>
-        </m:oMathParaPr>
-        <m:oMath>
-          <m:func>
-            <m:funcPr>
-              <m:ctrlPr>
-                <w:rPr>
-                  <w:rFonts w:ascii="Cambria Math" w:hAnsi="Cambria Math"/>
-                  <w:lang w:val="nl-BE"/>
-                </w:rPr>
-              </m:ctrlPr>
-            </m:funcPr>
-            <m:fName>
-              <m:r>
-                <m:rPr>
-                  <m:sty m:val="p"/>
-                </m:rPr>
-                <w:rPr>
-                  <w:rFonts w:ascii="Cambria Math" w:hAnsi="Cambria Math"/>
-                  <w:lang w:val="nl-BE"/>
-                </w:rPr>
-                <m:t>sin</m:t>
-              </m:r>
-            </m:fName>
-            <m:e>
-              <m:d>
-                <m:dPr>
-                  <m:ctrlPr>
-                    <w:rPr>
-                      <w:rFonts w:ascii="Cambria Math" w:hAnsi="Cambria Math"/>
-                      <w:i/>
-                      <w:lang w:val="nl-BE"/>
-                    </w:rPr>
-                  </m:ctrlPr>
-                </m:dPr>
-                <m:e>
-                  <m:r>
-                    <w:rPr>
-                      <w:rFonts w:ascii="Cambria Math" w:hAnsi="Cambria Math"/>
-                      <w:lang w:val="nl-BE"/>
-                    </w:rPr>
-                    <m:t>-α</m:t>
-                  </m:r>
-                </m:e>
-              </m:d>
-            </m:e>
-          </m:func>
-          <m:r>
-            <w:rPr>
-              <w:rFonts w:ascii="Cambria Math" w:hAnsi="Cambria Math"/>
-              <w:lang w:val="nl-BE"/>
-            </w:rPr>
-            <m:t>=-sin</m:t>
-          </m:r>
-          <m:r>
-            <w:rPr>
-              <w:rFonts w:ascii="Cambria Math" w:hAnsi="Cambria Math"/>
-              <w:lang w:val="nl-BE"/>
-            </w:rPr>
-            <m:t>α</m:t>
-          </m:r>
-        </m:oMath>
-      </m:oMathPara>
-    </w:p>
-    <w:p>
-      <w:pPr>
-        <w:rPr>
-          <w:rFonts w:eastAsiaTheme="minorEastAsia"/>
-          <w:lang w:val="nl-BE"/>
-        </w:rPr>
-      </w:pPr>
-      <m:oMathPara>
-        <m:oMathParaPr>
-          <m:jc m:val="left"/>
-        </m:oMathParaPr>
-        <m:oMath>
-          <m:func>
-            <m:funcPr>
-              <m:ctrlPr>
-                <w:rPr>
-                  <w:rFonts w:ascii="Cambria Math" w:hAnsi="Cambria Math"/>
-                  <w:lang w:val="nl-BE"/>
-                </w:rPr>
-              </m:ctrlPr>
-            </m:funcPr>
-            <m:fName>
-              <m:r>
-                <m:rPr>
-                  <m:sty m:val="p"/>
-                </m:rPr>
-                <w:rPr>
-                  <w:rFonts w:ascii="Cambria Math" w:hAnsi="Cambria Math"/>
-                  <w:lang w:val="nl-BE"/>
-                </w:rPr>
-                <m:t>cos</m:t>
-              </m:r>
-            </m:fName>
-            <m:e>
-              <m:d>
-                <m:dPr>
-                  <m:ctrlPr>
-                    <w:rPr>
-                      <w:rFonts w:ascii="Cambria Math" w:hAnsi="Cambria Math"/>
-                      <w:i/>
-                      <w:lang w:val="nl-BE"/>
-                    </w:rPr>
-                  </m:ctrlPr>
-                </m:dPr>
-                <m:e>
-                  <m:r>
-                    <w:rPr>
-                      <w:rFonts w:ascii="Cambria Math" w:hAnsi="Cambria Math"/>
-                      <w:lang w:val="nl-BE"/>
-                    </w:rPr>
-                    <m:t>-α</m:t>
-                  </m:r>
-                </m:e>
-              </m:d>
-            </m:e>
-          </m:func>
-          <m:r>
-            <w:rPr>
-              <w:rFonts w:ascii="Cambria Math" w:hAnsi="Cambria Math"/>
-              <w:lang w:val="nl-BE"/>
-            </w:rPr>
-            <m:t>=cos</m:t>
-          </m:r>
-          <m:r>
-            <w:rPr>
-              <w:rFonts w:ascii="Cambria Math" w:hAnsi="Cambria Math"/>
-              <w:lang w:val="nl-BE"/>
-            </w:rPr>
-            <m:t>α</m:t>
-          </m:r>
-        </m:oMath>
-      </m:oMathPara>
-    </w:p>
-    <w:p>
-      <w:pPr>
-        <w:rPr>
-          <w:rFonts w:eastAsiaTheme="minorEastAsia"/>
-          <w:lang w:val="nl-BE"/>
-        </w:rPr>
-      </w:pPr>
-      <m:oMathPara>
-        <m:oMathParaPr>
-          <m:jc m:val="left"/>
-        </m:oMathParaPr>
-        <m:oMath>
-          <m:func>
-            <m:funcPr>
-              <m:ctrlPr>
-                <w:rPr>
-                  <w:rFonts w:ascii="Cambria Math" w:hAnsi="Cambria Math"/>
-                  <w:lang w:val="nl-BE"/>
-                </w:rPr>
-              </m:ctrlPr>
-            </m:funcPr>
-            <m:fName>
-              <m:r>
-                <m:rPr>
-                  <m:sty m:val="p"/>
-                </m:rPr>
-                <w:rPr>
-                  <w:rFonts w:ascii="Cambria Math" w:hAnsi="Cambria Math"/>
-                  <w:lang w:val="nl-BE"/>
-                </w:rPr>
-                <m:t>tan</m:t>
-              </m:r>
-            </m:fName>
-            <m:e>
-              <m:d>
-                <m:dPr>
-                  <m:ctrlPr>
-                    <w:rPr>
-                      <w:rFonts w:ascii="Cambria Math" w:hAnsi="Cambria Math"/>
-                      <w:i/>
-                      <w:lang w:val="nl-BE"/>
-                    </w:rPr>
-                  </m:ctrlPr>
-                </m:dPr>
-                <m:e>
-                  <m:r>
-                    <w:rPr>
-                      <w:rFonts w:ascii="Cambria Math" w:hAnsi="Cambria Math"/>
-                      <w:lang w:val="nl-BE"/>
-                    </w:rPr>
-                    <m:t>-α</m:t>
-                  </m:r>
-                </m:e>
-              </m:d>
-            </m:e>
-          </m:func>
-          <m:r>
-            <w:rPr>
-              <w:rFonts w:ascii="Cambria Math" w:hAnsi="Cambria Math"/>
-              <w:lang w:val="nl-BE"/>
-            </w:rPr>
-            <m:t>=-tan</m:t>
-          </m:r>
-          <m:r>
-            <w:rPr>
-              <w:rFonts w:ascii="Cambria Math" w:hAnsi="Cambria Math"/>
-              <w:lang w:val="nl-BE"/>
-            </w:rPr>
-            <m:t>α</m:t>
-          </m:r>
-        </m:oMath>
-      </m:oMathPara>
-    </w:p>
-    <w:p>
-      <w:pPr>
-        <w:rPr>
-          <w:rFonts w:eastAsiaTheme="minorEastAsia"/>
-          <w:lang w:val="nl-BE"/>
-        </w:rPr>
-      </w:pPr>
-      <m:oMathPara>
-        <m:oMathParaPr>
-          <m:jc m:val="left"/>
-        </m:oMathParaPr>
-        <m:oMath>
-          <m:func>
-            <m:funcPr>
-              <m:ctrlPr>
-                <w:rPr>
-                  <w:rFonts w:ascii="Cambria Math" w:hAnsi="Cambria Math"/>
-                  <w:lang w:val="nl-BE"/>
-                </w:rPr>
-              </m:ctrlPr>
-            </m:funcPr>
-            <m:fName>
-              <m:r>
-                <m:rPr>
-                  <m:sty m:val="p"/>
-                </m:rPr>
-                <w:rPr>
-                  <w:rFonts w:ascii="Cambria Math" w:hAnsi="Cambria Math"/>
-                  <w:lang w:val="nl-BE"/>
-                </w:rPr>
-                <m:t>cot</m:t>
-              </m:r>
-            </m:fName>
-            <m:e>
-              <m:d>
-                <m:dPr>
-                  <m:ctrlPr>
-                    <w:rPr>
-                      <w:rFonts w:ascii="Cambria Math" w:hAnsi="Cambria Math"/>
-                      <w:i/>
-                      <w:lang w:val="nl-BE"/>
-                    </w:rPr>
-                  </m:ctrlPr>
-                </m:dPr>
-                <m:e>
-                  <m:r>
-                    <w:rPr>
-                      <w:rFonts w:ascii="Cambria Math" w:hAnsi="Cambria Math"/>
-                      <w:lang w:val="nl-BE"/>
-                    </w:rPr>
-                    <m:t>-α</m:t>
-                  </m:r>
-                </m:e>
-              </m:d>
-            </m:e>
-          </m:func>
-          <m:r>
-            <w:rPr>
-              <w:rFonts w:ascii="Cambria Math" w:hAnsi="Cambria Math"/>
-              <w:lang w:val="nl-BE"/>
-            </w:rPr>
-            <m:t>=-cot</m:t>
-          </m:r>
-          <m:r>
-            <w:rPr>
-              <w:rFonts w:ascii="Cambria Math" w:hAnsi="Cambria Math"/>
-              <w:lang w:val="nl-BE"/>
-            </w:rPr>
-            <m:t>α</m:t>
-          </m:r>
-        </m:oMath>
-      </m:oMathPara>
-    </w:p>
-    <w:p>
-      <w:pPr>
-        <w:rPr>
-          <w:lang w:val="nl-BE"/>
-        </w:rPr>
-      </w:pPr>
-    </w:p>
+    </w:p>
+    <w:tbl>
+      <w:tblPr>
+        <w:tblStyle w:val="Tabelraster"/>
+        <w:tblW w:w="0" w:type="auto"/>
+        <w:tblBorders>
+          <w:top w:val="none" w:sz="0" w:space="0" w:color="auto"/>
+          <w:left w:val="none" w:sz="0" w:space="0" w:color="auto"/>
+          <w:bottom w:val="none" w:sz="0" w:space="0" w:color="auto"/>
+          <w:right w:val="none" w:sz="0" w:space="0" w:color="auto"/>
+          <w:insideH w:val="none" w:sz="0" w:space="0" w:color="auto"/>
+          <w:insideV w:val="none" w:sz="0" w:space="0" w:color="auto"/>
+        </w:tblBorders>
+        <w:tblLook w:val="04A0" w:firstRow="1" w:lastRow="0" w:firstColumn="1" w:lastColumn="0" w:noHBand="0" w:noVBand="1"/>
+      </w:tblPr>
+      <w:tblGrid>
+        <w:gridCol w:w="4508"/>
+        <w:gridCol w:w="4508"/>
+      </w:tblGrid>
+      <w:tr>
+        <w:tc>
+          <w:tcPr>
+            <w:tcW w:w="4508" w:type="dxa"/>
+          </w:tcPr>
+          <w:p>
+            <w:pPr>
+              <w:rPr>
+                <w:rFonts w:eastAsiaTheme="minorEastAsia"/>
+                <w:lang w:val="nl-BE"/>
+              </w:rPr>
+            </w:pPr>
+            <m:oMathPara>
+              <m:oMathParaPr>
+                <m:jc m:val="left"/>
+              </m:oMathParaPr>
+              <m:oMath>
+                <m:func>
+                  <m:funcPr>
+                    <m:ctrlPr>
+                      <w:rPr>
+                        <w:rFonts w:ascii="Cambria Math" w:hAnsi="Cambria Math"/>
+                        <w:lang w:val="nl-BE"/>
+                      </w:rPr>
+                    </m:ctrlPr>
+                  </m:funcPr>
+                  <m:fName>
+                    <m:r>
+                      <m:rPr>
+                        <m:sty m:val="p"/>
+                      </m:rPr>
+                      <w:rPr>
+                        <w:rFonts w:ascii="Cambria Math" w:hAnsi="Cambria Math"/>
+                        <w:lang w:val="nl-BE"/>
+                      </w:rPr>
+                      <m:t>sin</m:t>
+                    </m:r>
+                  </m:fName>
+                  <m:e>
+                    <m:d>
+                      <m:dPr>
+                        <m:ctrlPr>
+                          <w:rPr>
+                            <w:rFonts w:ascii="Cambria Math" w:hAnsi="Cambria Math"/>
+                            <w:i/>
+                            <w:lang w:val="nl-BE"/>
+                          </w:rPr>
+                        </m:ctrlPr>
+                      </m:dPr>
+                      <m:e>
+                        <m:r>
+                          <w:rPr>
+                            <w:rFonts w:ascii="Cambria Math" w:hAnsi="Cambria Math"/>
+                            <w:lang w:val="nl-BE"/>
+                          </w:rPr>
+                          <m:t>-α</m:t>
+                        </m:r>
+                      </m:e>
+                    </m:d>
+                  </m:e>
+                </m:func>
+                <m:r>
+                  <w:rPr>
+                    <w:rFonts w:ascii="Cambria Math" w:hAnsi="Cambria Math"/>
+                    <w:lang w:val="nl-BE"/>
+                  </w:rPr>
+                  <m:t>=-sinα</m:t>
+                </m:r>
+              </m:oMath>
+            </m:oMathPara>
+          </w:p>
+          <w:p>
+            <w:pPr>
+              <w:rPr>
+                <w:rFonts w:eastAsiaTheme="minorEastAsia"/>
+                <w:lang w:val="nl-BE"/>
+              </w:rPr>
+            </w:pPr>
+          </w:p>
+          <w:p>
+            <w:pPr>
+              <w:rPr>
+                <w:rFonts w:eastAsiaTheme="minorEastAsia"/>
+                <w:lang w:val="nl-BE"/>
+              </w:rPr>
+            </w:pPr>
+            <m:oMathPara>
+              <m:oMathParaPr>
+                <m:jc m:val="left"/>
+              </m:oMathParaPr>
+              <m:oMath>
+                <m:func>
+                  <m:funcPr>
+                    <m:ctrlPr>
+                      <w:rPr>
+                        <w:rFonts w:ascii="Cambria Math" w:hAnsi="Cambria Math"/>
+                        <w:lang w:val="nl-BE"/>
+                      </w:rPr>
+                    </m:ctrlPr>
+                  </m:funcPr>
+                  <m:fName>
+                    <m:r>
+                      <m:rPr>
+                        <m:sty m:val="p"/>
+                      </m:rPr>
+                      <w:rPr>
+                        <w:rFonts w:ascii="Cambria Math" w:hAnsi="Cambria Math"/>
+                        <w:lang w:val="nl-BE"/>
+                      </w:rPr>
+                      <m:t>cos</m:t>
+                    </m:r>
+                  </m:fName>
+                  <m:e>
+                    <m:d>
+                      <m:dPr>
+                        <m:ctrlPr>
+                          <w:rPr>
+                            <w:rFonts w:ascii="Cambria Math" w:hAnsi="Cambria Math"/>
+                            <w:i/>
+                            <w:lang w:val="nl-BE"/>
+                          </w:rPr>
+                        </m:ctrlPr>
+                      </m:dPr>
+                      <m:e>
+                        <m:r>
+                          <w:rPr>
+                            <w:rFonts w:ascii="Cambria Math" w:hAnsi="Cambria Math"/>
+                            <w:lang w:val="nl-BE"/>
+                          </w:rPr>
+                          <m:t>-α</m:t>
+                        </m:r>
+                      </m:e>
+                    </m:d>
+                  </m:e>
+                </m:func>
+                <m:r>
+                  <w:rPr>
+                    <w:rFonts w:ascii="Cambria Math" w:hAnsi="Cambria Math"/>
+                    <w:lang w:val="nl-BE"/>
+                  </w:rPr>
+                  <m:t>=cosα</m:t>
+                </m:r>
+              </m:oMath>
+            </m:oMathPara>
+          </w:p>
+          <w:p>
+            <w:pPr>
+              <w:rPr>
+                <w:rFonts w:eastAsiaTheme="minorEastAsia"/>
+                <w:lang w:val="nl-BE"/>
+              </w:rPr>
+            </w:pPr>
+          </w:p>
+        </w:tc>
+        <w:tc>
+          <w:tcPr>
+            <w:tcW w:w="4508" w:type="dxa"/>
+          </w:tcPr>
+          <w:p>
+            <w:pPr>
+              <w:rPr>
+                <w:rFonts w:eastAsiaTheme="minorEastAsia"/>
+                <w:lang w:val="nl-BE"/>
+              </w:rPr>
+            </w:pPr>
+            <m:oMathPara>
+              <m:oMathParaPr>
+                <m:jc m:val="left"/>
+              </m:oMathParaPr>
+              <m:oMath>
+                <m:func>
+                  <m:funcPr>
+                    <m:ctrlPr>
+                      <w:rPr>
+                        <w:rFonts w:ascii="Cambria Math" w:hAnsi="Cambria Math"/>
+                        <w:lang w:val="nl-BE"/>
+                      </w:rPr>
+                    </m:ctrlPr>
+                  </m:funcPr>
+                  <m:fName>
+                    <m:r>
+                      <m:rPr>
+                        <m:sty m:val="p"/>
+                      </m:rPr>
+                      <w:rPr>
+                        <w:rFonts w:ascii="Cambria Math" w:hAnsi="Cambria Math"/>
+                        <w:lang w:val="nl-BE"/>
+                      </w:rPr>
+                      <m:t>tan</m:t>
+                    </m:r>
+                  </m:fName>
+                  <m:e>
+                    <m:d>
+                      <m:dPr>
+                        <m:ctrlPr>
+                          <w:rPr>
+                            <w:rFonts w:ascii="Cambria Math" w:hAnsi="Cambria Math"/>
+                            <w:i/>
+                            <w:lang w:val="nl-BE"/>
+                          </w:rPr>
+                        </m:ctrlPr>
+                      </m:dPr>
+                      <m:e>
+                        <m:r>
+                          <w:rPr>
+                            <w:rFonts w:ascii="Cambria Math" w:hAnsi="Cambria Math"/>
+                            <w:lang w:val="nl-BE"/>
+                          </w:rPr>
+                          <m:t>-α</m:t>
+                        </m:r>
+                      </m:e>
+                    </m:d>
+                  </m:e>
+                </m:func>
+                <m:r>
+                  <w:rPr>
+                    <w:rFonts w:ascii="Cambria Math" w:hAnsi="Cambria Math"/>
+                    <w:lang w:val="nl-BE"/>
+                  </w:rPr>
+                  <m:t>=-tanα</m:t>
+                </m:r>
+              </m:oMath>
+            </m:oMathPara>
+          </w:p>
+          <w:p>
+            <w:pPr>
+              <w:rPr>
+                <w:rFonts w:eastAsiaTheme="minorEastAsia"/>
+                <w:lang w:val="nl-BE"/>
+              </w:rPr>
+            </w:pPr>
+          </w:p>
+          <w:p>
+            <w:pPr>
+              <w:rPr>
+                <w:rFonts w:eastAsiaTheme="minorEastAsia"/>
+                <w:lang w:val="nl-BE"/>
+              </w:rPr>
+            </w:pPr>
+            <m:oMathPara>
+              <m:oMathParaPr>
+                <m:jc m:val="left"/>
+              </m:oMathParaPr>
+              <m:oMath>
+                <m:func>
+                  <m:funcPr>
+                    <m:ctrlPr>
+                      <w:rPr>
+                        <w:rFonts w:ascii="Cambria Math" w:hAnsi="Cambria Math"/>
+                        <w:lang w:val="nl-BE"/>
+                      </w:rPr>
+                    </m:ctrlPr>
+                  </m:funcPr>
+                  <m:fName>
+                    <m:r>
+                      <m:rPr>
+                        <m:sty m:val="p"/>
+                      </m:rPr>
+                      <w:rPr>
+                        <w:rFonts w:ascii="Cambria Math" w:hAnsi="Cambria Math"/>
+                        <w:lang w:val="nl-BE"/>
+                      </w:rPr>
+                      <m:t>cot</m:t>
+                    </m:r>
+                  </m:fName>
+                  <m:e>
+                    <m:d>
+                      <m:dPr>
+                        <m:ctrlPr>
+                          <w:rPr>
+                            <w:rFonts w:ascii="Cambria Math" w:hAnsi="Cambria Math"/>
+                            <w:i/>
+                            <w:lang w:val="nl-BE"/>
+                          </w:rPr>
+                        </m:ctrlPr>
+                      </m:dPr>
+                      <m:e>
+                        <m:r>
+                          <w:rPr>
+                            <w:rFonts w:ascii="Cambria Math" w:hAnsi="Cambria Math"/>
+                            <w:lang w:val="nl-BE"/>
+                          </w:rPr>
+                          <m:t>-α</m:t>
+                        </m:r>
+                      </m:e>
+                    </m:d>
+                  </m:e>
+                </m:func>
+                <m:r>
+                  <w:rPr>
+                    <w:rFonts w:ascii="Cambria Math" w:hAnsi="Cambria Math"/>
+                    <w:lang w:val="nl-BE"/>
+                  </w:rPr>
+                  <m:t>=-cotα</m:t>
+                </m:r>
+              </m:oMath>
+            </m:oMathPara>
+          </w:p>
+          <w:p>
+            <w:pPr>
+              <w:rPr>
+                <w:rFonts w:eastAsiaTheme="minorEastAsia"/>
+                <w:lang w:val="nl-BE"/>
+              </w:rPr>
+            </w:pPr>
+          </w:p>
+        </w:tc>
+      </w:tr>
+    </w:tbl>
     <w:p>
       <w:pPr>
         <w:pStyle w:val="Kop3"/>
@@ -9919,12 +13493,22 @@
           <w:lang w:val="nl-BE"/>
         </w:rPr>
       </w:pPr>
-      <w:r>
-        <w:rPr>
-          <w:lang w:val="nl-BE"/>
-        </w:rPr>
+      <w:bookmarkStart w:id="33" w:name="_Toc26692587"/>
+      <w:r>
+        <w:rPr>
+          <w:lang w:val="nl-BE"/>
+        </w:rPr>
+        <w:lastRenderedPageBreak/>
         <w:t>Supplementaire hoeken</w:t>
       </w:r>
+      <w:bookmarkEnd w:id="33"/>
+    </w:p>
+    <w:p>
+      <w:pPr>
+        <w:rPr>
+          <w:lang w:val="nl-BE"/>
+        </w:rPr>
+      </w:pPr>
     </w:p>
     <w:p>
       <w:pPr>
@@ -9947,6 +13531,9 @@
             <m:t>α en β zijn supplementaire hoeken</m:t>
           </m:r>
           <m:r>
+            <m:rPr>
+              <m:sty m:val="p"/>
+            </m:rPr>
             <w:rPr>
               <w:rFonts w:ascii="Cambria Math" w:hAnsi="Cambria Math"/>
               <w:lang w:val="nl-BE"/>
@@ -9963,6 +13550,9 @@
             <m:t>⇕</m:t>
           </m:r>
           <m:r>
+            <m:rPr>
+              <m:sty m:val="p"/>
+            </m:rPr>
             <w:rPr>
               <w:rFonts w:ascii="Cambria Math" w:hAnsi="Cambria Math"/>
               <w:lang w:val="nl-BE"/>
@@ -10018,344 +13608,345 @@
         </w:rPr>
       </w:pPr>
     </w:p>
+    <w:tbl>
+      <w:tblPr>
+        <w:tblStyle w:val="Tabelraster"/>
+        <w:tblW w:w="0" w:type="auto"/>
+        <w:tblBorders>
+          <w:top w:val="none" w:sz="0" w:space="0" w:color="auto"/>
+          <w:left w:val="none" w:sz="0" w:space="0" w:color="auto"/>
+          <w:bottom w:val="none" w:sz="0" w:space="0" w:color="auto"/>
+          <w:right w:val="none" w:sz="0" w:space="0" w:color="auto"/>
+          <w:insideH w:val="none" w:sz="0" w:space="0" w:color="auto"/>
+          <w:insideV w:val="none" w:sz="0" w:space="0" w:color="auto"/>
+        </w:tblBorders>
+        <w:tblLook w:val="04A0" w:firstRow="1" w:lastRow="0" w:firstColumn="1" w:lastColumn="0" w:noHBand="0" w:noVBand="1"/>
+      </w:tblPr>
+      <w:tblGrid>
+        <w:gridCol w:w="4508"/>
+        <w:gridCol w:w="4508"/>
+      </w:tblGrid>
+      <w:tr>
+        <w:tc>
+          <w:tcPr>
+            <w:tcW w:w="4508" w:type="dxa"/>
+          </w:tcPr>
+          <w:p>
+            <w:pPr>
+              <w:jc w:val="both"/>
+              <w:rPr>
+                <w:rFonts w:eastAsiaTheme="minorEastAsia"/>
+                <w:lang w:val="nl-BE"/>
+              </w:rPr>
+            </w:pPr>
+            <m:oMathPara>
+              <m:oMathParaPr>
+                <m:jc m:val="left"/>
+              </m:oMathParaPr>
+              <m:oMath>
+                <m:func>
+                  <m:funcPr>
+                    <m:ctrlPr>
+                      <w:rPr>
+                        <w:rFonts w:ascii="Cambria Math" w:hAnsi="Cambria Math"/>
+                        <w:lang w:val="nl-BE"/>
+                      </w:rPr>
+                    </m:ctrlPr>
+                  </m:funcPr>
+                  <m:fName>
+                    <m:r>
+                      <m:rPr>
+                        <m:sty m:val="p"/>
+                      </m:rPr>
+                      <w:rPr>
+                        <w:rFonts w:ascii="Cambria Math" w:hAnsi="Cambria Math"/>
+                        <w:lang w:val="nl-BE"/>
+                      </w:rPr>
+                      <m:t>sin</m:t>
+                    </m:r>
+                  </m:fName>
+                  <m:e>
+                    <m:d>
+                      <m:dPr>
+                        <m:ctrlPr>
+                          <w:rPr>
+                            <w:rFonts w:ascii="Cambria Math" w:hAnsi="Cambria Math"/>
+                            <w:i/>
+                            <w:lang w:val="nl-BE"/>
+                          </w:rPr>
+                        </m:ctrlPr>
+                      </m:dPr>
+                      <m:e>
+                        <m:r>
+                          <w:rPr>
+                            <w:rFonts w:ascii="Cambria Math" w:hAnsi="Cambria Math"/>
+                            <w:lang w:val="nl-BE"/>
+                          </w:rPr>
+                          <m:t>π-α</m:t>
+                        </m:r>
+                      </m:e>
+                    </m:d>
+                  </m:e>
+                </m:func>
+                <m:r>
+                  <w:rPr>
+                    <w:rFonts w:ascii="Cambria Math" w:hAnsi="Cambria Math"/>
+                    <w:lang w:val="nl-BE"/>
+                  </w:rPr>
+                  <m:t>=sinα</m:t>
+                </m:r>
+              </m:oMath>
+            </m:oMathPara>
+          </w:p>
+          <w:p>
+            <w:pPr>
+              <w:jc w:val="both"/>
+              <w:rPr>
+                <w:rFonts w:eastAsiaTheme="minorEastAsia"/>
+                <w:lang w:val="nl-BE"/>
+              </w:rPr>
+            </w:pPr>
+          </w:p>
+          <w:p>
+            <w:pPr>
+              <w:jc w:val="both"/>
+              <w:rPr>
+                <w:rFonts w:eastAsiaTheme="minorEastAsia"/>
+                <w:lang w:val="nl-BE"/>
+              </w:rPr>
+            </w:pPr>
+            <m:oMathPara>
+              <m:oMathParaPr>
+                <m:jc m:val="left"/>
+              </m:oMathParaPr>
+              <m:oMath>
+                <m:func>
+                  <m:funcPr>
+                    <m:ctrlPr>
+                      <w:rPr>
+                        <w:rFonts w:ascii="Cambria Math" w:hAnsi="Cambria Math"/>
+                        <w:lang w:val="nl-BE"/>
+                      </w:rPr>
+                    </m:ctrlPr>
+                  </m:funcPr>
+                  <m:fName>
+                    <m:r>
+                      <m:rPr>
+                        <m:sty m:val="p"/>
+                      </m:rPr>
+                      <w:rPr>
+                        <w:rFonts w:ascii="Cambria Math" w:hAnsi="Cambria Math"/>
+                        <w:lang w:val="nl-BE"/>
+                      </w:rPr>
+                      <m:t>cos</m:t>
+                    </m:r>
+                  </m:fName>
+                  <m:e>
+                    <m:d>
+                      <m:dPr>
+                        <m:ctrlPr>
+                          <w:rPr>
+                            <w:rFonts w:ascii="Cambria Math" w:hAnsi="Cambria Math"/>
+                            <w:i/>
+                            <w:lang w:val="nl-BE"/>
+                          </w:rPr>
+                        </m:ctrlPr>
+                      </m:dPr>
+                      <m:e>
+                        <m:r>
+                          <w:rPr>
+                            <w:rFonts w:ascii="Cambria Math" w:hAnsi="Cambria Math"/>
+                            <w:lang w:val="nl-BE"/>
+                          </w:rPr>
+                          <m:t>π-α</m:t>
+                        </m:r>
+                      </m:e>
+                    </m:d>
+                  </m:e>
+                </m:func>
+                <m:r>
+                  <w:rPr>
+                    <w:rFonts w:ascii="Cambria Math" w:hAnsi="Cambria Math"/>
+                    <w:lang w:val="nl-BE"/>
+                  </w:rPr>
+                  <m:t>=-cosα</m:t>
+                </m:r>
+              </m:oMath>
+            </m:oMathPara>
+          </w:p>
+          <w:p>
+            <w:pPr>
+              <w:jc w:val="both"/>
+              <w:rPr>
+                <w:rFonts w:eastAsiaTheme="minorEastAsia"/>
+                <w:lang w:val="nl-BE"/>
+              </w:rPr>
+            </w:pPr>
+          </w:p>
+        </w:tc>
+        <w:tc>
+          <w:tcPr>
+            <w:tcW w:w="4508" w:type="dxa"/>
+          </w:tcPr>
+          <w:p>
+            <w:pPr>
+              <w:jc w:val="both"/>
+              <w:rPr>
+                <w:rFonts w:eastAsiaTheme="minorEastAsia"/>
+                <w:lang w:val="nl-BE"/>
+              </w:rPr>
+            </w:pPr>
+            <m:oMathPara>
+              <m:oMathParaPr>
+                <m:jc m:val="left"/>
+              </m:oMathParaPr>
+              <m:oMath>
+                <m:func>
+                  <m:funcPr>
+                    <m:ctrlPr>
+                      <w:rPr>
+                        <w:rFonts w:ascii="Cambria Math" w:hAnsi="Cambria Math"/>
+                        <w:lang w:val="nl-BE"/>
+                      </w:rPr>
+                    </m:ctrlPr>
+                  </m:funcPr>
+                  <m:fName>
+                    <m:r>
+                      <m:rPr>
+                        <m:sty m:val="p"/>
+                      </m:rPr>
+                      <w:rPr>
+                        <w:rFonts w:ascii="Cambria Math" w:hAnsi="Cambria Math"/>
+                        <w:lang w:val="nl-BE"/>
+                      </w:rPr>
+                      <m:t>tan</m:t>
+                    </m:r>
+                  </m:fName>
+                  <m:e>
+                    <m:d>
+                      <m:dPr>
+                        <m:ctrlPr>
+                          <w:rPr>
+                            <w:rFonts w:ascii="Cambria Math" w:hAnsi="Cambria Math"/>
+                            <w:i/>
+                            <w:lang w:val="nl-BE"/>
+                          </w:rPr>
+                        </m:ctrlPr>
+                      </m:dPr>
+                      <m:e>
+                        <m:r>
+                          <w:rPr>
+                            <w:rFonts w:ascii="Cambria Math" w:hAnsi="Cambria Math"/>
+                            <w:lang w:val="nl-BE"/>
+                          </w:rPr>
+                          <m:t>π-α</m:t>
+                        </m:r>
+                      </m:e>
+                    </m:d>
+                  </m:e>
+                </m:func>
+                <m:r>
+                  <w:rPr>
+                    <w:rFonts w:ascii="Cambria Math" w:hAnsi="Cambria Math"/>
+                    <w:lang w:val="nl-BE"/>
+                  </w:rPr>
+                  <m:t>=-tanα</m:t>
+                </m:r>
+              </m:oMath>
+            </m:oMathPara>
+          </w:p>
+          <w:p>
+            <w:pPr>
+              <w:jc w:val="both"/>
+              <w:rPr>
+                <w:rFonts w:eastAsiaTheme="minorEastAsia"/>
+                <w:lang w:val="nl-BE"/>
+              </w:rPr>
+            </w:pPr>
+          </w:p>
+          <w:p>
+            <w:pPr>
+              <w:jc w:val="both"/>
+              <w:rPr>
+                <w:rFonts w:eastAsiaTheme="minorEastAsia"/>
+                <w:lang w:val="nl-BE"/>
+              </w:rPr>
+            </w:pPr>
+            <m:oMathPara>
+              <m:oMathParaPr>
+                <m:jc m:val="left"/>
+              </m:oMathParaPr>
+              <m:oMath>
+                <m:func>
+                  <m:funcPr>
+                    <m:ctrlPr>
+                      <w:rPr>
+                        <w:rFonts w:ascii="Cambria Math" w:hAnsi="Cambria Math"/>
+                        <w:lang w:val="nl-BE"/>
+                      </w:rPr>
+                    </m:ctrlPr>
+                  </m:funcPr>
+                  <m:fName>
+                    <m:r>
+                      <m:rPr>
+                        <m:sty m:val="p"/>
+                      </m:rPr>
+                      <w:rPr>
+                        <w:rFonts w:ascii="Cambria Math" w:hAnsi="Cambria Math"/>
+                        <w:lang w:val="nl-BE"/>
+                      </w:rPr>
+                      <m:t>cot</m:t>
+                    </m:r>
+                  </m:fName>
+                  <m:e>
+                    <m:d>
+                      <m:dPr>
+                        <m:ctrlPr>
+                          <w:rPr>
+                            <w:rFonts w:ascii="Cambria Math" w:hAnsi="Cambria Math"/>
+                            <w:i/>
+                            <w:lang w:val="nl-BE"/>
+                          </w:rPr>
+                        </m:ctrlPr>
+                      </m:dPr>
+                      <m:e>
+                        <m:r>
+                          <w:rPr>
+                            <w:rFonts w:ascii="Cambria Math" w:hAnsi="Cambria Math"/>
+                            <w:lang w:val="nl-BE"/>
+                          </w:rPr>
+                          <m:t>π-α</m:t>
+                        </m:r>
+                      </m:e>
+                    </m:d>
+                  </m:e>
+                </m:func>
+                <m:r>
+                  <w:rPr>
+                    <w:rFonts w:ascii="Cambria Math" w:hAnsi="Cambria Math"/>
+                    <w:lang w:val="nl-BE"/>
+                  </w:rPr>
+                  <m:t>=-cotα</m:t>
+                </m:r>
+              </m:oMath>
+            </m:oMathPara>
+          </w:p>
+          <w:p>
+            <w:pPr>
+              <w:jc w:val="both"/>
+              <w:rPr>
+                <w:rFonts w:eastAsiaTheme="minorEastAsia"/>
+                <w:lang w:val="nl-BE"/>
+              </w:rPr>
+            </w:pPr>
+          </w:p>
+        </w:tc>
+      </w:tr>
+    </w:tbl>
     <w:p>
       <w:pPr>
         <w:jc w:val="both"/>
         <w:rPr>
-          <w:rFonts w:eastAsiaTheme="minorEastAsia"/>
-          <w:lang w:val="nl-BE"/>
-        </w:rPr>
-      </w:pPr>
-      <m:oMathPara>
-        <m:oMathParaPr>
-          <m:jc m:val="left"/>
-        </m:oMathParaPr>
-        <m:oMath>
-          <m:func>
-            <m:funcPr>
-              <m:ctrlPr>
-                <w:rPr>
-                  <w:rFonts w:ascii="Cambria Math" w:hAnsi="Cambria Math"/>
-                  <w:lang w:val="nl-BE"/>
-                </w:rPr>
-              </m:ctrlPr>
-            </m:funcPr>
-            <m:fName>
-              <m:r>
-                <m:rPr>
-                  <m:sty m:val="p"/>
-                </m:rPr>
-                <w:rPr>
-                  <w:rFonts w:ascii="Cambria Math" w:hAnsi="Cambria Math"/>
-                  <w:lang w:val="nl-BE"/>
-                </w:rPr>
-                <m:t>sin</m:t>
-              </m:r>
-            </m:fName>
-            <m:e>
-              <m:d>
-                <m:dPr>
-                  <m:ctrlPr>
-                    <w:rPr>
-                      <w:rFonts w:ascii="Cambria Math" w:hAnsi="Cambria Math"/>
-                      <w:i/>
-                      <w:lang w:val="nl-BE"/>
-                    </w:rPr>
-                  </m:ctrlPr>
-                </m:dPr>
-                <m:e>
-                  <m:r>
-                    <w:rPr>
-                      <w:rFonts w:ascii="Cambria Math" w:hAnsi="Cambria Math"/>
-                      <w:lang w:val="nl-BE"/>
-                    </w:rPr>
-                    <m:t>π-α</m:t>
-                  </m:r>
-                </m:e>
-              </m:d>
-            </m:e>
-          </m:func>
-          <m:r>
-            <w:rPr>
-              <w:rFonts w:ascii="Cambria Math" w:hAnsi="Cambria Math"/>
-              <w:lang w:val="nl-BE"/>
-            </w:rPr>
-            <m:t>=sin</m:t>
-          </m:r>
-          <m:r>
-            <w:rPr>
-              <w:rFonts w:ascii="Cambria Math" w:hAnsi="Cambria Math"/>
-              <w:lang w:val="nl-BE"/>
-            </w:rPr>
-            <m:t>α</m:t>
-          </m:r>
-        </m:oMath>
-      </m:oMathPara>
-    </w:p>
-    <w:p>
-      <w:pPr>
-        <w:jc w:val="both"/>
-        <w:rPr>
-          <w:rFonts w:eastAsiaTheme="minorEastAsia"/>
-          <w:lang w:val="nl-BE"/>
-        </w:rPr>
-      </w:pPr>
-      <m:oMathPara>
-        <m:oMathParaPr>
-          <m:jc m:val="left"/>
-        </m:oMathParaPr>
-        <m:oMath>
-          <m:func>
-            <m:funcPr>
-              <m:ctrlPr>
-                <w:rPr>
-                  <w:rFonts w:ascii="Cambria Math" w:hAnsi="Cambria Math"/>
-                  <w:lang w:val="nl-BE"/>
-                </w:rPr>
-              </m:ctrlPr>
-            </m:funcPr>
-            <m:fName>
-              <m:r>
-                <m:rPr>
-                  <m:sty m:val="p"/>
-                </m:rPr>
-                <w:rPr>
-                  <w:rFonts w:ascii="Cambria Math" w:hAnsi="Cambria Math"/>
-                  <w:lang w:val="nl-BE"/>
-                </w:rPr>
-                <m:t>cos</m:t>
-              </m:r>
-            </m:fName>
-            <m:e>
-              <m:d>
-                <m:dPr>
-                  <m:ctrlPr>
-                    <w:rPr>
-                      <w:rFonts w:ascii="Cambria Math" w:hAnsi="Cambria Math"/>
-                      <w:i/>
-                      <w:lang w:val="nl-BE"/>
-                    </w:rPr>
-                  </m:ctrlPr>
-                </m:dPr>
-                <m:e>
-                  <m:r>
-                    <w:rPr>
-                      <w:rFonts w:ascii="Cambria Math" w:hAnsi="Cambria Math"/>
-                      <w:lang w:val="nl-BE"/>
-                    </w:rPr>
-                    <m:t>π-α</m:t>
-                  </m:r>
-                </m:e>
-              </m:d>
-            </m:e>
-          </m:func>
-          <m:r>
-            <w:rPr>
-              <w:rFonts w:ascii="Cambria Math" w:hAnsi="Cambria Math"/>
-              <w:lang w:val="nl-BE"/>
-            </w:rPr>
-            <m:t>=</m:t>
-          </m:r>
-          <m:r>
-            <w:rPr>
-              <w:rFonts w:ascii="Cambria Math" w:hAnsi="Cambria Math"/>
-              <w:lang w:val="nl-BE"/>
-            </w:rPr>
-            <m:t>-cos</m:t>
-          </m:r>
-          <m:r>
-            <w:rPr>
-              <w:rFonts w:ascii="Cambria Math" w:hAnsi="Cambria Math"/>
-              <w:lang w:val="nl-BE"/>
-            </w:rPr>
-            <m:t>α</m:t>
-          </m:r>
-        </m:oMath>
-      </m:oMathPara>
-    </w:p>
-    <w:p>
-      <w:pPr>
-        <w:jc w:val="both"/>
-        <w:rPr>
-          <w:rFonts w:eastAsiaTheme="minorEastAsia"/>
-          <w:lang w:val="nl-BE"/>
-        </w:rPr>
-      </w:pPr>
-      <m:oMathPara>
-        <m:oMathParaPr>
-          <m:jc m:val="left"/>
-        </m:oMathParaPr>
-        <m:oMath>
-          <m:func>
-            <m:funcPr>
-              <m:ctrlPr>
-                <w:rPr>
-                  <w:rFonts w:ascii="Cambria Math" w:hAnsi="Cambria Math"/>
-                  <w:lang w:val="nl-BE"/>
-                </w:rPr>
-              </m:ctrlPr>
-            </m:funcPr>
-            <m:fName>
-              <m:r>
-                <m:rPr>
-                  <m:sty m:val="p"/>
-                </m:rPr>
-                <w:rPr>
-                  <w:rFonts w:ascii="Cambria Math" w:hAnsi="Cambria Math"/>
-                  <w:lang w:val="nl-BE"/>
-                </w:rPr>
-                <m:t>ta</m:t>
-              </m:r>
-              <m:r>
-                <m:rPr>
-                  <m:sty m:val="p"/>
-                </m:rPr>
-                <w:rPr>
-                  <w:rFonts w:ascii="Cambria Math" w:hAnsi="Cambria Math"/>
-                  <w:lang w:val="nl-BE"/>
-                </w:rPr>
-                <m:t>n</m:t>
-              </m:r>
-            </m:fName>
-            <m:e>
-              <m:d>
-                <m:dPr>
-                  <m:ctrlPr>
-                    <w:rPr>
-                      <w:rFonts w:ascii="Cambria Math" w:hAnsi="Cambria Math"/>
-                      <w:i/>
-                      <w:lang w:val="nl-BE"/>
-                    </w:rPr>
-                  </m:ctrlPr>
-                </m:dPr>
-                <m:e>
-                  <m:r>
-                    <w:rPr>
-                      <w:rFonts w:ascii="Cambria Math" w:hAnsi="Cambria Math"/>
-                      <w:lang w:val="nl-BE"/>
-                    </w:rPr>
-                    <m:t>π-α</m:t>
-                  </m:r>
-                </m:e>
-              </m:d>
-            </m:e>
-          </m:func>
-          <m:r>
-            <w:rPr>
-              <w:rFonts w:ascii="Cambria Math" w:hAnsi="Cambria Math"/>
-              <w:lang w:val="nl-BE"/>
-            </w:rPr>
-            <m:t>=</m:t>
-          </m:r>
-          <m:r>
-            <w:rPr>
-              <w:rFonts w:ascii="Cambria Math" w:hAnsi="Cambria Math"/>
-              <w:lang w:val="nl-BE"/>
-            </w:rPr>
-            <m:t>-ta</m:t>
-          </m:r>
-          <m:r>
-            <w:rPr>
-              <w:rFonts w:ascii="Cambria Math" w:hAnsi="Cambria Math"/>
-              <w:lang w:val="nl-BE"/>
-            </w:rPr>
-            <m:t>n</m:t>
-          </m:r>
-          <m:r>
-            <w:rPr>
-              <w:rFonts w:ascii="Cambria Math" w:hAnsi="Cambria Math"/>
-              <w:lang w:val="nl-BE"/>
-            </w:rPr>
-            <m:t>α</m:t>
-          </m:r>
-        </m:oMath>
-      </m:oMathPara>
-    </w:p>
-    <w:p>
-      <w:pPr>
-        <w:jc w:val="both"/>
-        <w:rPr>
-          <w:rFonts w:eastAsiaTheme="minorEastAsia"/>
-          <w:lang w:val="nl-BE"/>
-        </w:rPr>
-      </w:pPr>
-      <m:oMathPara>
-        <m:oMathParaPr>
-          <m:jc m:val="left"/>
-        </m:oMathParaPr>
-        <m:oMath>
-          <m:func>
-            <m:funcPr>
-              <m:ctrlPr>
-                <w:rPr>
-                  <w:rFonts w:ascii="Cambria Math" w:hAnsi="Cambria Math"/>
-                  <w:lang w:val="nl-BE"/>
-                </w:rPr>
-              </m:ctrlPr>
-            </m:funcPr>
-            <m:fName>
-              <m:r>
-                <m:rPr>
-                  <m:sty m:val="p"/>
-                </m:rPr>
-                <w:rPr>
-                  <w:rFonts w:ascii="Cambria Math" w:hAnsi="Cambria Math"/>
-                  <w:lang w:val="nl-BE"/>
-                </w:rPr>
-                <m:t>cot</m:t>
-              </m:r>
-            </m:fName>
-            <m:e>
-              <m:d>
-                <m:dPr>
-                  <m:ctrlPr>
-                    <w:rPr>
-                      <w:rFonts w:ascii="Cambria Math" w:hAnsi="Cambria Math"/>
-                      <w:i/>
-                      <w:lang w:val="nl-BE"/>
-                    </w:rPr>
-                  </m:ctrlPr>
-                </m:dPr>
-                <m:e>
-                  <m:r>
-                    <w:rPr>
-                      <w:rFonts w:ascii="Cambria Math" w:hAnsi="Cambria Math"/>
-                      <w:lang w:val="nl-BE"/>
-                    </w:rPr>
-                    <m:t>π-α</m:t>
-                  </m:r>
-                </m:e>
-              </m:d>
-            </m:e>
-          </m:func>
-          <m:r>
-            <w:rPr>
-              <w:rFonts w:ascii="Cambria Math" w:hAnsi="Cambria Math"/>
-              <w:lang w:val="nl-BE"/>
-            </w:rPr>
-            <m:t>=</m:t>
-          </m:r>
-          <m:r>
-            <w:rPr>
-              <w:rFonts w:ascii="Cambria Math" w:hAnsi="Cambria Math"/>
-              <w:lang w:val="nl-BE"/>
-            </w:rPr>
-            <m:t>-cot</m:t>
-          </m:r>
-          <m:r>
-            <w:rPr>
-              <w:rFonts w:ascii="Cambria Math" w:hAnsi="Cambria Math"/>
-              <w:lang w:val="nl-BE"/>
-            </w:rPr>
-            <m:t>α</m:t>
-          </m:r>
-        </m:oMath>
-      </m:oMathPara>
-    </w:p>
-    <w:p>
-      <w:pPr>
-        <w:jc w:val="both"/>
-        <w:rPr>
           <w:lang w:val="nl-BE"/>
         </w:rPr>
       </w:pPr>
@@ -10367,12 +13958,14 @@
           <w:lang w:val="nl-BE"/>
         </w:rPr>
       </w:pPr>
+      <w:bookmarkStart w:id="34" w:name="_Toc26692588"/>
       <w:r>
         <w:rPr>
           <w:lang w:val="nl-BE"/>
         </w:rPr>
         <w:t>Antisupplementaire hoeken</w:t>
       </w:r>
+      <w:bookmarkEnd w:id="34"/>
     </w:p>
     <w:p>
       <w:pPr>
@@ -10401,6 +13994,9 @@
             <m:t>α en β zijn antisupplementaire hoeken</m:t>
           </m:r>
           <m:r>
+            <m:rPr>
+              <m:sty m:val="p"/>
+            </m:rPr>
             <w:rPr>
               <w:rFonts w:ascii="Cambria Math" w:hAnsi="Cambria Math"/>
               <w:lang w:val="nl-BE"/>
@@ -10417,6 +14013,9 @@
             <m:t>⇕</m:t>
           </m:r>
           <m:r>
+            <m:rPr>
+              <m:sty m:val="p"/>
+            </m:rPr>
             <w:rPr>
               <w:rFonts w:ascii="Cambria Math" w:hAnsi="Cambria Math"/>
               <w:lang w:val="nl-BE"/>
@@ -10460,354 +14059,333 @@
         </w:rPr>
       </w:pPr>
     </w:p>
-    <w:p>
-      <w:pPr>
-        <w:rPr>
-          <w:rFonts w:eastAsiaTheme="minorEastAsia"/>
-          <w:lang w:val="nl-BE"/>
-        </w:rPr>
-      </w:pPr>
-      <m:oMathPara>
-        <m:oMathParaPr>
-          <m:jc m:val="left"/>
-        </m:oMathParaPr>
-        <m:oMath>
-          <m:func>
-            <m:funcPr>
-              <m:ctrlPr>
-                <w:rPr>
-                  <w:rFonts w:ascii="Cambria Math" w:hAnsi="Cambria Math"/>
-                  <w:lang w:val="nl-BE"/>
-                </w:rPr>
-              </m:ctrlPr>
-            </m:funcPr>
-            <m:fName>
-              <m:r>
-                <m:rPr>
-                  <m:sty m:val="p"/>
-                </m:rPr>
-                <w:rPr>
-                  <w:rFonts w:ascii="Cambria Math" w:hAnsi="Cambria Math"/>
-                  <w:lang w:val="nl-BE"/>
-                </w:rPr>
-                <m:t>sin</m:t>
-              </m:r>
-            </m:fName>
-            <m:e>
-              <m:d>
-                <m:dPr>
-                  <m:ctrlPr>
-                    <w:rPr>
-                      <w:rFonts w:ascii="Cambria Math" w:hAnsi="Cambria Math"/>
-                      <w:i/>
-                      <w:lang w:val="nl-BE"/>
-                    </w:rPr>
-                  </m:ctrlPr>
-                </m:dPr>
-                <m:e>
-                  <m:r>
-                    <w:rPr>
-                      <w:rFonts w:ascii="Cambria Math" w:hAnsi="Cambria Math"/>
-                      <w:lang w:val="nl-BE"/>
-                    </w:rPr>
-                    <m:t>π+α</m:t>
-                  </m:r>
-                </m:e>
-              </m:d>
-            </m:e>
-          </m:func>
-          <m:r>
-            <w:rPr>
-              <w:rFonts w:ascii="Cambria Math" w:hAnsi="Cambria Math"/>
-              <w:lang w:val="nl-BE"/>
-            </w:rPr>
-            <m:t>=-sin</m:t>
-          </m:r>
-          <m:r>
-            <w:rPr>
-              <w:rFonts w:ascii="Cambria Math" w:hAnsi="Cambria Math"/>
-              <w:lang w:val="nl-BE"/>
-            </w:rPr>
-            <m:t>α</m:t>
-          </m:r>
-        </m:oMath>
-      </m:oMathPara>
-    </w:p>
-    <w:p>
-      <w:pPr>
-        <w:rPr>
-          <w:rFonts w:eastAsiaTheme="minorEastAsia"/>
-          <w:lang w:val="nl-BE"/>
-        </w:rPr>
-      </w:pPr>
-      <m:oMathPara>
-        <m:oMathParaPr>
-          <m:jc m:val="left"/>
-        </m:oMathParaPr>
-        <m:oMath>
-          <m:func>
-            <m:funcPr>
-              <m:ctrlPr>
-                <w:rPr>
-                  <w:rFonts w:ascii="Cambria Math" w:hAnsi="Cambria Math"/>
-                  <w:lang w:val="nl-BE"/>
-                </w:rPr>
-              </m:ctrlPr>
-            </m:funcPr>
-            <m:fName>
-              <m:r>
-                <m:rPr>
-                  <m:sty m:val="p"/>
-                </m:rPr>
-                <w:rPr>
-                  <w:rFonts w:ascii="Cambria Math" w:hAnsi="Cambria Math"/>
-                  <w:lang w:val="nl-BE"/>
-                </w:rPr>
-                <m:t>cos</m:t>
-              </m:r>
-            </m:fName>
-            <m:e>
-              <m:d>
-                <m:dPr>
-                  <m:ctrlPr>
-                    <w:rPr>
-                      <w:rFonts w:ascii="Cambria Math" w:hAnsi="Cambria Math"/>
-                      <w:i/>
-                      <w:lang w:val="nl-BE"/>
-                    </w:rPr>
-                  </m:ctrlPr>
-                </m:dPr>
-                <m:e>
-                  <m:r>
-                    <w:rPr>
-                      <w:rFonts w:ascii="Cambria Math" w:hAnsi="Cambria Math"/>
-                      <w:lang w:val="nl-BE"/>
-                    </w:rPr>
-                    <m:t>π+α</m:t>
-                  </m:r>
-                </m:e>
-              </m:d>
-            </m:e>
-          </m:func>
-          <m:r>
-            <w:rPr>
-              <w:rFonts w:ascii="Cambria Math" w:hAnsi="Cambria Math"/>
-              <w:lang w:val="nl-BE"/>
-            </w:rPr>
-            <m:t>=-</m:t>
-          </m:r>
-          <m:r>
-            <w:rPr>
-              <w:rFonts w:ascii="Cambria Math" w:hAnsi="Cambria Math"/>
-              <w:lang w:val="nl-BE"/>
-            </w:rPr>
-            <m:t>cos</m:t>
-          </m:r>
-          <m:r>
-            <w:rPr>
-              <w:rFonts w:ascii="Cambria Math" w:hAnsi="Cambria Math"/>
-              <w:lang w:val="nl-BE"/>
-            </w:rPr>
-            <m:t>α</m:t>
-          </m:r>
-        </m:oMath>
-      </m:oMathPara>
-    </w:p>
-    <w:p>
-      <w:pPr>
-        <w:rPr>
-          <w:rFonts w:eastAsiaTheme="minorEastAsia"/>
-          <w:lang w:val="nl-BE"/>
-        </w:rPr>
-      </w:pPr>
-      <m:oMathPara>
-        <m:oMathParaPr>
-          <m:jc m:val="left"/>
-        </m:oMathParaPr>
-        <m:oMath>
-          <m:func>
-            <m:funcPr>
-              <m:ctrlPr>
-                <w:rPr>
-                  <w:rFonts w:ascii="Cambria Math" w:hAnsi="Cambria Math"/>
-                  <w:lang w:val="nl-BE"/>
-                </w:rPr>
-              </m:ctrlPr>
-            </m:funcPr>
-            <m:fName>
-              <m:r>
-                <m:rPr>
-                  <m:sty m:val="p"/>
-                </m:rPr>
-                <w:rPr>
-                  <w:rFonts w:ascii="Cambria Math" w:hAnsi="Cambria Math"/>
-                  <w:lang w:val="nl-BE"/>
-                </w:rPr>
-                <m:t>ta</m:t>
-              </m:r>
-              <m:r>
-                <m:rPr>
-                  <m:sty m:val="p"/>
-                </m:rPr>
-                <w:rPr>
-                  <w:rFonts w:ascii="Cambria Math" w:hAnsi="Cambria Math"/>
-                  <w:lang w:val="nl-BE"/>
-                </w:rPr>
-                <m:t>n</m:t>
-              </m:r>
-            </m:fName>
-            <m:e>
-              <m:d>
-                <m:dPr>
-                  <m:ctrlPr>
-                    <w:rPr>
-                      <w:rFonts w:ascii="Cambria Math" w:hAnsi="Cambria Math"/>
-                      <w:i/>
-                      <w:lang w:val="nl-BE"/>
-                    </w:rPr>
-                  </m:ctrlPr>
-                </m:dPr>
-                <m:e>
-                  <m:r>
-                    <w:rPr>
-                      <w:rFonts w:ascii="Cambria Math" w:hAnsi="Cambria Math"/>
-                      <w:lang w:val="nl-BE"/>
-                    </w:rPr>
-                    <m:t>π+α</m:t>
-                  </m:r>
-                </m:e>
-              </m:d>
-            </m:e>
-          </m:func>
-          <m:r>
-            <w:rPr>
-              <w:rFonts w:ascii="Cambria Math" w:hAnsi="Cambria Math"/>
-              <w:lang w:val="nl-BE"/>
-            </w:rPr>
-            <m:t>=ta</m:t>
-          </m:r>
-          <m:r>
-            <w:rPr>
-              <w:rFonts w:ascii="Cambria Math" w:hAnsi="Cambria Math"/>
-              <w:lang w:val="nl-BE"/>
-            </w:rPr>
-            <m:t>n</m:t>
-          </m:r>
-          <m:r>
-            <w:rPr>
-              <w:rFonts w:ascii="Cambria Math" w:hAnsi="Cambria Math"/>
-              <w:lang w:val="nl-BE"/>
-            </w:rPr>
-            <m:t>α</m:t>
-          </m:r>
-        </m:oMath>
-      </m:oMathPara>
-    </w:p>
-    <w:p>
-      <w:pPr>
-        <w:rPr>
-          <w:rFonts w:eastAsiaTheme="minorEastAsia"/>
-          <w:lang w:val="nl-BE"/>
-        </w:rPr>
-      </w:pPr>
-      <m:oMathPara>
-        <m:oMathParaPr>
-          <m:jc m:val="left"/>
-        </m:oMathParaPr>
-        <m:oMath>
-          <m:func>
-            <m:funcPr>
-              <m:ctrlPr>
-                <w:rPr>
-                  <w:rFonts w:ascii="Cambria Math" w:hAnsi="Cambria Math"/>
-                  <w:lang w:val="nl-BE"/>
-                </w:rPr>
-              </m:ctrlPr>
-            </m:funcPr>
-            <m:fName>
-              <m:r>
-                <m:rPr>
-                  <m:sty m:val="p"/>
-                </m:rPr>
-                <w:rPr>
-                  <w:rFonts w:ascii="Cambria Math" w:hAnsi="Cambria Math"/>
-                  <w:lang w:val="nl-BE"/>
-                </w:rPr>
-                <m:t>cot</m:t>
-              </m:r>
-            </m:fName>
-            <m:e>
-              <m:d>
-                <m:dPr>
-                  <m:ctrlPr>
-                    <w:rPr>
-                      <w:rFonts w:ascii="Cambria Math" w:hAnsi="Cambria Math"/>
-                      <w:i/>
-                      <w:lang w:val="nl-BE"/>
-                    </w:rPr>
-                  </m:ctrlPr>
-                </m:dPr>
-                <m:e>
-                  <m:r>
-                    <w:rPr>
-                      <w:rFonts w:ascii="Cambria Math" w:hAnsi="Cambria Math"/>
-                      <w:lang w:val="nl-BE"/>
-                    </w:rPr>
-                    <m:t>π+α</m:t>
-                  </m:r>
-                </m:e>
-              </m:d>
-            </m:e>
-          </m:func>
-          <m:r>
-            <w:rPr>
-              <w:rFonts w:ascii="Cambria Math" w:hAnsi="Cambria Math"/>
-              <w:lang w:val="nl-BE"/>
-            </w:rPr>
-            <m:t>=cot</m:t>
-          </m:r>
-          <m:r>
-            <w:rPr>
-              <w:rFonts w:ascii="Cambria Math" w:hAnsi="Cambria Math"/>
-              <w:lang w:val="nl-BE"/>
-            </w:rPr>
-            <m:t>α</m:t>
-          </m:r>
-        </m:oMath>
-      </m:oMathPara>
-    </w:p>
-    <w:p>
-      <w:pPr>
-        <w:rPr>
-          <w:rFonts w:eastAsiaTheme="minorEastAsia"/>
-          <w:lang w:val="nl-BE"/>
-        </w:rPr>
-      </w:pPr>
-    </w:p>
-    <w:p>
-      <w:pPr>
-        <w:rPr>
-          <w:rFonts w:eastAsiaTheme="minorEastAsia"/>
-          <w:lang w:val="nl-BE"/>
-        </w:rPr>
-      </w:pPr>
-    </w:p>
-    <w:p>
-      <w:pPr>
-        <w:rPr>
-          <w:rFonts w:eastAsiaTheme="minorEastAsia"/>
-          <w:lang w:val="nl-BE"/>
-        </w:rPr>
-      </w:pPr>
-    </w:p>
-    <w:p>
-      <w:pPr>
-        <w:rPr>
-          <w:rFonts w:eastAsiaTheme="minorEastAsia"/>
-          <w:lang w:val="nl-BE"/>
-        </w:rPr>
-      </w:pPr>
-    </w:p>
+    <w:tbl>
+      <w:tblPr>
+        <w:tblStyle w:val="Tabelraster"/>
+        <w:tblW w:w="0" w:type="auto"/>
+        <w:tblBorders>
+          <w:top w:val="none" w:sz="0" w:space="0" w:color="auto"/>
+          <w:left w:val="none" w:sz="0" w:space="0" w:color="auto"/>
+          <w:bottom w:val="none" w:sz="0" w:space="0" w:color="auto"/>
+          <w:right w:val="none" w:sz="0" w:space="0" w:color="auto"/>
+          <w:insideH w:val="none" w:sz="0" w:space="0" w:color="auto"/>
+          <w:insideV w:val="none" w:sz="0" w:space="0" w:color="auto"/>
+        </w:tblBorders>
+        <w:tblLook w:val="04A0" w:firstRow="1" w:lastRow="0" w:firstColumn="1" w:lastColumn="0" w:noHBand="0" w:noVBand="1"/>
+      </w:tblPr>
+      <w:tblGrid>
+        <w:gridCol w:w="4508"/>
+        <w:gridCol w:w="4508"/>
+      </w:tblGrid>
+      <w:tr>
+        <w:tc>
+          <w:tcPr>
+            <w:tcW w:w="4508" w:type="dxa"/>
+          </w:tcPr>
+          <w:p>
+            <w:pPr>
+              <w:rPr>
+                <w:rFonts w:eastAsiaTheme="minorEastAsia"/>
+                <w:lang w:val="nl-BE"/>
+              </w:rPr>
+            </w:pPr>
+            <m:oMathPara>
+              <m:oMathParaPr>
+                <m:jc m:val="left"/>
+              </m:oMathParaPr>
+              <m:oMath>
+                <m:func>
+                  <m:funcPr>
+                    <m:ctrlPr>
+                      <w:rPr>
+                        <w:rFonts w:ascii="Cambria Math" w:hAnsi="Cambria Math"/>
+                        <w:lang w:val="nl-BE"/>
+                      </w:rPr>
+                    </m:ctrlPr>
+                  </m:funcPr>
+                  <m:fName>
+                    <m:r>
+                      <m:rPr>
+                        <m:sty m:val="p"/>
+                      </m:rPr>
+                      <w:rPr>
+                        <w:rFonts w:ascii="Cambria Math" w:hAnsi="Cambria Math"/>
+                        <w:lang w:val="nl-BE"/>
+                      </w:rPr>
+                      <m:t>sin</m:t>
+                    </m:r>
+                  </m:fName>
+                  <m:e>
+                    <m:d>
+                      <m:dPr>
+                        <m:ctrlPr>
+                          <w:rPr>
+                            <w:rFonts w:ascii="Cambria Math" w:hAnsi="Cambria Math"/>
+                            <w:i/>
+                            <w:lang w:val="nl-BE"/>
+                          </w:rPr>
+                        </m:ctrlPr>
+                      </m:dPr>
+                      <m:e>
+                        <m:r>
+                          <w:rPr>
+                            <w:rFonts w:ascii="Cambria Math" w:hAnsi="Cambria Math"/>
+                            <w:lang w:val="nl-BE"/>
+                          </w:rPr>
+                          <m:t>π+α</m:t>
+                        </m:r>
+                      </m:e>
+                    </m:d>
+                  </m:e>
+                </m:func>
+                <m:r>
+                  <w:rPr>
+                    <w:rFonts w:ascii="Cambria Math" w:hAnsi="Cambria Math"/>
+                    <w:lang w:val="nl-BE"/>
+                  </w:rPr>
+                  <m:t>=-sinα</m:t>
+                </m:r>
+              </m:oMath>
+            </m:oMathPara>
+          </w:p>
+          <w:p>
+            <w:pPr>
+              <w:rPr>
+                <w:rFonts w:eastAsiaTheme="minorEastAsia"/>
+                <w:lang w:val="nl-BE"/>
+              </w:rPr>
+            </w:pPr>
+          </w:p>
+          <w:p>
+            <w:pPr>
+              <w:rPr>
+                <w:rFonts w:eastAsiaTheme="minorEastAsia"/>
+                <w:lang w:val="nl-BE"/>
+              </w:rPr>
+            </w:pPr>
+            <m:oMathPara>
+              <m:oMathParaPr>
+                <m:jc m:val="left"/>
+              </m:oMathParaPr>
+              <m:oMath>
+                <m:func>
+                  <m:funcPr>
+                    <m:ctrlPr>
+                      <w:rPr>
+                        <w:rFonts w:ascii="Cambria Math" w:hAnsi="Cambria Math"/>
+                        <w:lang w:val="nl-BE"/>
+                      </w:rPr>
+                    </m:ctrlPr>
+                  </m:funcPr>
+                  <m:fName>
+                    <m:r>
+                      <m:rPr>
+                        <m:sty m:val="p"/>
+                      </m:rPr>
+                      <w:rPr>
+                        <w:rFonts w:ascii="Cambria Math" w:hAnsi="Cambria Math"/>
+                        <w:lang w:val="nl-BE"/>
+                      </w:rPr>
+                      <m:t>cos</m:t>
+                    </m:r>
+                  </m:fName>
+                  <m:e>
+                    <m:d>
+                      <m:dPr>
+                        <m:ctrlPr>
+                          <w:rPr>
+                            <w:rFonts w:ascii="Cambria Math" w:hAnsi="Cambria Math"/>
+                            <w:i/>
+                            <w:lang w:val="nl-BE"/>
+                          </w:rPr>
+                        </m:ctrlPr>
+                      </m:dPr>
+                      <m:e>
+                        <m:r>
+                          <w:rPr>
+                            <w:rFonts w:ascii="Cambria Math" w:hAnsi="Cambria Math"/>
+                            <w:lang w:val="nl-BE"/>
+                          </w:rPr>
+                          <m:t>π+α</m:t>
+                        </m:r>
+                      </m:e>
+                    </m:d>
+                  </m:e>
+                </m:func>
+                <m:r>
+                  <w:rPr>
+                    <w:rFonts w:ascii="Cambria Math" w:hAnsi="Cambria Math"/>
+                    <w:lang w:val="nl-BE"/>
+                  </w:rPr>
+                  <m:t>=-cosα</m:t>
+                </m:r>
+              </m:oMath>
+            </m:oMathPara>
+          </w:p>
+          <w:p>
+            <w:pPr>
+              <w:rPr>
+                <w:rFonts w:eastAsiaTheme="minorEastAsia"/>
+                <w:lang w:val="nl-BE"/>
+              </w:rPr>
+            </w:pPr>
+          </w:p>
+        </w:tc>
+        <w:tc>
+          <w:tcPr>
+            <w:tcW w:w="4508" w:type="dxa"/>
+          </w:tcPr>
+          <w:p>
+            <w:pPr>
+              <w:rPr>
+                <w:rFonts w:eastAsiaTheme="minorEastAsia"/>
+                <w:lang w:val="nl-BE"/>
+              </w:rPr>
+            </w:pPr>
+            <m:oMathPara>
+              <m:oMathParaPr>
+                <m:jc m:val="left"/>
+              </m:oMathParaPr>
+              <m:oMath>
+                <m:func>
+                  <m:funcPr>
+                    <m:ctrlPr>
+                      <w:rPr>
+                        <w:rFonts w:ascii="Cambria Math" w:hAnsi="Cambria Math"/>
+                        <w:lang w:val="nl-BE"/>
+                      </w:rPr>
+                    </m:ctrlPr>
+                  </m:funcPr>
+                  <m:fName>
+                    <m:r>
+                      <m:rPr>
+                        <m:sty m:val="p"/>
+                      </m:rPr>
+                      <w:rPr>
+                        <w:rFonts w:ascii="Cambria Math" w:hAnsi="Cambria Math"/>
+                        <w:lang w:val="nl-BE"/>
+                      </w:rPr>
+                      <m:t>tan</m:t>
+                    </m:r>
+                  </m:fName>
+                  <m:e>
+                    <m:d>
+                      <m:dPr>
+                        <m:ctrlPr>
+                          <w:rPr>
+                            <w:rFonts w:ascii="Cambria Math" w:hAnsi="Cambria Math"/>
+                            <w:i/>
+                            <w:lang w:val="nl-BE"/>
+                          </w:rPr>
+                        </m:ctrlPr>
+                      </m:dPr>
+                      <m:e>
+                        <m:r>
+                          <w:rPr>
+                            <w:rFonts w:ascii="Cambria Math" w:hAnsi="Cambria Math"/>
+                            <w:lang w:val="nl-BE"/>
+                          </w:rPr>
+                          <m:t>π+α</m:t>
+                        </m:r>
+                      </m:e>
+                    </m:d>
+                  </m:e>
+                </m:func>
+                <m:r>
+                  <w:rPr>
+                    <w:rFonts w:ascii="Cambria Math" w:hAnsi="Cambria Math"/>
+                    <w:lang w:val="nl-BE"/>
+                  </w:rPr>
+                  <m:t>=tanα</m:t>
+                </m:r>
+              </m:oMath>
+            </m:oMathPara>
+          </w:p>
+          <w:p>
+            <w:pPr>
+              <w:rPr>
+                <w:rFonts w:eastAsiaTheme="minorEastAsia"/>
+                <w:lang w:val="nl-BE"/>
+              </w:rPr>
+            </w:pPr>
+          </w:p>
+          <w:p>
+            <w:pPr>
+              <w:rPr>
+                <w:rFonts w:eastAsiaTheme="minorEastAsia"/>
+                <w:lang w:val="nl-BE"/>
+              </w:rPr>
+            </w:pPr>
+            <m:oMathPara>
+              <m:oMathParaPr>
+                <m:jc m:val="left"/>
+              </m:oMathParaPr>
+              <m:oMath>
+                <m:func>
+                  <m:funcPr>
+                    <m:ctrlPr>
+                      <w:rPr>
+                        <w:rFonts w:ascii="Cambria Math" w:hAnsi="Cambria Math"/>
+                        <w:lang w:val="nl-BE"/>
+                      </w:rPr>
+                    </m:ctrlPr>
+                  </m:funcPr>
+                  <m:fName>
+                    <m:r>
+                      <m:rPr>
+                        <m:sty m:val="p"/>
+                      </m:rPr>
+                      <w:rPr>
+                        <w:rFonts w:ascii="Cambria Math" w:hAnsi="Cambria Math"/>
+                        <w:lang w:val="nl-BE"/>
+                      </w:rPr>
+                      <m:t>cot</m:t>
+                    </m:r>
+                  </m:fName>
+                  <m:e>
+                    <m:d>
+                      <m:dPr>
+                        <m:ctrlPr>
+                          <w:rPr>
+                            <w:rFonts w:ascii="Cambria Math" w:hAnsi="Cambria Math"/>
+                            <w:i/>
+                            <w:lang w:val="nl-BE"/>
+                          </w:rPr>
+                        </m:ctrlPr>
+                      </m:dPr>
+                      <m:e>
+                        <m:r>
+                          <w:rPr>
+                            <w:rFonts w:ascii="Cambria Math" w:hAnsi="Cambria Math"/>
+                            <w:lang w:val="nl-BE"/>
+                          </w:rPr>
+                          <m:t>π+α</m:t>
+                        </m:r>
+                      </m:e>
+                    </m:d>
+                  </m:e>
+                </m:func>
+                <m:r>
+                  <w:rPr>
+                    <w:rFonts w:ascii="Cambria Math" w:hAnsi="Cambria Math"/>
+                    <w:lang w:val="nl-BE"/>
+                  </w:rPr>
+                  <m:t>=cotα</m:t>
+                </m:r>
+              </m:oMath>
+            </m:oMathPara>
+          </w:p>
+          <w:p>
+            <w:pPr>
+              <w:rPr>
+                <w:rFonts w:eastAsiaTheme="minorEastAsia"/>
+                <w:lang w:val="nl-BE"/>
+              </w:rPr>
+            </w:pPr>
+          </w:p>
+        </w:tc>
+      </w:tr>
+    </w:tbl>
     <w:p>
       <w:pPr>
         <w:rPr>
@@ -10824,14 +14402,15 @@
           <w:lang w:val="nl-BE"/>
         </w:rPr>
       </w:pPr>
-      <w:r>
-        <w:rPr>
-          <w:rFonts w:eastAsiaTheme="minorEastAsia"/>
-          <w:lang w:val="nl-BE"/>
-        </w:rPr>
-        <w:lastRenderedPageBreak/>
+      <w:bookmarkStart w:id="35" w:name="_Toc26692589"/>
+      <w:r>
+        <w:rPr>
+          <w:rFonts w:eastAsiaTheme="minorEastAsia"/>
+          <w:lang w:val="nl-BE"/>
+        </w:rPr>
         <w:t>Complementaire hoeken</w:t>
       </w:r>
+      <w:bookmarkEnd w:id="35"/>
     </w:p>
     <w:p>
       <w:pPr>
@@ -10860,6 +14439,9 @@
             <m:t>α en β zijn complementair</m:t>
           </m:r>
           <m:r>
+            <m:rPr>
+              <m:sty m:val="p"/>
+            </m:rPr>
             <w:rPr>
               <w:rFonts w:ascii="Cambria Math" w:hAnsi="Cambria Math"/>
               <w:lang w:val="nl-BE"/>
@@ -10876,6 +14458,9 @@
             <m:t>⇕</m:t>
           </m:r>
           <m:r>
+            <m:rPr>
+              <m:sty m:val="p"/>
+            </m:rPr>
             <w:rPr>
               <w:rFonts w:ascii="Cambria Math" w:hAnsi="Cambria Math"/>
               <w:lang w:val="nl-BE"/>
@@ -10927,106 +14512,22 @@
             </w:rPr>
             <m:t>+k.2π</m:t>
           </m:r>
-        </m:oMath>
-      </m:oMathPara>
-    </w:p>
-    <w:p>
-      <w:pPr>
-        <w:rPr>
-          <w:lang w:val="nl-BE"/>
-        </w:rPr>
-      </w:pPr>
-      <m:oMathPara>
-        <m:oMathParaPr>
-          <m:jc m:val="left"/>
-        </m:oMathParaPr>
-        <m:oMath>
-          <m:func>
-            <m:funcPr>
-              <m:ctrlPr>
-                <w:rPr>
-                  <w:rFonts w:ascii="Cambria Math" w:hAnsi="Cambria Math"/>
-                  <w:lang w:val="nl-BE"/>
-                </w:rPr>
-              </m:ctrlPr>
-            </m:funcPr>
-            <m:fName>
-              <m:r>
-                <m:rPr>
-                  <m:sty m:val="p"/>
-                </m:rPr>
-                <w:rPr>
-                  <w:rFonts w:ascii="Cambria Math" w:hAnsi="Cambria Math"/>
-                  <w:lang w:val="nl-BE"/>
-                </w:rPr>
-                <m:t>sin</m:t>
-              </m:r>
-            </m:fName>
-            <m:e>
-              <m:d>
-                <m:dPr>
-                  <m:ctrlPr>
-                    <w:rPr>
-                      <w:rFonts w:ascii="Cambria Math" w:hAnsi="Cambria Math"/>
-                      <w:i/>
-                      <w:lang w:val="nl-BE"/>
-                    </w:rPr>
-                  </m:ctrlPr>
-                </m:dPr>
-                <m:e>
-                  <m:f>
-                    <m:fPr>
-                      <m:ctrlPr>
-                        <w:rPr>
-                          <w:rFonts w:ascii="Cambria Math" w:hAnsi="Cambria Math"/>
-                          <w:i/>
-                          <w:lang w:val="nl-BE"/>
-                        </w:rPr>
-                      </m:ctrlPr>
-                    </m:fPr>
-                    <m:num>
-                      <m:r>
-                        <w:rPr>
-                          <w:rFonts w:ascii="Cambria Math" w:hAnsi="Cambria Math"/>
-                          <w:lang w:val="nl-BE"/>
-                        </w:rPr>
-                        <m:t>π</m:t>
-                      </m:r>
-                    </m:num>
-                    <m:den>
-                      <m:r>
-                        <w:rPr>
-                          <w:rFonts w:ascii="Cambria Math" w:hAnsi="Cambria Math"/>
-                          <w:lang w:val="nl-BE"/>
-                        </w:rPr>
-                        <m:t>2</m:t>
-                      </m:r>
-                    </m:den>
-                  </m:f>
-                  <m:r>
-                    <w:rPr>
-                      <w:rFonts w:ascii="Cambria Math" w:hAnsi="Cambria Math"/>
-                      <w:lang w:val="nl-BE"/>
-                    </w:rPr>
-                    <m:t>-α</m:t>
-                  </m:r>
-                </m:e>
-              </m:d>
-            </m:e>
-          </m:func>
           <m:r>
             <w:rPr>
-              <w:rFonts w:ascii="Cambria Math" w:hAnsi="Cambria Math"/>
+              <w:rFonts w:ascii="Cambria Math" w:eastAsiaTheme="minorEastAsia" w:hAnsi="Cambria Math"/>
               <w:lang w:val="nl-BE"/>
             </w:rPr>
-            <m:t>=cos</m:t>
+            <m:t xml:space="preserve">  (k</m:t>
           </m:r>
           <m:r>
+            <m:rPr>
+              <m:scr m:val="double-struck"/>
+            </m:rPr>
             <w:rPr>
-              <w:rFonts w:ascii="Cambria Math" w:hAnsi="Cambria Math"/>
+              <w:rFonts w:ascii="Cambria Math" w:eastAsiaTheme="minorEastAsia" w:hAnsi="Cambria Math"/>
               <w:lang w:val="nl-BE"/>
             </w:rPr>
-            <m:t>α</m:t>
+            <m:t>∊Z)</m:t>
           </m:r>
         </m:oMath>
       </m:oMathPara>
@@ -11034,326 +14535,478 @@
     <w:p>
       <w:pPr>
         <w:rPr>
-          <w:lang w:val="nl-BE"/>
-        </w:rPr>
-      </w:pPr>
-      <m:oMathPara>
-        <m:oMathParaPr>
-          <m:jc m:val="left"/>
-        </m:oMathParaPr>
-        <m:oMath>
-          <m:func>
-            <m:funcPr>
-              <m:ctrlPr>
-                <w:rPr>
-                  <w:rFonts w:ascii="Cambria Math" w:hAnsi="Cambria Math"/>
-                  <w:lang w:val="nl-BE"/>
-                </w:rPr>
-              </m:ctrlPr>
-            </m:funcPr>
-            <m:fName>
-              <m:r>
-                <m:rPr>
-                  <m:sty m:val="p"/>
-                </m:rPr>
-                <w:rPr>
-                  <w:rFonts w:ascii="Cambria Math" w:hAnsi="Cambria Math"/>
-                  <w:lang w:val="nl-BE"/>
-                </w:rPr>
-                <m:t>cos</m:t>
-              </m:r>
-            </m:fName>
-            <m:e>
-              <m:d>
-                <m:dPr>
-                  <m:ctrlPr>
-                    <w:rPr>
-                      <w:rFonts w:ascii="Cambria Math" w:hAnsi="Cambria Math"/>
-                      <w:i/>
-                      <w:lang w:val="nl-BE"/>
-                    </w:rPr>
-                  </m:ctrlPr>
-                </m:dPr>
-                <m:e>
-                  <m:f>
-                    <m:fPr>
-                      <m:ctrlPr>
-                        <w:rPr>
-                          <w:rFonts w:ascii="Cambria Math" w:hAnsi="Cambria Math"/>
-                          <w:i/>
-                          <w:lang w:val="nl-BE"/>
-                        </w:rPr>
-                      </m:ctrlPr>
-                    </m:fPr>
-                    <m:num>
-                      <m:r>
-                        <w:rPr>
-                          <w:rFonts w:ascii="Cambria Math" w:hAnsi="Cambria Math"/>
-                          <w:lang w:val="nl-BE"/>
-                        </w:rPr>
-                        <m:t>π</m:t>
-                      </m:r>
-                    </m:num>
-                    <m:den>
-                      <m:r>
-                        <w:rPr>
-                          <w:rFonts w:ascii="Cambria Math" w:hAnsi="Cambria Math"/>
-                          <w:lang w:val="nl-BE"/>
-                        </w:rPr>
-                        <m:t>2</m:t>
-                      </m:r>
-                    </m:den>
-                  </m:f>
-                  <m:r>
-                    <w:rPr>
-                      <w:rFonts w:ascii="Cambria Math" w:hAnsi="Cambria Math"/>
-                      <w:lang w:val="nl-BE"/>
-                    </w:rPr>
-                    <m:t>-α</m:t>
-                  </m:r>
-                </m:e>
-              </m:d>
-            </m:e>
-          </m:func>
-          <m:r>
-            <w:rPr>
-              <w:rFonts w:ascii="Cambria Math" w:hAnsi="Cambria Math"/>
-              <w:lang w:val="nl-BE"/>
-            </w:rPr>
-            <m:t>=</m:t>
-          </m:r>
-          <m:r>
-            <w:rPr>
-              <w:rFonts w:ascii="Cambria Math" w:hAnsi="Cambria Math"/>
-              <w:lang w:val="nl-BE"/>
-            </w:rPr>
-            <m:t>sin</m:t>
-          </m:r>
-          <m:r>
-            <w:rPr>
-              <w:rFonts w:ascii="Cambria Math" w:hAnsi="Cambria Math"/>
-              <w:lang w:val="nl-BE"/>
-            </w:rPr>
-            <m:t>α</m:t>
-          </m:r>
-        </m:oMath>
-      </m:oMathPara>
-    </w:p>
-    <w:p>
-      <w:pPr>
-        <w:rPr>
-          <w:lang w:val="nl-BE"/>
-        </w:rPr>
-      </w:pPr>
-      <m:oMathPara>
-        <m:oMathParaPr>
-          <m:jc m:val="left"/>
-        </m:oMathParaPr>
-        <m:oMath>
-          <m:func>
-            <m:funcPr>
-              <m:ctrlPr>
-                <w:rPr>
-                  <w:rFonts w:ascii="Cambria Math" w:hAnsi="Cambria Math"/>
-                  <w:lang w:val="nl-BE"/>
-                </w:rPr>
-              </m:ctrlPr>
-            </m:funcPr>
-            <m:fName>
-              <m:r>
-                <m:rPr>
-                  <m:sty m:val="p"/>
-                </m:rPr>
-                <w:rPr>
-                  <w:rFonts w:ascii="Cambria Math" w:hAnsi="Cambria Math"/>
-                  <w:lang w:val="nl-BE"/>
-                </w:rPr>
-                <m:t>tan</m:t>
-              </m:r>
-            </m:fName>
-            <m:e>
-              <m:d>
-                <m:dPr>
-                  <m:ctrlPr>
-                    <w:rPr>
-                      <w:rFonts w:ascii="Cambria Math" w:hAnsi="Cambria Math"/>
-                      <w:i/>
-                      <w:lang w:val="nl-BE"/>
-                    </w:rPr>
-                  </m:ctrlPr>
-                </m:dPr>
-                <m:e>
-                  <m:f>
-                    <m:fPr>
-                      <m:ctrlPr>
-                        <w:rPr>
-                          <w:rFonts w:ascii="Cambria Math" w:hAnsi="Cambria Math"/>
-                          <w:i/>
-                          <w:lang w:val="nl-BE"/>
-                        </w:rPr>
-                      </m:ctrlPr>
-                    </m:fPr>
-                    <m:num>
-                      <m:r>
-                        <w:rPr>
-                          <w:rFonts w:ascii="Cambria Math" w:hAnsi="Cambria Math"/>
-                          <w:lang w:val="nl-BE"/>
-                        </w:rPr>
-                        <m:t>π</m:t>
-                      </m:r>
-                    </m:num>
-                    <m:den>
-                      <m:r>
-                        <w:rPr>
-                          <w:rFonts w:ascii="Cambria Math" w:hAnsi="Cambria Math"/>
-                          <w:lang w:val="nl-BE"/>
-                        </w:rPr>
-                        <m:t>2</m:t>
-                      </m:r>
-                    </m:den>
-                  </m:f>
-                  <m:r>
-                    <w:rPr>
-                      <w:rFonts w:ascii="Cambria Math" w:hAnsi="Cambria Math"/>
-                      <w:lang w:val="nl-BE"/>
-                    </w:rPr>
-                    <m:t>-α</m:t>
-                  </m:r>
-                </m:e>
-              </m:d>
-            </m:e>
-          </m:func>
-          <m:r>
-            <w:rPr>
-              <w:rFonts w:ascii="Cambria Math" w:hAnsi="Cambria Math"/>
-              <w:lang w:val="nl-BE"/>
-            </w:rPr>
-            <m:t>=</m:t>
-          </m:r>
-          <m:r>
-            <w:rPr>
-              <w:rFonts w:ascii="Cambria Math" w:hAnsi="Cambria Math"/>
-              <w:lang w:val="nl-BE"/>
-            </w:rPr>
-            <m:t>cot</m:t>
-          </m:r>
-          <m:r>
-            <w:rPr>
-              <w:rFonts w:ascii="Cambria Math" w:hAnsi="Cambria Math"/>
-              <w:lang w:val="nl-BE"/>
-            </w:rPr>
-            <m:t>α</m:t>
-          </m:r>
-        </m:oMath>
-      </m:oMathPara>
-    </w:p>
-    <w:p>
-      <w:pPr>
-        <w:rPr>
-          <w:lang w:val="nl-BE"/>
-        </w:rPr>
-      </w:pPr>
-      <m:oMathPara>
-        <m:oMathParaPr>
-          <m:jc m:val="left"/>
-        </m:oMathParaPr>
-        <m:oMath>
-          <m:func>
-            <m:funcPr>
-              <m:ctrlPr>
-                <w:rPr>
-                  <w:rFonts w:ascii="Cambria Math" w:hAnsi="Cambria Math"/>
-                  <w:lang w:val="nl-BE"/>
-                </w:rPr>
-              </m:ctrlPr>
-            </m:funcPr>
-            <m:fName>
-              <m:r>
-                <m:rPr>
-                  <m:sty m:val="p"/>
-                </m:rPr>
-                <w:rPr>
-                  <w:rFonts w:ascii="Cambria Math" w:hAnsi="Cambria Math"/>
-                  <w:lang w:val="nl-BE"/>
-                </w:rPr>
-                <m:t>cot</m:t>
-              </m:r>
-            </m:fName>
-            <m:e>
-              <m:d>
-                <m:dPr>
-                  <m:ctrlPr>
-                    <w:rPr>
-                      <w:rFonts w:ascii="Cambria Math" w:hAnsi="Cambria Math"/>
-                      <w:i/>
-                      <w:lang w:val="nl-BE"/>
-                    </w:rPr>
-                  </m:ctrlPr>
-                </m:dPr>
-                <m:e>
-                  <m:f>
-                    <m:fPr>
-                      <m:ctrlPr>
-                        <w:rPr>
-                          <w:rFonts w:ascii="Cambria Math" w:hAnsi="Cambria Math"/>
-                          <w:i/>
-                          <w:lang w:val="nl-BE"/>
-                        </w:rPr>
-                      </m:ctrlPr>
-                    </m:fPr>
-                    <m:num>
-                      <m:r>
-                        <w:rPr>
-                          <w:rFonts w:ascii="Cambria Math" w:hAnsi="Cambria Math"/>
-                          <w:lang w:val="nl-BE"/>
-                        </w:rPr>
-                        <m:t>π</m:t>
-                      </m:r>
-                    </m:num>
-                    <m:den>
-                      <m:r>
-                        <w:rPr>
-                          <w:rFonts w:ascii="Cambria Math" w:hAnsi="Cambria Math"/>
-                          <w:lang w:val="nl-BE"/>
-                        </w:rPr>
-                        <m:t>2</m:t>
-                      </m:r>
-                    </m:den>
-                  </m:f>
-                  <m:r>
-                    <w:rPr>
-                      <w:rFonts w:ascii="Cambria Math" w:hAnsi="Cambria Math"/>
-                      <w:lang w:val="nl-BE"/>
-                    </w:rPr>
-                    <m:t>-α</m:t>
-                  </m:r>
-                </m:e>
-              </m:d>
-            </m:e>
-          </m:func>
-          <m:r>
-            <w:rPr>
-              <w:rFonts w:ascii="Cambria Math" w:hAnsi="Cambria Math"/>
-              <w:lang w:val="nl-BE"/>
-            </w:rPr>
-            <m:t>=</m:t>
-          </m:r>
-          <m:r>
-            <w:rPr>
-              <w:rFonts w:ascii="Cambria Math" w:hAnsi="Cambria Math"/>
-              <w:lang w:val="nl-BE"/>
-            </w:rPr>
-            <m:t>tan</m:t>
-          </m:r>
-          <m:r>
-            <w:rPr>
-              <w:rFonts w:ascii="Cambria Math" w:hAnsi="Cambria Math"/>
-              <w:lang w:val="nl-BE"/>
-            </w:rPr>
-            <m:t>α</m:t>
-          </m:r>
-        </m:oMath>
-      </m:oMathPara>
+          <w:rFonts w:eastAsiaTheme="minorEastAsia"/>
+          <w:lang w:val="nl-BE"/>
+        </w:rPr>
+      </w:pPr>
+    </w:p>
+    <w:tbl>
+      <w:tblPr>
+        <w:tblStyle w:val="Tabelraster"/>
+        <w:tblW w:w="0" w:type="auto"/>
+        <w:tblBorders>
+          <w:top w:val="none" w:sz="0" w:space="0" w:color="auto"/>
+          <w:left w:val="none" w:sz="0" w:space="0" w:color="auto"/>
+          <w:bottom w:val="none" w:sz="0" w:space="0" w:color="auto"/>
+          <w:right w:val="none" w:sz="0" w:space="0" w:color="auto"/>
+          <w:insideH w:val="none" w:sz="0" w:space="0" w:color="auto"/>
+          <w:insideV w:val="none" w:sz="0" w:space="0" w:color="auto"/>
+        </w:tblBorders>
+        <w:tblLook w:val="04A0" w:firstRow="1" w:lastRow="0" w:firstColumn="1" w:lastColumn="0" w:noHBand="0" w:noVBand="1"/>
+      </w:tblPr>
+      <w:tblGrid>
+        <w:gridCol w:w="4508"/>
+        <w:gridCol w:w="4508"/>
+      </w:tblGrid>
+      <w:tr>
+        <w:tc>
+          <w:tcPr>
+            <w:tcW w:w="4508" w:type="dxa"/>
+          </w:tcPr>
+          <w:p>
+            <w:pPr>
+              <w:rPr>
+                <w:rFonts w:eastAsiaTheme="minorEastAsia"/>
+                <w:lang w:val="nl-BE"/>
+              </w:rPr>
+            </w:pPr>
+            <m:oMathPara>
+              <m:oMathParaPr>
+                <m:jc m:val="left"/>
+              </m:oMathParaPr>
+              <m:oMath>
+                <m:func>
+                  <m:funcPr>
+                    <m:ctrlPr>
+                      <w:rPr>
+                        <w:rFonts w:ascii="Cambria Math" w:hAnsi="Cambria Math"/>
+                        <w:lang w:val="nl-BE"/>
+                      </w:rPr>
+                    </m:ctrlPr>
+                  </m:funcPr>
+                  <m:fName>
+                    <m:r>
+                      <m:rPr>
+                        <m:sty m:val="p"/>
+                      </m:rPr>
+                      <w:rPr>
+                        <w:rFonts w:ascii="Cambria Math" w:hAnsi="Cambria Math"/>
+                        <w:lang w:val="nl-BE"/>
+                      </w:rPr>
+                      <m:t>sin</m:t>
+                    </m:r>
+                  </m:fName>
+                  <m:e>
+                    <m:d>
+                      <m:dPr>
+                        <m:ctrlPr>
+                          <w:rPr>
+                            <w:rFonts w:ascii="Cambria Math" w:hAnsi="Cambria Math"/>
+                            <w:i/>
+                            <w:lang w:val="nl-BE"/>
+                          </w:rPr>
+                        </m:ctrlPr>
+                      </m:dPr>
+                      <m:e>
+                        <m:f>
+                          <m:fPr>
+                            <m:ctrlPr>
+                              <w:rPr>
+                                <w:rFonts w:ascii="Cambria Math" w:hAnsi="Cambria Math"/>
+                                <w:i/>
+                                <w:lang w:val="nl-BE"/>
+                              </w:rPr>
+                            </m:ctrlPr>
+                          </m:fPr>
+                          <m:num>
+                            <m:r>
+                              <w:rPr>
+                                <w:rFonts w:ascii="Cambria Math" w:hAnsi="Cambria Math"/>
+                                <w:lang w:val="nl-BE"/>
+                              </w:rPr>
+                              <m:t>π</m:t>
+                            </m:r>
+                          </m:num>
+                          <m:den>
+                            <m:r>
+                              <w:rPr>
+                                <w:rFonts w:ascii="Cambria Math" w:hAnsi="Cambria Math"/>
+                                <w:lang w:val="nl-BE"/>
+                              </w:rPr>
+                              <m:t>2</m:t>
+                            </m:r>
+                          </m:den>
+                        </m:f>
+                        <m:r>
+                          <w:rPr>
+                            <w:rFonts w:ascii="Cambria Math" w:hAnsi="Cambria Math"/>
+                            <w:lang w:val="nl-BE"/>
+                          </w:rPr>
+                          <m:t>-α</m:t>
+                        </m:r>
+                      </m:e>
+                    </m:d>
+                  </m:e>
+                </m:func>
+                <m:r>
+                  <w:rPr>
+                    <w:rFonts w:ascii="Cambria Math" w:hAnsi="Cambria Math"/>
+                    <w:lang w:val="nl-BE"/>
+                  </w:rPr>
+                  <m:t>=cosα</m:t>
+                </m:r>
+              </m:oMath>
+            </m:oMathPara>
+          </w:p>
+          <w:p>
+            <w:pPr>
+              <w:rPr>
+                <w:lang w:val="nl-BE"/>
+              </w:rPr>
+            </w:pPr>
+          </w:p>
+          <w:p>
+            <w:pPr>
+              <w:rPr>
+                <w:lang w:val="nl-BE"/>
+              </w:rPr>
+            </w:pPr>
+            <m:oMathPara>
+              <m:oMathParaPr>
+                <m:jc m:val="left"/>
+              </m:oMathParaPr>
+              <m:oMath>
+                <m:func>
+                  <m:funcPr>
+                    <m:ctrlPr>
+                      <w:rPr>
+                        <w:rFonts w:ascii="Cambria Math" w:hAnsi="Cambria Math"/>
+                        <w:lang w:val="nl-BE"/>
+                      </w:rPr>
+                    </m:ctrlPr>
+                  </m:funcPr>
+                  <m:fName>
+                    <m:r>
+                      <m:rPr>
+                        <m:sty m:val="p"/>
+                      </m:rPr>
+                      <w:rPr>
+                        <w:rFonts w:ascii="Cambria Math" w:hAnsi="Cambria Math"/>
+                        <w:lang w:val="nl-BE"/>
+                      </w:rPr>
+                      <m:t>cos</m:t>
+                    </m:r>
+                  </m:fName>
+                  <m:e>
+                    <m:d>
+                      <m:dPr>
+                        <m:ctrlPr>
+                          <w:rPr>
+                            <w:rFonts w:ascii="Cambria Math" w:hAnsi="Cambria Math"/>
+                            <w:i/>
+                            <w:lang w:val="nl-BE"/>
+                          </w:rPr>
+                        </m:ctrlPr>
+                      </m:dPr>
+                      <m:e>
+                        <m:f>
+                          <m:fPr>
+                            <m:ctrlPr>
+                              <w:rPr>
+                                <w:rFonts w:ascii="Cambria Math" w:hAnsi="Cambria Math"/>
+                                <w:i/>
+                                <w:lang w:val="nl-BE"/>
+                              </w:rPr>
+                            </m:ctrlPr>
+                          </m:fPr>
+                          <m:num>
+                            <m:r>
+                              <w:rPr>
+                                <w:rFonts w:ascii="Cambria Math" w:hAnsi="Cambria Math"/>
+                                <w:lang w:val="nl-BE"/>
+                              </w:rPr>
+                              <m:t>π</m:t>
+                            </m:r>
+                          </m:num>
+                          <m:den>
+                            <m:r>
+                              <w:rPr>
+                                <w:rFonts w:ascii="Cambria Math" w:hAnsi="Cambria Math"/>
+                                <w:lang w:val="nl-BE"/>
+                              </w:rPr>
+                              <m:t>2</m:t>
+                            </m:r>
+                          </m:den>
+                        </m:f>
+                        <m:r>
+                          <w:rPr>
+                            <w:rFonts w:ascii="Cambria Math" w:hAnsi="Cambria Math"/>
+                            <w:lang w:val="nl-BE"/>
+                          </w:rPr>
+                          <m:t>-α</m:t>
+                        </m:r>
+                      </m:e>
+                    </m:d>
+                  </m:e>
+                </m:func>
+                <m:r>
+                  <w:rPr>
+                    <w:rFonts w:ascii="Cambria Math" w:hAnsi="Cambria Math"/>
+                    <w:lang w:val="nl-BE"/>
+                  </w:rPr>
+                  <m:t>=sinα</m:t>
+                </m:r>
+              </m:oMath>
+            </m:oMathPara>
+          </w:p>
+          <w:p>
+            <w:pPr>
+              <w:rPr>
+                <w:rFonts w:eastAsiaTheme="minorEastAsia"/>
+                <w:lang w:val="nl-BE"/>
+              </w:rPr>
+            </w:pPr>
+          </w:p>
+        </w:tc>
+        <w:tc>
+          <w:tcPr>
+            <w:tcW w:w="4508" w:type="dxa"/>
+          </w:tcPr>
+          <w:p>
+            <w:pPr>
+              <w:rPr>
+                <w:rFonts w:eastAsiaTheme="minorEastAsia"/>
+                <w:lang w:val="nl-BE"/>
+              </w:rPr>
+            </w:pPr>
+            <m:oMathPara>
+              <m:oMathParaPr>
+                <m:jc m:val="left"/>
+              </m:oMathParaPr>
+              <m:oMath>
+                <m:func>
+                  <m:funcPr>
+                    <m:ctrlPr>
+                      <w:rPr>
+                        <w:rFonts w:ascii="Cambria Math" w:hAnsi="Cambria Math"/>
+                        <w:lang w:val="nl-BE"/>
+                      </w:rPr>
+                    </m:ctrlPr>
+                  </m:funcPr>
+                  <m:fName>
+                    <m:r>
+                      <m:rPr>
+                        <m:sty m:val="p"/>
+                      </m:rPr>
+                      <w:rPr>
+                        <w:rFonts w:ascii="Cambria Math" w:hAnsi="Cambria Math"/>
+                        <w:lang w:val="nl-BE"/>
+                      </w:rPr>
+                      <m:t>tan</m:t>
+                    </m:r>
+                  </m:fName>
+                  <m:e>
+                    <m:d>
+                      <m:dPr>
+                        <m:ctrlPr>
+                          <w:rPr>
+                            <w:rFonts w:ascii="Cambria Math" w:hAnsi="Cambria Math"/>
+                            <w:i/>
+                            <w:lang w:val="nl-BE"/>
+                          </w:rPr>
+                        </m:ctrlPr>
+                      </m:dPr>
+                      <m:e>
+                        <m:f>
+                          <m:fPr>
+                            <m:ctrlPr>
+                              <w:rPr>
+                                <w:rFonts w:ascii="Cambria Math" w:hAnsi="Cambria Math"/>
+                                <w:i/>
+                                <w:lang w:val="nl-BE"/>
+                              </w:rPr>
+                            </m:ctrlPr>
+                          </m:fPr>
+                          <m:num>
+                            <m:r>
+                              <w:rPr>
+                                <w:rFonts w:ascii="Cambria Math" w:hAnsi="Cambria Math"/>
+                                <w:lang w:val="nl-BE"/>
+                              </w:rPr>
+                              <m:t>π</m:t>
+                            </m:r>
+                          </m:num>
+                          <m:den>
+                            <m:r>
+                              <w:rPr>
+                                <w:rFonts w:ascii="Cambria Math" w:hAnsi="Cambria Math"/>
+                                <w:lang w:val="nl-BE"/>
+                              </w:rPr>
+                              <m:t>2</m:t>
+                            </m:r>
+                          </m:den>
+                        </m:f>
+                        <m:r>
+                          <w:rPr>
+                            <w:rFonts w:ascii="Cambria Math" w:hAnsi="Cambria Math"/>
+                            <w:lang w:val="nl-BE"/>
+                          </w:rPr>
+                          <m:t>-α</m:t>
+                        </m:r>
+                      </m:e>
+                    </m:d>
+                  </m:e>
+                </m:func>
+                <m:r>
+                  <w:rPr>
+                    <w:rFonts w:ascii="Cambria Math" w:hAnsi="Cambria Math"/>
+                    <w:lang w:val="nl-BE"/>
+                  </w:rPr>
+                  <m:t>=cotα</m:t>
+                </m:r>
+              </m:oMath>
+            </m:oMathPara>
+          </w:p>
+          <w:p>
+            <w:pPr>
+              <w:rPr>
+                <w:lang w:val="nl-BE"/>
+              </w:rPr>
+            </w:pPr>
+          </w:p>
+          <w:p>
+            <w:pPr>
+              <w:rPr>
+                <w:lang w:val="nl-BE"/>
+              </w:rPr>
+            </w:pPr>
+            <m:oMathPara>
+              <m:oMathParaPr>
+                <m:jc m:val="left"/>
+              </m:oMathParaPr>
+              <m:oMath>
+                <m:func>
+                  <m:funcPr>
+                    <m:ctrlPr>
+                      <w:rPr>
+                        <w:rFonts w:ascii="Cambria Math" w:hAnsi="Cambria Math"/>
+                        <w:lang w:val="nl-BE"/>
+                      </w:rPr>
+                    </m:ctrlPr>
+                  </m:funcPr>
+                  <m:fName>
+                    <m:r>
+                      <m:rPr>
+                        <m:sty m:val="p"/>
+                      </m:rPr>
+                      <w:rPr>
+                        <w:rFonts w:ascii="Cambria Math" w:hAnsi="Cambria Math"/>
+                        <w:lang w:val="nl-BE"/>
+                      </w:rPr>
+                      <m:t>cot</m:t>
+                    </m:r>
+                  </m:fName>
+                  <m:e>
+                    <m:d>
+                      <m:dPr>
+                        <m:ctrlPr>
+                          <w:rPr>
+                            <w:rFonts w:ascii="Cambria Math" w:hAnsi="Cambria Math"/>
+                            <w:i/>
+                            <w:lang w:val="nl-BE"/>
+                          </w:rPr>
+                        </m:ctrlPr>
+                      </m:dPr>
+                      <m:e>
+                        <m:f>
+                          <m:fPr>
+                            <m:ctrlPr>
+                              <w:rPr>
+                                <w:rFonts w:ascii="Cambria Math" w:hAnsi="Cambria Math"/>
+                                <w:i/>
+                                <w:lang w:val="nl-BE"/>
+                              </w:rPr>
+                            </m:ctrlPr>
+                          </m:fPr>
+                          <m:num>
+                            <m:r>
+                              <w:rPr>
+                                <w:rFonts w:ascii="Cambria Math" w:hAnsi="Cambria Math"/>
+                                <w:lang w:val="nl-BE"/>
+                              </w:rPr>
+                              <m:t>π</m:t>
+                            </m:r>
+                          </m:num>
+                          <m:den>
+                            <m:r>
+                              <w:rPr>
+                                <w:rFonts w:ascii="Cambria Math" w:hAnsi="Cambria Math"/>
+                                <w:lang w:val="nl-BE"/>
+                              </w:rPr>
+                              <m:t>2</m:t>
+                            </m:r>
+                          </m:den>
+                        </m:f>
+                        <m:r>
+                          <w:rPr>
+                            <w:rFonts w:ascii="Cambria Math" w:hAnsi="Cambria Math"/>
+                            <w:lang w:val="nl-BE"/>
+                          </w:rPr>
+                          <m:t>-α</m:t>
+                        </m:r>
+                      </m:e>
+                    </m:d>
+                  </m:e>
+                </m:func>
+                <m:r>
+                  <w:rPr>
+                    <w:rFonts w:ascii="Cambria Math" w:hAnsi="Cambria Math"/>
+                    <w:lang w:val="nl-BE"/>
+                  </w:rPr>
+                  <m:t>=tanα</m:t>
+                </m:r>
+              </m:oMath>
+            </m:oMathPara>
+          </w:p>
+          <w:p>
+            <w:pPr>
+              <w:rPr>
+                <w:rFonts w:eastAsiaTheme="minorEastAsia"/>
+                <w:lang w:val="nl-BE"/>
+              </w:rPr>
+            </w:pPr>
+          </w:p>
+        </w:tc>
+      </w:tr>
+    </w:tbl>
+    <w:p>
+      <w:pPr>
+        <w:rPr>
+          <w:rFonts w:eastAsiaTheme="minorEastAsia"/>
+          <w:lang w:val="nl-BE"/>
+        </w:rPr>
+      </w:pPr>
+    </w:p>
+    <w:p>
+      <w:pPr>
+        <w:rPr>
+          <w:lang w:val="nl-BE"/>
+        </w:rPr>
+      </w:pPr>
+    </w:p>
+    <w:p>
+      <w:pPr>
+        <w:rPr>
+          <w:lang w:val="nl-BE"/>
+        </w:rPr>
+      </w:pPr>
+    </w:p>
+    <w:p>
+      <w:pPr>
+        <w:rPr>
+          <w:lang w:val="nl-BE"/>
+        </w:rPr>
+      </w:pPr>
     </w:p>
     <w:p>
       <w:pPr>
@@ -11369,12 +15022,15 @@
           <w:lang w:val="nl-BE"/>
         </w:rPr>
       </w:pPr>
-      <w:r>
-        <w:rPr>
-          <w:lang w:val="nl-BE"/>
-        </w:rPr>
+      <w:bookmarkStart w:id="36" w:name="_Toc26692590"/>
+      <w:r>
+        <w:rPr>
+          <w:lang w:val="nl-BE"/>
+        </w:rPr>
+        <w:lastRenderedPageBreak/>
         <w:t>Optellingsformules</w:t>
       </w:r>
+      <w:bookmarkEnd w:id="36"/>
     </w:p>
     <w:p>
       <w:pPr>
@@ -11470,6 +15126,9 @@
                   <m:t>=cosα.cosβ+sinα.sinβ</m:t>
                 </m:r>
                 <m:r>
+                  <m:rPr>
+                    <m:sty m:val="p"/>
+                  </m:rPr>
                   <w:rPr>
                     <w:rFonts w:asciiTheme="majorHAnsi" w:eastAsiaTheme="majorEastAsia" w:hAnsiTheme="majorHAnsi" w:cstheme="majorBidi"/>
                     <w:lang w:val="nl-BE"/>
@@ -11540,21 +15199,7 @@
                     <w:rFonts w:ascii="Cambria Math" w:hAnsi="Cambria Math"/>
                     <w:lang w:val="nl-BE"/>
                   </w:rPr>
-                  <m:t>=</m:t>
-                </m:r>
-                <m:r>
-                  <w:rPr>
-                    <w:rFonts w:ascii="Cambria Math" w:hAnsi="Cambria Math"/>
-                    <w:lang w:val="nl-BE"/>
-                  </w:rPr>
-                  <m:t xml:space="preserve"> </m:t>
-                </m:r>
-                <m:r>
-                  <w:rPr>
-                    <w:rFonts w:ascii="Cambria Math" w:hAnsi="Cambria Math"/>
-                    <w:lang w:val="nl-BE"/>
-                  </w:rPr>
-                  <m:t>cosα.cosβ-sinα.sinβ</m:t>
+                  <m:t>= cosα.cosβ-sinα.sinβ</m:t>
                 </m:r>
               </m:oMath>
             </m:oMathPara>
@@ -11638,6 +15283,9 @@
                   <m:t>=sinα.cosβ-cosα.sinβ</m:t>
                 </m:r>
                 <m:r>
+                  <m:rPr>
+                    <m:sty m:val="p"/>
+                  </m:rPr>
                   <w:rPr>
                     <w:rFonts w:asciiTheme="majorHAnsi" w:eastAsiaTheme="majorEastAsia" w:hAnsiTheme="majorHAnsi" w:cstheme="majorBidi"/>
                     <w:lang w:val="nl-BE"/>
@@ -11818,6 +15466,9 @@
                   </m:den>
                 </m:f>
                 <m:r>
+                  <m:rPr>
+                    <m:sty m:val="p"/>
+                  </m:rPr>
                   <w:rPr>
                     <w:rFonts w:asciiTheme="majorHAnsi" w:eastAsiaTheme="majorEastAsia" w:hAnsiTheme="majorHAnsi" w:cstheme="majorBidi"/>
                     <w:lang w:val="nl-BE"/>
@@ -11953,12 +15604,14 @@
           <w:lang w:val="nl-BE"/>
         </w:rPr>
       </w:pPr>
+      <w:bookmarkStart w:id="37" w:name="_Toc26692591"/>
       <w:r>
         <w:rPr>
           <w:lang w:val="nl-BE"/>
         </w:rPr>
         <w:t>Verdubbelingsformules</w:t>
       </w:r>
+      <w:bookmarkEnd w:id="37"/>
     </w:p>
     <w:p>
       <w:pPr>
@@ -12008,23 +15661,12 @@
                     <w:rFonts w:ascii="Cambria Math" w:hAnsi="Cambria Math"/>
                     <w:lang w:val="nl-BE"/>
                   </w:rPr>
-                  <m:t>sin2α=2 sinα cos</m:t>
+                  <m:t>sin2α=2 sinα cosα</m:t>
                 </m:r>
                 <m:r>
-                  <w:rPr>
-                    <w:rFonts w:ascii="Cambria Math" w:hAnsi="Cambria Math"/>
-                    <w:lang w:val="nl-BE"/>
-                  </w:rPr>
-                  <m:t>α</m:t>
-                </m:r>
-                <m:r>
-                  <w:rPr>
-                    <w:rFonts w:asciiTheme="majorHAnsi" w:eastAsiaTheme="majorEastAsia" w:hAnsiTheme="majorHAnsi" w:cstheme="majorBidi"/>
-                    <w:lang w:val="nl-BE"/>
-                  </w:rPr>
-                  <w:br/>
-                </m:r>
-                <m:r>
+                  <m:rPr>
+                    <m:sty m:val="p"/>
+                  </m:rPr>
                   <w:rPr>
                     <w:rFonts w:asciiTheme="majorHAnsi" w:eastAsiaTheme="majorEastAsia" w:hAnsiTheme="majorHAnsi" w:cstheme="majorBidi"/>
                     <w:lang w:val="nl-BE"/>
@@ -12034,6 +15676,21 @@
               </m:oMath>
               <m:oMath>
                 <m:r>
+                  <m:rPr>
+                    <m:sty m:val="p"/>
+                  </m:rPr>
+                  <w:rPr>
+                    <w:rFonts w:asciiTheme="majorHAnsi" w:eastAsiaTheme="majorEastAsia" w:hAnsiTheme="majorHAnsi" w:cstheme="majorBidi"/>
+                    <w:lang w:val="nl-BE"/>
+                  </w:rPr>
+                  <w:br/>
+                </m:r>
+              </m:oMath>
+              <m:oMath>
+                <m:r>
+                  <m:rPr>
+                    <m:sty m:val="p"/>
+                  </m:rPr>
                   <w:rPr>
                     <w:rFonts w:ascii="Cambria Math" w:hAnsi="Cambria Math"/>
                     <w:lang w:val="nl-BE"/>
@@ -12086,6 +15743,9 @@
                   <m:t>α</m:t>
                 </m:r>
                 <m:r>
+                  <m:rPr>
+                    <m:sty m:val="p"/>
+                  </m:rPr>
                   <w:rPr>
                     <w:rFonts w:asciiTheme="majorHAnsi" w:eastAsiaTheme="majorEastAsia" w:hAnsiTheme="majorHAnsi" w:cstheme="majorBidi"/>
                     <w:lang w:val="nl-BE"/>
@@ -12095,6 +15755,9 @@
               </m:oMath>
               <m:oMath>
                 <m:r>
+                  <m:rPr>
+                    <m:sty m:val="p"/>
+                  </m:rPr>
                   <w:rPr>
                     <w:rFonts w:ascii="Cambria Math" w:hAnsi="Cambria Math"/>
                     <w:lang w:val="nl-BE"/>
@@ -12275,6 +15938,9 @@
                   </m:den>
                 </m:f>
                 <m:r>
+                  <m:rPr>
+                    <m:sty m:val="p"/>
+                  </m:rPr>
                   <w:rPr>
                     <w:rFonts w:eastAsiaTheme="minorEastAsia"/>
                     <w:lang w:val="nl-BE"/>
@@ -12405,6 +16071,9 @@
                   </m:den>
                 </m:f>
                 <m:r>
+                  <m:rPr>
+                    <m:sty m:val="p"/>
+                  </m:rPr>
                   <w:rPr>
                     <w:rFonts w:eastAsiaTheme="minorEastAsia"/>
                     <w:lang w:val="nl-BE"/>
@@ -12591,6 +16260,9 @@
                   </m:den>
                 </m:f>
                 <m:r>
+                  <m:rPr>
+                    <m:sty m:val="p"/>
+                  </m:rPr>
                   <w:rPr>
                     <w:rFonts w:eastAsiaTheme="minorEastAsia"/>
                     <w:lang w:val="nl-BE"/>
@@ -12699,42 +16371,19 @@
     </w:p>
     <w:p>
       <w:pPr>
-        <w:rPr>
-          <w:rFonts w:eastAsiaTheme="minorEastAsia"/>
-          <w:lang w:val="nl-BE"/>
-        </w:rPr>
-      </w:pPr>
-    </w:p>
-    <w:p>
-      <w:pPr>
-        <w:rPr>
-          <w:rFonts w:eastAsiaTheme="minorEastAsia"/>
-          <w:lang w:val="nl-BE"/>
-        </w:rPr>
-      </w:pPr>
-    </w:p>
-    <w:p>
-      <w:pPr>
-        <w:rPr>
-          <w:rFonts w:eastAsiaTheme="minorEastAsia"/>
-          <w:lang w:val="nl-BE"/>
-        </w:rPr>
-      </w:pPr>
-    </w:p>
-    <w:p>
-      <w:pPr>
         <w:pStyle w:val="Kop2"/>
         <w:rPr>
           <w:lang w:val="nl-BE"/>
         </w:rPr>
       </w:pPr>
-      <w:r>
-        <w:rPr>
-          <w:lang w:val="nl-BE"/>
-        </w:rPr>
-        <w:lastRenderedPageBreak/>
+      <w:bookmarkStart w:id="38" w:name="_Toc26692592"/>
+      <w:r>
+        <w:rPr>
+          <w:lang w:val="nl-BE"/>
+        </w:rPr>
         <w:t>Formules van Simpson</w:t>
       </w:r>
+      <w:bookmarkEnd w:id="38"/>
     </w:p>
     <w:p>
       <w:pPr>
@@ -13150,7 +16799,6 @@
           <w:p>
             <w:pPr>
               <w:rPr>
-                <w:rFonts w:eastAsiaTheme="minorEastAsia"/>
                 <w:lang w:val="nl-BE"/>
               </w:rPr>
             </w:pPr>
@@ -13266,13 +16914,6 @@
               </m:oMath>
             </m:oMathPara>
           </w:p>
-          <w:p>
-            <w:pPr>
-              <w:rPr>
-                <w:lang w:val="nl-BE"/>
-              </w:rPr>
-            </w:pPr>
-          </w:p>
         </w:tc>
         <w:tc>
           <w:tcPr>
@@ -13679,24 +17320,8 @@
         </w:rPr>
       </w:pPr>
     </w:p>
-    <w:p>
-      <w:pPr>
-        <w:rPr>
-          <w:rFonts w:eastAsiaTheme="minorEastAsia"/>
-          <w:lang w:val="nl-BE"/>
-        </w:rPr>
-      </w:pPr>
-      <w:bookmarkStart w:id="0" w:name="_GoBack"/>
-      <w:bookmarkEnd w:id="0"/>
-    </w:p>
-    <w:p>
-      <w:pPr>
-        <w:rPr>
-          <w:lang w:val="nl-BE"/>
-        </w:rPr>
-      </w:pPr>
-    </w:p>
     <w:sectPr>
+      <w:footerReference w:type="default" r:id="rId12"/>
       <w:pgSz w:w="11906" w:h="16838"/>
       <w:pgMar w:top="1440" w:right="1440" w:bottom="1440" w:left="1440" w:header="708" w:footer="708" w:gutter="0"/>
       <w:cols w:space="708"/>
@@ -13704,6 +17329,128 @@
     </w:sectPr>
   </w:body>
 </w:document>
+</file>
+
+<file path=word/endnotes.xml><?xml version="1.0" encoding="utf-8"?>
+<w:endnotes xmlns:wpc="http://schemas.microsoft.com/office/word/2010/wordprocessingCanvas" xmlns:cx="http://schemas.microsoft.com/office/drawing/2014/chartex" xmlns:cx1="http://schemas.microsoft.com/office/drawing/2015/9/8/chartex" xmlns:mc="http://schemas.openxmlformats.org/markup-compatibility/2006" xmlns:o="urn:schemas-microsoft-com:office:office" xmlns:r="http://schemas.openxmlformats.org/officeDocument/2006/relationships" xmlns:m="http://schemas.openxmlformats.org/officeDocument/2006/math" xmlns:v="urn:schemas-microsoft-com:vml" xmlns:wp14="http://schemas.microsoft.com/office/word/2010/wordprocessingDrawing" xmlns:wp="http://schemas.openxmlformats.org/drawingml/2006/wordprocessingDrawing" xmlns:w10="urn:schemas-microsoft-com:office:word" xmlns:w="http://schemas.openxmlformats.org/wordprocessingml/2006/main" xmlns:w14="http://schemas.microsoft.com/office/word/2010/wordml" xmlns:w15="http://schemas.microsoft.com/office/word/2012/wordml" xmlns:w16se="http://schemas.microsoft.com/office/word/2015/wordml/symex" xmlns:wpg="http://schemas.microsoft.com/office/word/2010/wordprocessingGroup" xmlns:wpi="http://schemas.microsoft.com/office/word/2010/wordprocessingInk" xmlns:wne="http://schemas.microsoft.com/office/word/2006/wordml" xmlns:wps="http://schemas.microsoft.com/office/word/2010/wordprocessingShape" mc:Ignorable="w14 w15 w16se wp14">
+  <w:endnote w:type="separator" w:id="-1">
+    <w:p>
+      <w:pPr>
+        <w:spacing w:after="0" w:line="240" w:lineRule="auto"/>
+      </w:pPr>
+      <w:r>
+        <w:separator/>
+      </w:r>
+    </w:p>
+  </w:endnote>
+  <w:endnote w:type="continuationSeparator" w:id="0">
+    <w:p>
+      <w:pPr>
+        <w:spacing w:after="0" w:line="240" w:lineRule="auto"/>
+      </w:pPr>
+      <w:r>
+        <w:continuationSeparator/>
+      </w:r>
+    </w:p>
+  </w:endnote>
+</w:endnotes>
+</file>
+
+<file path=word/footer1.xml><?xml version="1.0" encoding="utf-8"?>
+<w:ftr xmlns:wpc="http://schemas.microsoft.com/office/word/2010/wordprocessingCanvas" xmlns:cx="http://schemas.microsoft.com/office/drawing/2014/chartex" xmlns:cx1="http://schemas.microsoft.com/office/drawing/2015/9/8/chartex" xmlns:mc="http://schemas.openxmlformats.org/markup-compatibility/2006" xmlns:o="urn:schemas-microsoft-com:office:office" xmlns:r="http://schemas.openxmlformats.org/officeDocument/2006/relationships" xmlns:m="http://schemas.openxmlformats.org/officeDocument/2006/math" xmlns:v="urn:schemas-microsoft-com:vml" xmlns:wp14="http://schemas.microsoft.com/office/word/2010/wordprocessingDrawing" xmlns:wp="http://schemas.openxmlformats.org/drawingml/2006/wordprocessingDrawing" xmlns:w10="urn:schemas-microsoft-com:office:word" xmlns:w="http://schemas.openxmlformats.org/wordprocessingml/2006/main" xmlns:w14="http://schemas.microsoft.com/office/word/2010/wordml" xmlns:w15="http://schemas.microsoft.com/office/word/2012/wordml" xmlns:w16se="http://schemas.microsoft.com/office/word/2015/wordml/symex" xmlns:wpg="http://schemas.microsoft.com/office/word/2010/wordprocessingGroup" xmlns:wpi="http://schemas.microsoft.com/office/word/2010/wordprocessingInk" xmlns:wne="http://schemas.microsoft.com/office/word/2006/wordml" xmlns:wps="http://schemas.microsoft.com/office/word/2010/wordprocessingShape" mc:Ignorable="w14 w15 w16se wp14">
+  <w:sdt>
+    <w:sdtPr>
+      <w:id w:val="-1759056331"/>
+      <w:docPartObj>
+        <w:docPartGallery w:val="Page Numbers (Bottom of Page)"/>
+        <w:docPartUnique/>
+      </w:docPartObj>
+    </w:sdtPr>
+    <w:sdtContent>
+      <w:p>
+        <w:pPr>
+          <w:pStyle w:val="Voettekst"/>
+          <w:jc w:val="right"/>
+        </w:pPr>
+        <w:r>
+          <w:fldChar w:fldCharType="begin"/>
+        </w:r>
+        <w:r>
+          <w:instrText>PAGE   \* MERGEFORMAT</w:instrText>
+        </w:r>
+        <w:r>
+          <w:fldChar w:fldCharType="separate"/>
+        </w:r>
+        <w:r>
+          <w:rPr>
+            <w:noProof/>
+            <w:lang w:val="nl-NL"/>
+          </w:rPr>
+          <w:t>8</w:t>
+        </w:r>
+        <w:r>
+          <w:fldChar w:fldCharType="end"/>
+        </w:r>
+      </w:p>
+    </w:sdtContent>
+  </w:sdt>
+  <w:sdt>
+    <w:sdtPr>
+      <w:rPr>
+        <w:lang w:val="nl-BE"/>
+      </w:rPr>
+      <w:alias w:val="Titel"/>
+      <w:tag w:val=""/>
+      <w:id w:val="-413479603"/>
+      <w:placeholder>
+        <w:docPart w:val="B7017E5E9431447A8A6C87B8E7338010"/>
+      </w:placeholder>
+      <w:dataBinding w:prefixMappings="xmlns:ns0='http://purl.org/dc/elements/1.1/' xmlns:ns1='http://schemas.openxmlformats.org/package/2006/metadata/core-properties' " w:xpath="/ns1:coreProperties[1]/ns0:title[1]" w:storeItemID="{6C3C8BC8-F283-45AE-878A-BAB7291924A1}"/>
+      <w:text/>
+    </w:sdtPr>
+    <w:sdtContent>
+      <w:p>
+        <w:pPr>
+          <w:pStyle w:val="Voettekst"/>
+          <w:rPr>
+            <w:lang w:val="nl-BE"/>
+          </w:rPr>
+        </w:pPr>
+        <w:r>
+          <w:rPr>
+            <w:lang w:val="nl-BE"/>
+          </w:rPr>
+          <w:t>Leerstof wiskunde 1ste trimester 5de Wetenschappen-Talen</w:t>
+        </w:r>
+      </w:p>
+    </w:sdtContent>
+  </w:sdt>
+</w:ftr>
+</file>
+
+<file path=word/footnotes.xml><?xml version="1.0" encoding="utf-8"?>
+<w:footnotes xmlns:wpc="http://schemas.microsoft.com/office/word/2010/wordprocessingCanvas" xmlns:cx="http://schemas.microsoft.com/office/drawing/2014/chartex" xmlns:cx1="http://schemas.microsoft.com/office/drawing/2015/9/8/chartex" xmlns:mc="http://schemas.openxmlformats.org/markup-compatibility/2006" xmlns:o="urn:schemas-microsoft-com:office:office" xmlns:r="http://schemas.openxmlformats.org/officeDocument/2006/relationships" xmlns:m="http://schemas.openxmlformats.org/officeDocument/2006/math" xmlns:v="urn:schemas-microsoft-com:vml" xmlns:wp14="http://schemas.microsoft.com/office/word/2010/wordprocessingDrawing" xmlns:wp="http://schemas.openxmlformats.org/drawingml/2006/wordprocessingDrawing" xmlns:w10="urn:schemas-microsoft-com:office:word" xmlns:w="http://schemas.openxmlformats.org/wordprocessingml/2006/main" xmlns:w14="http://schemas.microsoft.com/office/word/2010/wordml" xmlns:w15="http://schemas.microsoft.com/office/word/2012/wordml" xmlns:w16se="http://schemas.microsoft.com/office/word/2015/wordml/symex" xmlns:wpg="http://schemas.microsoft.com/office/word/2010/wordprocessingGroup" xmlns:wpi="http://schemas.microsoft.com/office/word/2010/wordprocessingInk" xmlns:wne="http://schemas.microsoft.com/office/word/2006/wordml" xmlns:wps="http://schemas.microsoft.com/office/word/2010/wordprocessingShape" mc:Ignorable="w14 w15 w16se wp14">
+  <w:footnote w:type="separator" w:id="-1">
+    <w:p>
+      <w:pPr>
+        <w:spacing w:after="0" w:line="240" w:lineRule="auto"/>
+      </w:pPr>
+      <w:r>
+        <w:separator/>
+      </w:r>
+    </w:p>
+  </w:footnote>
+  <w:footnote w:type="continuationSeparator" w:id="0">
+    <w:p>
+      <w:pPr>
+        <w:spacing w:after="0" w:line="240" w:lineRule="auto"/>
+      </w:pPr>
+      <w:r>
+        <w:continuationSeparator/>
+      </w:r>
+    </w:p>
+  </w:footnote>
+</w:footnotes>
 </file>
 
 <file path=word/numbering.xml><?xml version="1.0" encoding="utf-8"?>
@@ -15573,7 +19320,681 @@
       </w:tblBorders>
     </w:tblPr>
   </w:style>
+  <w:style w:type="paragraph" w:styleId="Koptekst">
+    <w:name w:val="header"/>
+    <w:basedOn w:val="Standaard"/>
+    <w:link w:val="KoptekstChar"/>
+    <w:uiPriority w:val="99"/>
+    <w:unhideWhenUsed/>
+    <w:rsid w:val="00CC42D2"/>
+    <w:pPr>
+      <w:tabs>
+        <w:tab w:val="center" w:pos="4513"/>
+        <w:tab w:val="right" w:pos="9026"/>
+      </w:tabs>
+      <w:spacing w:after="0" w:line="240" w:lineRule="auto"/>
+    </w:pPr>
+  </w:style>
+  <w:style w:type="character" w:customStyle="1" w:styleId="KoptekstChar">
+    <w:name w:val="Koptekst Char"/>
+    <w:basedOn w:val="Standaardalinea-lettertype"/>
+    <w:link w:val="Koptekst"/>
+    <w:uiPriority w:val="99"/>
+    <w:rsid w:val="00CC42D2"/>
+  </w:style>
+  <w:style w:type="paragraph" w:styleId="Voettekst">
+    <w:name w:val="footer"/>
+    <w:basedOn w:val="Standaard"/>
+    <w:link w:val="VoettekstChar"/>
+    <w:uiPriority w:val="99"/>
+    <w:unhideWhenUsed/>
+    <w:rsid w:val="00CC42D2"/>
+    <w:pPr>
+      <w:tabs>
+        <w:tab w:val="center" w:pos="4513"/>
+        <w:tab w:val="right" w:pos="9026"/>
+      </w:tabs>
+      <w:spacing w:after="0" w:line="240" w:lineRule="auto"/>
+    </w:pPr>
+  </w:style>
+  <w:style w:type="character" w:customStyle="1" w:styleId="VoettekstChar">
+    <w:name w:val="Voettekst Char"/>
+    <w:basedOn w:val="Standaardalinea-lettertype"/>
+    <w:link w:val="Voettekst"/>
+    <w:uiPriority w:val="99"/>
+    <w:rsid w:val="00CC42D2"/>
+  </w:style>
+  <w:style w:type="paragraph" w:styleId="Kopvaninhoudsopgave">
+    <w:name w:val="TOC Heading"/>
+    <w:basedOn w:val="Kop1"/>
+    <w:next w:val="Standaard"/>
+    <w:uiPriority w:val="39"/>
+    <w:unhideWhenUsed/>
+    <w:qFormat/>
+    <w:rsid w:val="000379C2"/>
+    <w:pPr>
+      <w:numPr>
+        <w:numId w:val="0"/>
+      </w:numPr>
+      <w:outlineLvl w:val="9"/>
+    </w:pPr>
+    <w:rPr>
+      <w:lang w:eastAsia="en-GB"/>
+    </w:rPr>
+  </w:style>
+  <w:style w:type="paragraph" w:styleId="Inhopg1">
+    <w:name w:val="toc 1"/>
+    <w:basedOn w:val="Standaard"/>
+    <w:next w:val="Standaard"/>
+    <w:autoRedefine/>
+    <w:uiPriority w:val="39"/>
+    <w:unhideWhenUsed/>
+    <w:rsid w:val="000379C2"/>
+    <w:pPr>
+      <w:spacing w:after="100"/>
+    </w:pPr>
+  </w:style>
+  <w:style w:type="paragraph" w:styleId="Inhopg2">
+    <w:name w:val="toc 2"/>
+    <w:basedOn w:val="Standaard"/>
+    <w:next w:val="Standaard"/>
+    <w:autoRedefine/>
+    <w:uiPriority w:val="39"/>
+    <w:unhideWhenUsed/>
+    <w:rsid w:val="000379C2"/>
+    <w:pPr>
+      <w:spacing w:after="100"/>
+      <w:ind w:left="220"/>
+    </w:pPr>
+  </w:style>
+  <w:style w:type="paragraph" w:styleId="Inhopg3">
+    <w:name w:val="toc 3"/>
+    <w:basedOn w:val="Standaard"/>
+    <w:next w:val="Standaard"/>
+    <w:autoRedefine/>
+    <w:uiPriority w:val="39"/>
+    <w:unhideWhenUsed/>
+    <w:rsid w:val="000379C2"/>
+    <w:pPr>
+      <w:spacing w:after="100"/>
+      <w:ind w:left="440"/>
+    </w:pPr>
+  </w:style>
 </w:styles>
+</file>
+
+<file path=word/glossary/document.xml><?xml version="1.0" encoding="utf-8"?>
+<w:glossaryDocument xmlns:wpc="http://schemas.microsoft.com/office/word/2010/wordprocessingCanvas" xmlns:cx="http://schemas.microsoft.com/office/drawing/2014/chartex" xmlns:cx1="http://schemas.microsoft.com/office/drawing/2015/9/8/chartex" xmlns:mc="http://schemas.openxmlformats.org/markup-compatibility/2006" xmlns:o="urn:schemas-microsoft-com:office:office" xmlns:r="http://schemas.openxmlformats.org/officeDocument/2006/relationships" xmlns:m="http://schemas.openxmlformats.org/officeDocument/2006/math" xmlns:v="urn:schemas-microsoft-com:vml" xmlns:wp14="http://schemas.microsoft.com/office/word/2010/wordprocessingDrawing" xmlns:wp="http://schemas.openxmlformats.org/drawingml/2006/wordprocessingDrawing" xmlns:w10="urn:schemas-microsoft-com:office:word" xmlns:w="http://schemas.openxmlformats.org/wordprocessingml/2006/main" xmlns:w14="http://schemas.microsoft.com/office/word/2010/wordml" xmlns:w15="http://schemas.microsoft.com/office/word/2012/wordml" xmlns:w16se="http://schemas.microsoft.com/office/word/2015/wordml/symex" xmlns:wpg="http://schemas.microsoft.com/office/word/2010/wordprocessingGroup" xmlns:wpi="http://schemas.microsoft.com/office/word/2010/wordprocessingInk" xmlns:wne="http://schemas.microsoft.com/office/word/2006/wordml" xmlns:wps="http://schemas.microsoft.com/office/word/2010/wordprocessingShape" mc:Ignorable="w14 w15 w16se wp14">
+  <w:docParts>
+    <w:docPart>
+      <w:docPartPr>
+        <w:name w:val="B7017E5E9431447A8A6C87B8E7338010"/>
+        <w:category>
+          <w:name w:val="Algemeen"/>
+          <w:gallery w:val="placeholder"/>
+        </w:category>
+        <w:types>
+          <w:type w:val="bbPlcHdr"/>
+        </w:types>
+        <w:behaviors>
+          <w:behavior w:val="content"/>
+        </w:behaviors>
+        <w:guid w:val="{5062CD5C-8FD5-401E-85E0-EA0D7F23A70D}"/>
+      </w:docPartPr>
+      <w:docPartBody>
+        <w:p>
+          <w:r>
+            <w:rPr>
+              <w:rStyle w:val="Tekstvantijdelijkeaanduiding"/>
+            </w:rPr>
+            <w:t>[Titel]</w:t>
+          </w:r>
+        </w:p>
+      </w:docPartBody>
+    </w:docPart>
+  </w:docParts>
+</w:glossaryDocument>
+</file>
+
+<file path=word/glossary/fontTable.xml><?xml version="1.0" encoding="utf-8"?>
+<w:fonts xmlns:mc="http://schemas.openxmlformats.org/markup-compatibility/2006" xmlns:r="http://schemas.openxmlformats.org/officeDocument/2006/relationships" xmlns:w="http://schemas.openxmlformats.org/wordprocessingml/2006/main" xmlns:w14="http://schemas.microsoft.com/office/word/2010/wordml" xmlns:w15="http://schemas.microsoft.com/office/word/2012/wordml" xmlns:w16se="http://schemas.microsoft.com/office/word/2015/wordml/symex" mc:Ignorable="w14 w15 w16se">
+  <w:font w:name="Symbol">
+    <w:panose1 w:val="05050102010706020507"/>
+    <w:charset w:val="02"/>
+    <w:family w:val="roman"/>
+    <w:pitch w:val="variable"/>
+    <w:sig w:usb0="00000000" w:usb1="10000000" w:usb2="00000000" w:usb3="00000000" w:csb0="80000000" w:csb1="00000000"/>
+  </w:font>
+  <w:font w:name="Times New Roman">
+    <w:panose1 w:val="02020603050405020304"/>
+    <w:charset w:val="00"/>
+    <w:family w:val="roman"/>
+    <w:pitch w:val="variable"/>
+    <w:sig w:usb0="E0002AFF" w:usb1="C0007843" w:usb2="00000009" w:usb3="00000000" w:csb0="000001FF" w:csb1="00000000"/>
+  </w:font>
+  <w:font w:name="Courier New">
+    <w:panose1 w:val="02070309020205020404"/>
+    <w:charset w:val="00"/>
+    <w:family w:val="modern"/>
+    <w:pitch w:val="fixed"/>
+    <w:sig w:usb0="E0002EFF" w:usb1="C0007843" w:usb2="00000009" w:usb3="00000000" w:csb0="000001FF" w:csb1="00000000"/>
+  </w:font>
+  <w:font w:name="Wingdings">
+    <w:panose1 w:val="05000000000000000000"/>
+    <w:charset w:val="02"/>
+    <w:family w:val="auto"/>
+    <w:pitch w:val="variable"/>
+    <w:sig w:usb0="00000000" w:usb1="10000000" w:usb2="00000000" w:usb3="00000000" w:csb0="80000000" w:csb1="00000000"/>
+  </w:font>
+  <w:font w:name="Calibri">
+    <w:panose1 w:val="020F0502020204030204"/>
+    <w:charset w:val="00"/>
+    <w:family w:val="swiss"/>
+    <w:pitch w:val="variable"/>
+    <w:sig w:usb0="E00002FF" w:usb1="4000ACFF" w:usb2="00000001" w:usb3="00000000" w:csb0="0000019F" w:csb1="00000000"/>
+  </w:font>
+  <w:font w:name="Calibri Light">
+    <w:panose1 w:val="020F0302020204030204"/>
+    <w:charset w:val="00"/>
+    <w:family w:val="swiss"/>
+    <w:pitch w:val="variable"/>
+    <w:sig w:usb0="A00002EF" w:usb1="4000207B" w:usb2="00000000" w:usb3="00000000" w:csb0="0000009F" w:csb1="00000000"/>
+  </w:font>
+  <w:font w:name="Cambria Math">
+    <w:panose1 w:val="02040503050406030204"/>
+    <w:charset w:val="00"/>
+    <w:family w:val="roman"/>
+    <w:pitch w:val="variable"/>
+    <w:sig w:usb0="E00006FF" w:usb1="420024FF" w:usb2="02000000" w:usb3="00000000" w:csb0="0000019F" w:csb1="00000000"/>
+  </w:font>
+</w:fonts>
+</file>
+
+<file path=word/glossary/settings.xml><?xml version="1.0" encoding="utf-8"?>
+<w:settings xmlns:mc="http://schemas.openxmlformats.org/markup-compatibility/2006" xmlns:o="urn:schemas-microsoft-com:office:office" xmlns:r="http://schemas.openxmlformats.org/officeDocument/2006/relationships" xmlns:m="http://schemas.openxmlformats.org/officeDocument/2006/math" xmlns:v="urn:schemas-microsoft-com:vml" xmlns:w10="urn:schemas-microsoft-com:office:word" xmlns:w="http://schemas.openxmlformats.org/wordprocessingml/2006/main" xmlns:w14="http://schemas.microsoft.com/office/word/2010/wordml" xmlns:w15="http://schemas.microsoft.com/office/word/2012/wordml" xmlns:w16se="http://schemas.microsoft.com/office/word/2015/wordml/symex" xmlns:sl="http://schemas.openxmlformats.org/schemaLibrary/2006/main" mc:Ignorable="w14 w15 w16se">
+  <w:view w:val="normal"/>
+  <w:defaultTabStop w:val="720"/>
+  <w:characterSpacingControl w:val="doNotCompress"/>
+  <w:compat>
+    <w:useFELayout/>
+    <w:compatSetting w:name="compatibilityMode" w:uri="http://schemas.microsoft.com/office/word" w:val="15"/>
+    <w:compatSetting w:name="overrideTableStyleFontSizeAndJustification" w:uri="http://schemas.microsoft.com/office/word" w:val="1"/>
+    <w:compatSetting w:name="enableOpenTypeFeatures" w:uri="http://schemas.microsoft.com/office/word" w:val="1"/>
+    <w:compatSetting w:name="doNotFlipMirrorIndents" w:uri="http://schemas.microsoft.com/office/word" w:val="1"/>
+    <w:compatSetting w:name="differentiateMultirowTableHeaders" w:uri="http://schemas.microsoft.com/office/word" w:val="1"/>
+  </w:compat>
+  <w:rsids>
+    <w:rsidRoot w:val="00142979"/>
+    <w:rsid w:val="00046254"/>
+    <w:rsid w:val="00142979"/>
+    <w:rsid w:val="00EF729A"/>
+  </w:rsids>
+  <m:mathPr>
+    <m:mathFont m:val="Cambria Math"/>
+    <m:brkBin m:val="before"/>
+    <m:brkBinSub m:val="--"/>
+    <m:smallFrac m:val="0"/>
+    <m:dispDef/>
+    <m:lMargin m:val="0"/>
+    <m:rMargin m:val="0"/>
+    <m:defJc m:val="centerGroup"/>
+    <m:wrapIndent m:val="1440"/>
+    <m:intLim m:val="subSup"/>
+    <m:naryLim m:val="undOvr"/>
+  </m:mathPr>
+  <w:themeFontLang w:val="en-GB"/>
+  <w:clrSchemeMapping w:bg1="light1" w:t1="dark1" w:bg2="light2" w:t2="dark2" w:accent1="accent1" w:accent2="accent2" w:accent3="accent3" w:accent4="accent4" w:accent5="accent5" w:accent6="accent6" w:hyperlink="hyperlink" w:followedHyperlink="followedHyperlink"/>
+  <w:decimalSymbol w:val=","/>
+  <w:listSeparator w:val=";"/>
+  <w15:chartTrackingRefBased/>
+</w:settings>
+</file>
+
+<file path=word/glossary/styles.xml><?xml version="1.0" encoding="utf-8"?>
+<w:styles xmlns:mc="http://schemas.openxmlformats.org/markup-compatibility/2006" xmlns:r="http://schemas.openxmlformats.org/officeDocument/2006/relationships" xmlns:w="http://schemas.openxmlformats.org/wordprocessingml/2006/main" xmlns:w14="http://schemas.microsoft.com/office/word/2010/wordml" xmlns:w15="http://schemas.microsoft.com/office/word/2012/wordml" xmlns:w16se="http://schemas.microsoft.com/office/word/2015/wordml/symex" mc:Ignorable="w14 w15 w16se">
+  <w:docDefaults>
+    <w:rPrDefault>
+      <w:rPr>
+        <w:rFonts w:asciiTheme="minorHAnsi" w:eastAsiaTheme="minorEastAsia" w:hAnsiTheme="minorHAnsi" w:cstheme="minorBidi"/>
+        <w:sz w:val="22"/>
+        <w:szCs w:val="22"/>
+        <w:lang w:val="en-GB" w:eastAsia="en-GB" w:bidi="ar-SA"/>
+      </w:rPr>
+    </w:rPrDefault>
+    <w:pPrDefault>
+      <w:pPr>
+        <w:spacing w:after="160" w:line="259" w:lineRule="auto"/>
+      </w:pPr>
+    </w:pPrDefault>
+  </w:docDefaults>
+  <w:latentStyles w:defLockedState="0" w:defUIPriority="99" w:defSemiHidden="0" w:defUnhideWhenUsed="0" w:defQFormat="0" w:count="371">
+    <w:lsdException w:name="Normal" w:uiPriority="0" w:qFormat="1"/>
+    <w:lsdException w:name="heading 1" w:uiPriority="9" w:qFormat="1"/>
+    <w:lsdException w:name="heading 2" w:semiHidden="1" w:uiPriority="9" w:unhideWhenUsed="1" w:qFormat="1"/>
+    <w:lsdException w:name="heading 3" w:semiHidden="1" w:uiPriority="9" w:unhideWhenUsed="1" w:qFormat="1"/>
+    <w:lsdException w:name="heading 4" w:semiHidden="1" w:uiPriority="9" w:unhideWhenUsed="1" w:qFormat="1"/>
+    <w:lsdException w:name="heading 5" w:semiHidden="1" w:uiPriority="9" w:unhideWhenUsed="1" w:qFormat="1"/>
+    <w:lsdException w:name="heading 6" w:semiHidden="1" w:uiPriority="9" w:unhideWhenUsed="1" w:qFormat="1"/>
+    <w:lsdException w:name="heading 7" w:semiHidden="1" w:uiPriority="9" w:unhideWhenUsed="1" w:qFormat="1"/>
+    <w:lsdException w:name="heading 8" w:semiHidden="1" w:uiPriority="9" w:unhideWhenUsed="1" w:qFormat="1"/>
+    <w:lsdException w:name="heading 9" w:semiHidden="1" w:uiPriority="9" w:unhideWhenUsed="1" w:qFormat="1"/>
+    <w:lsdException w:name="index 1" w:semiHidden="1" w:unhideWhenUsed="1"/>
+    <w:lsdException w:name="index 2" w:semiHidden="1" w:unhideWhenUsed="1"/>
+    <w:lsdException w:name="index 3" w:semiHidden="1" w:unhideWhenUsed="1"/>
+    <w:lsdException w:name="index 4" w:semiHidden="1" w:unhideWhenUsed="1"/>
+    <w:lsdException w:name="index 5" w:semiHidden="1" w:unhideWhenUsed="1"/>
+    <w:lsdException w:name="index 6" w:semiHidden="1" w:unhideWhenUsed="1"/>
+    <w:lsdException w:name="index 7" w:semiHidden="1" w:unhideWhenUsed="1"/>
+    <w:lsdException w:name="index 8" w:semiHidden="1" w:unhideWhenUsed="1"/>
+    <w:lsdException w:name="index 9" w:semiHidden="1" w:unhideWhenUsed="1"/>
+    <w:lsdException w:name="toc 1" w:semiHidden="1" w:uiPriority="39" w:unhideWhenUsed="1"/>
+    <w:lsdException w:name="toc 2" w:semiHidden="1" w:uiPriority="39" w:unhideWhenUsed="1"/>
+    <w:lsdException w:name="toc 3" w:semiHidden="1" w:uiPriority="39" w:unhideWhenUsed="1"/>
+    <w:lsdException w:name="toc 4" w:semiHidden="1" w:uiPriority="39" w:unhideWhenUsed="1"/>
+    <w:lsdException w:name="toc 5" w:semiHidden="1" w:uiPriority="39" w:unhideWhenUsed="1"/>
+    <w:lsdException w:name="toc 6" w:semiHidden="1" w:uiPriority="39" w:unhideWhenUsed="1"/>
+    <w:lsdException w:name="toc 7" w:semiHidden="1" w:uiPriority="39" w:unhideWhenUsed="1"/>
+    <w:lsdException w:name="toc 8" w:semiHidden="1" w:uiPriority="39" w:unhideWhenUsed="1"/>
+    <w:lsdException w:name="toc 9" w:semiHidden="1" w:uiPriority="39" w:unhideWhenUsed="1"/>
+    <w:lsdException w:name="Normal Indent" w:semiHidden="1" w:unhideWhenUsed="1"/>
+    <w:lsdException w:name="footnote text" w:semiHidden="1" w:unhideWhenUsed="1"/>
+    <w:lsdException w:name="annotation text" w:semiHidden="1" w:unhideWhenUsed="1"/>
+    <w:lsdException w:name="header" w:semiHidden="1" w:unhideWhenUsed="1"/>
+    <w:lsdException w:name="footer" w:semiHidden="1" w:unhideWhenUsed="1"/>
+    <w:lsdException w:name="index heading" w:semiHidden="1" w:unhideWhenUsed="1"/>
+    <w:lsdException w:name="caption" w:semiHidden="1" w:uiPriority="35" w:unhideWhenUsed="1" w:qFormat="1"/>
+    <w:lsdException w:name="table of figures" w:semiHidden="1" w:unhideWhenUsed="1"/>
+    <w:lsdException w:name="envelope address" w:semiHidden="1" w:unhideWhenUsed="1"/>
+    <w:lsdException w:name="envelope return" w:semiHidden="1" w:unhideWhenUsed="1"/>
+    <w:lsdException w:name="footnote reference" w:semiHidden="1" w:unhideWhenUsed="1"/>
+    <w:lsdException w:name="annotation reference" w:semiHidden="1" w:unhideWhenUsed="1"/>
+    <w:lsdException w:name="line number" w:semiHidden="1" w:unhideWhenUsed="1"/>
+    <w:lsdException w:name="page number" w:semiHidden="1" w:unhideWhenUsed="1"/>
+    <w:lsdException w:name="endnote reference" w:semiHidden="1" w:unhideWhenUsed="1"/>
+    <w:lsdException w:name="endnote text" w:semiHidden="1" w:unhideWhenUsed="1"/>
+    <w:lsdException w:name="table of authorities" w:semiHidden="1" w:unhideWhenUsed="1"/>
+    <w:lsdException w:name="macro" w:semiHidden="1" w:unhideWhenUsed="1"/>
+    <w:lsdException w:name="toa heading" w:semiHidden="1" w:unhideWhenUsed="1"/>
+    <w:lsdException w:name="List" w:semiHidden="1" w:unhideWhenUsed="1"/>
+    <w:lsdException w:name="List Bullet" w:semiHidden="1" w:unhideWhenUsed="1"/>
+    <w:lsdException w:name="List Number" w:semiHidden="1" w:unhideWhenUsed="1"/>
+    <w:lsdException w:name="List 2" w:semiHidden="1" w:unhideWhenUsed="1"/>
+    <w:lsdException w:name="List 3" w:semiHidden="1" w:unhideWhenUsed="1"/>
+    <w:lsdException w:name="List 4" w:semiHidden="1" w:unhideWhenUsed="1"/>
+    <w:lsdException w:name="List 5" w:semiHidden="1" w:unhideWhenUsed="1"/>
+    <w:lsdException w:name="List Bullet 2" w:semiHidden="1" w:unhideWhenUsed="1"/>
+    <w:lsdException w:name="List Bullet 3" w:semiHidden="1" w:unhideWhenUsed="1"/>
+    <w:lsdException w:name="List Bullet 4" w:semiHidden="1" w:unhideWhenUsed="1"/>
+    <w:lsdException w:name="List Bullet 5" w:semiHidden="1" w:unhideWhenUsed="1"/>
+    <w:lsdException w:name="List Number 2" w:semiHidden="1" w:unhideWhenUsed="1"/>
+    <w:lsdException w:name="List Number 3" w:semiHidden="1" w:unhideWhenUsed="1"/>
+    <w:lsdException w:name="List Number 4" w:semiHidden="1" w:unhideWhenUsed="1"/>
+    <w:lsdException w:name="List Number 5" w:semiHidden="1" w:unhideWhenUsed="1"/>
+    <w:lsdException w:name="Title" w:uiPriority="10" w:qFormat="1"/>
+    <w:lsdException w:name="Closing" w:semiHidden="1" w:unhideWhenUsed="1"/>
+    <w:lsdException w:name="Signature" w:semiHidden="1" w:unhideWhenUsed="1"/>
+    <w:lsdException w:name="Default Paragraph Font" w:semiHidden="1" w:uiPriority="1" w:unhideWhenUsed="1"/>
+    <w:lsdException w:name="Body Text" w:semiHidden="1" w:unhideWhenUsed="1"/>
+    <w:lsdException w:name="Body Text Indent" w:semiHidden="1" w:unhideWhenUsed="1"/>
+    <w:lsdException w:name="List Continue" w:semiHidden="1" w:unhideWhenUsed="1"/>
+    <w:lsdException w:name="List Continue 2" w:semiHidden="1" w:unhideWhenUsed="1"/>
+    <w:lsdException w:name="List Continue 3" w:semiHidden="1" w:unhideWhenUsed="1"/>
+    <w:lsdException w:name="List Continue 4" w:semiHidden="1" w:unhideWhenUsed="1"/>
+    <w:lsdException w:name="List Continue 5" w:semiHidden="1" w:unhideWhenUsed="1"/>
+    <w:lsdException w:name="Message Header" w:semiHidden="1" w:unhideWhenUsed="1"/>
+    <w:lsdException w:name="Subtitle" w:uiPriority="11" w:qFormat="1"/>
+    <w:lsdException w:name="Salutation" w:semiHidden="1" w:unhideWhenUsed="1"/>
+    <w:lsdException w:name="Date" w:semiHidden="1" w:unhideWhenUsed="1"/>
+    <w:lsdException w:name="Body Text First Indent" w:semiHidden="1" w:unhideWhenUsed="1"/>
+    <w:lsdException w:name="Body Text First Indent 2" w:semiHidden="1" w:unhideWhenUsed="1"/>
+    <w:lsdException w:name="Note Heading" w:semiHidden="1" w:unhideWhenUsed="1"/>
+    <w:lsdException w:name="Body Text 2" w:semiHidden="1" w:unhideWhenUsed="1"/>
+    <w:lsdException w:name="Body Text 3" w:semiHidden="1" w:unhideWhenUsed="1"/>
+    <w:lsdException w:name="Body Text Indent 2" w:semiHidden="1" w:unhideWhenUsed="1"/>
+    <w:lsdException w:name="Body Text Indent 3" w:semiHidden="1" w:unhideWhenUsed="1"/>
+    <w:lsdException w:name="Block Text" w:semiHidden="1" w:unhideWhenUsed="1"/>
+    <w:lsdException w:name="Hyperlink" w:semiHidden="1" w:unhideWhenUsed="1"/>
+    <w:lsdException w:name="FollowedHyperlink" w:semiHidden="1" w:unhideWhenUsed="1"/>
+    <w:lsdException w:name="Strong" w:uiPriority="22" w:qFormat="1"/>
+    <w:lsdException w:name="Emphasis" w:uiPriority="20" w:qFormat="1"/>
+    <w:lsdException w:name="Document Map" w:semiHidden="1" w:unhideWhenUsed="1"/>
+    <w:lsdException w:name="Plain Text" w:semiHidden="1" w:unhideWhenUsed="1"/>
+    <w:lsdException w:name="E-mail Signature" w:semiHidden="1" w:unhideWhenUsed="1"/>
+    <w:lsdException w:name="HTML Top of Form" w:semiHidden="1" w:unhideWhenUsed="1"/>
+    <w:lsdException w:name="HTML Bottom of Form" w:semiHidden="1" w:unhideWhenUsed="1"/>
+    <w:lsdException w:name="Normal (Web)" w:semiHidden="1" w:unhideWhenUsed="1"/>
+    <w:lsdException w:name="HTML Acronym" w:semiHidden="1" w:unhideWhenUsed="1"/>
+    <w:lsdException w:name="HTML Address" w:semiHidden="1" w:unhideWhenUsed="1"/>
+    <w:lsdException w:name="HTML Cite" w:semiHidden="1" w:unhideWhenUsed="1"/>
+    <w:lsdException w:name="HTML Code" w:semiHidden="1" w:unhideWhenUsed="1"/>
+    <w:lsdException w:name="HTML Definition" w:semiHidden="1" w:unhideWhenUsed="1"/>
+    <w:lsdException w:name="HTML Keyboard" w:semiHidden="1" w:unhideWhenUsed="1"/>
+    <w:lsdException w:name="HTML Preformatted" w:semiHidden="1" w:unhideWhenUsed="1"/>
+    <w:lsdException w:name="HTML Sample" w:semiHidden="1" w:unhideWhenUsed="1"/>
+    <w:lsdException w:name="HTML Typewriter" w:semiHidden="1" w:unhideWhenUsed="1"/>
+    <w:lsdException w:name="HTML Variable" w:semiHidden="1" w:unhideWhenUsed="1"/>
+    <w:lsdException w:name="Normal Table" w:semiHidden="1" w:unhideWhenUsed="1"/>
+    <w:lsdException w:name="annotation subject" w:semiHidden="1" w:unhideWhenUsed="1"/>
+    <w:lsdException w:name="No List" w:semiHidden="1" w:unhideWhenUsed="1"/>
+    <w:lsdException w:name="Outline List 1" w:semiHidden="1" w:unhideWhenUsed="1"/>
+    <w:lsdException w:name="Outline List 2" w:semiHidden="1" w:unhideWhenUsed="1"/>
+    <w:lsdException w:name="Outline List 3" w:semiHidden="1" w:unhideWhenUsed="1"/>
+    <w:lsdException w:name="Table Simple 1" w:semiHidden="1" w:unhideWhenUsed="1"/>
+    <w:lsdException w:name="Table Simple 2" w:semiHidden="1" w:unhideWhenUsed="1"/>
+    <w:lsdException w:name="Table Simple 3" w:semiHidden="1" w:unhideWhenUsed="1"/>
+    <w:lsdException w:name="Table Classic 1" w:semiHidden="1" w:unhideWhenUsed="1"/>
+    <w:lsdException w:name="Table Classic 2" w:semiHidden="1" w:unhideWhenUsed="1"/>
+    <w:lsdException w:name="Table Classic 3" w:semiHidden="1" w:unhideWhenUsed="1"/>
+    <w:lsdException w:name="Table Classic 4" w:semiHidden="1" w:unhideWhenUsed="1"/>
+    <w:lsdException w:name="Table Colorful 1" w:semiHidden="1" w:unhideWhenUsed="1"/>
+    <w:lsdException w:name="Table Colorful 2" w:semiHidden="1" w:unhideWhenUsed="1"/>
+    <w:lsdException w:name="Table Colorful 3" w:semiHidden="1" w:unhideWhenUsed="1"/>
+    <w:lsdException w:name="Table Columns 1" w:semiHidden="1" w:unhideWhenUsed="1"/>
+    <w:lsdException w:name="Table Columns 2" w:semiHidden="1" w:unhideWhenUsed="1"/>
+    <w:lsdException w:name="Table Columns 3" w:semiHidden="1" w:unhideWhenUsed="1"/>
+    <w:lsdException w:name="Table Columns 4" w:semiHidden="1" w:unhideWhenUsed="1"/>
+    <w:lsdException w:name="Table Columns 5" w:semiHidden="1" w:unhideWhenUsed="1"/>
+    <w:lsdException w:name="Table Grid 1" w:semiHidden="1" w:unhideWhenUsed="1"/>
+    <w:lsdException w:name="Table Grid 2" w:semiHidden="1" w:unhideWhenUsed="1"/>
+    <w:lsdException w:name="Table Grid 3" w:semiHidden="1" w:unhideWhenUsed="1"/>
+    <w:lsdException w:name="Table Grid 4" w:semiHidden="1" w:unhideWhenUsed="1"/>
+    <w:lsdException w:name="Table Grid 5" w:semiHidden="1" w:unhideWhenUsed="1"/>
+    <w:lsdException w:name="Table Grid 6" w:semiHidden="1" w:unhideWhenUsed="1"/>
+    <w:lsdException w:name="Table Grid 7" w:semiHidden="1" w:unhideWhenUsed="1"/>
+    <w:lsdException w:name="Table Grid 8" w:semiHidden="1" w:unhideWhenUsed="1"/>
+    <w:lsdException w:name="Table List 1" w:semiHidden="1" w:unhideWhenUsed="1"/>
+    <w:lsdException w:name="Table List 2" w:semiHidden="1" w:unhideWhenUsed="1"/>
+    <w:lsdException w:name="Table List 3" w:semiHidden="1" w:unhideWhenUsed="1"/>
+    <w:lsdException w:name="Table List 4" w:semiHidden="1" w:unhideWhenUsed="1"/>
+    <w:lsdException w:name="Table List 5" w:semiHidden="1" w:unhideWhenUsed="1"/>
+    <w:lsdException w:name="Table List 6" w:semiHidden="1" w:unhideWhenUsed="1"/>
+    <w:lsdException w:name="Table List 7" w:semiHidden="1" w:unhideWhenUsed="1"/>
+    <w:lsdException w:name="Table List 8" w:semiHidden="1" w:unhideWhenUsed="1"/>
+    <w:lsdException w:name="Table 3D effects 1" w:semiHidden="1" w:unhideWhenUsed="1"/>
+    <w:lsdException w:name="Table 3D effects 2" w:semiHidden="1" w:unhideWhenUsed="1"/>
+    <w:lsdException w:name="Table 3D effects 3" w:semiHidden="1" w:unhideWhenUsed="1"/>
+    <w:lsdException w:name="Table Contemporary" w:semiHidden="1" w:unhideWhenUsed="1"/>
+    <w:lsdException w:name="Table Elegant" w:semiHidden="1" w:unhideWhenUsed="1"/>
+    <w:lsdException w:name="Table Professional" w:semiHidden="1" w:unhideWhenUsed="1"/>
+    <w:lsdException w:name="Table Subtle 1" w:semiHidden="1" w:unhideWhenUsed="1"/>
+    <w:lsdException w:name="Table Subtle 2" w:semiHidden="1" w:unhideWhenUsed="1"/>
+    <w:lsdException w:name="Table Web 1" w:semiHidden="1" w:unhideWhenUsed="1"/>
+    <w:lsdException w:name="Table Web 2" w:semiHidden="1" w:unhideWhenUsed="1"/>
+    <w:lsdException w:name="Table Web 3" w:semiHidden="1" w:unhideWhenUsed="1"/>
+    <w:lsdException w:name="Balloon Text" w:semiHidden="1" w:unhideWhenUsed="1"/>
+    <w:lsdException w:name="Table Grid" w:uiPriority="39"/>
+    <w:lsdException w:name="Table Theme" w:semiHidden="1" w:unhideWhenUsed="1"/>
+    <w:lsdException w:name="Placeholder Text" w:semiHidden="1"/>
+    <w:lsdException w:name="No Spacing" w:uiPriority="1" w:qFormat="1"/>
+    <w:lsdException w:name="Light Shading" w:uiPriority="60"/>
+    <w:lsdException w:name="Light List" w:uiPriority="61"/>
+    <w:lsdException w:name="Light Grid" w:uiPriority="62"/>
+    <w:lsdException w:name="Medium Shading 1" w:uiPriority="63"/>
+    <w:lsdException w:name="Medium Shading 2" w:uiPriority="64"/>
+    <w:lsdException w:name="Medium List 1" w:uiPriority="65"/>
+    <w:lsdException w:name="Medium List 2" w:uiPriority="66"/>
+    <w:lsdException w:name="Medium Grid 1" w:uiPriority="67"/>
+    <w:lsdException w:name="Medium Grid 2" w:uiPriority="68"/>
+    <w:lsdException w:name="Medium Grid 3" w:uiPriority="69"/>
+    <w:lsdException w:name="Dark List" w:uiPriority="70"/>
+    <w:lsdException w:name="Colorful Shading" w:uiPriority="71"/>
+    <w:lsdException w:name="Colorful List" w:uiPriority="72"/>
+    <w:lsdException w:name="Colorful Grid" w:uiPriority="73"/>
+    <w:lsdException w:name="Light Shading Accent 1" w:uiPriority="60"/>
+    <w:lsdException w:name="Light List Accent 1" w:uiPriority="61"/>
+    <w:lsdException w:name="Light Grid Accent 1" w:uiPriority="62"/>
+    <w:lsdException w:name="Medium Shading 1 Accent 1" w:uiPriority="63"/>
+    <w:lsdException w:name="Medium Shading 2 Accent 1" w:uiPriority="64"/>
+    <w:lsdException w:name="Medium List 1 Accent 1" w:uiPriority="65"/>
+    <w:lsdException w:name="Revision" w:semiHidden="1"/>
+    <w:lsdException w:name="List Paragraph" w:uiPriority="34" w:qFormat="1"/>
+    <w:lsdException w:name="Quote" w:uiPriority="29" w:qFormat="1"/>
+    <w:lsdException w:name="Intense Quote" w:uiPriority="30" w:qFormat="1"/>
+    <w:lsdException w:name="Medium List 2 Accent 1" w:uiPriority="66"/>
+    <w:lsdException w:name="Medium Grid 1 Accent 1" w:uiPriority="67"/>
+    <w:lsdException w:name="Medium Grid 2 Accent 1" w:uiPriority="68"/>
+    <w:lsdException w:name="Medium Grid 3 Accent 1" w:uiPriority="69"/>
+    <w:lsdException w:name="Dark List Accent 1" w:uiPriority="70"/>
+    <w:lsdException w:name="Colorful Shading Accent 1" w:uiPriority="71"/>
+    <w:lsdException w:name="Colorful List Accent 1" w:uiPriority="72"/>
+    <w:lsdException w:name="Colorful Grid Accent 1" w:uiPriority="73"/>
+    <w:lsdException w:name="Light Shading Accent 2" w:uiPriority="60"/>
+    <w:lsdException w:name="Light List Accent 2" w:uiPriority="61"/>
+    <w:lsdException w:name="Light Grid Accent 2" w:uiPriority="62"/>
+    <w:lsdException w:name="Medium Shading 1 Accent 2" w:uiPriority="63"/>
+    <w:lsdException w:name="Medium Shading 2 Accent 2" w:uiPriority="64"/>
+    <w:lsdException w:name="Medium List 1 Accent 2" w:uiPriority="65"/>
+    <w:lsdException w:name="Medium List 2 Accent 2" w:uiPriority="66"/>
+    <w:lsdException w:name="Medium Grid 1 Accent 2" w:uiPriority="67"/>
+    <w:lsdException w:name="Medium Grid 2 Accent 2" w:uiPriority="68"/>
+    <w:lsdException w:name="Medium Grid 3 Accent 2" w:uiPriority="69"/>
+    <w:lsdException w:name="Dark List Accent 2" w:uiPriority="70"/>
+    <w:lsdException w:name="Colorful Shading Accent 2" w:uiPriority="71"/>
+    <w:lsdException w:name="Colorful List Accent 2" w:uiPriority="72"/>
+    <w:lsdException w:name="Colorful Grid Accent 2" w:uiPriority="73"/>
+    <w:lsdException w:name="Light Shading Accent 3" w:uiPriority="60"/>
+    <w:lsdException w:name="Light List Accent 3" w:uiPriority="61"/>
+    <w:lsdException w:name="Light Grid Accent 3" w:uiPriority="62"/>
+    <w:lsdException w:name="Medium Shading 1 Accent 3" w:uiPriority="63"/>
+    <w:lsdException w:name="Medium Shading 2 Accent 3" w:uiPriority="64"/>
+    <w:lsdException w:name="Medium List 1 Accent 3" w:uiPriority="65"/>
+    <w:lsdException w:name="Medium List 2 Accent 3" w:uiPriority="66"/>
+    <w:lsdException w:name="Medium Grid 1 Accent 3" w:uiPriority="67"/>
+    <w:lsdException w:name="Medium Grid 2 Accent 3" w:uiPriority="68"/>
+    <w:lsdException w:name="Medium Grid 3 Accent 3" w:uiPriority="69"/>
+    <w:lsdException w:name="Dark List Accent 3" w:uiPriority="70"/>
+    <w:lsdException w:name="Colorful Shading Accent 3" w:uiPriority="71"/>
+    <w:lsdException w:name="Colorful List Accent 3" w:uiPriority="72"/>
+    <w:lsdException w:name="Colorful Grid Accent 3" w:uiPriority="73"/>
+    <w:lsdException w:name="Light Shading Accent 4" w:uiPriority="60"/>
+    <w:lsdException w:name="Light List Accent 4" w:uiPriority="61"/>
+    <w:lsdException w:name="Light Grid Accent 4" w:uiPriority="62"/>
+    <w:lsdException w:name="Medium Shading 1 Accent 4" w:uiPriority="63"/>
+    <w:lsdException w:name="Medium Shading 2 Accent 4" w:uiPriority="64"/>
+    <w:lsdException w:name="Medium List 1 Accent 4" w:uiPriority="65"/>
+    <w:lsdException w:name="Medium List 2 Accent 4" w:uiPriority="66"/>
+    <w:lsdException w:name="Medium Grid 1 Accent 4" w:uiPriority="67"/>
+    <w:lsdException w:name="Medium Grid 2 Accent 4" w:uiPriority="68"/>
+    <w:lsdException w:name="Medium Grid 3 Accent 4" w:uiPriority="69"/>
+    <w:lsdException w:name="Dark List Accent 4" w:uiPriority="70"/>
+    <w:lsdException w:name="Colorful Shading Accent 4" w:uiPriority="71"/>
+    <w:lsdException w:name="Colorful List Accent 4" w:uiPriority="72"/>
+    <w:lsdException w:name="Colorful Grid Accent 4" w:uiPriority="73"/>
+    <w:lsdException w:name="Light Shading Accent 5" w:uiPriority="60"/>
+    <w:lsdException w:name="Light List Accent 5" w:uiPriority="61"/>
+    <w:lsdException w:name="Light Grid Accent 5" w:uiPriority="62"/>
+    <w:lsdException w:name="Medium Shading 1 Accent 5" w:uiPriority="63"/>
+    <w:lsdException w:name="Medium Shading 2 Accent 5" w:uiPriority="64"/>
+    <w:lsdException w:name="Medium List 1 Accent 5" w:uiPriority="65"/>
+    <w:lsdException w:name="Medium List 2 Accent 5" w:uiPriority="66"/>
+    <w:lsdException w:name="Medium Grid 1 Accent 5" w:uiPriority="67"/>
+    <w:lsdException w:name="Medium Grid 2 Accent 5" w:uiPriority="68"/>
+    <w:lsdException w:name="Medium Grid 3 Accent 5" w:uiPriority="69"/>
+    <w:lsdException w:name="Dark List Accent 5" w:uiPriority="70"/>
+    <w:lsdException w:name="Colorful Shading Accent 5" w:uiPriority="71"/>
+    <w:lsdException w:name="Colorful List Accent 5" w:uiPriority="72"/>
+    <w:lsdException w:name="Colorful Grid Accent 5" w:uiPriority="73"/>
+    <w:lsdException w:name="Light Shading Accent 6" w:uiPriority="60"/>
+    <w:lsdException w:name="Light List Accent 6" w:uiPriority="61"/>
+    <w:lsdException w:name="Light Grid Accent 6" w:uiPriority="62"/>
+    <w:lsdException w:name="Medium Shading 1 Accent 6" w:uiPriority="63"/>
+    <w:lsdException w:name="Medium Shading 2 Accent 6" w:uiPriority="64"/>
+    <w:lsdException w:name="Medium List 1 Accent 6" w:uiPriority="65"/>
+    <w:lsdException w:name="Medium List 2 Accent 6" w:uiPriority="66"/>
+    <w:lsdException w:name="Medium Grid 1 Accent 6" w:uiPriority="67"/>
+    <w:lsdException w:name="Medium Grid 2 Accent 6" w:uiPriority="68"/>
+    <w:lsdException w:name="Medium Grid 3 Accent 6" w:uiPriority="69"/>
+    <w:lsdException w:name="Dark List Accent 6" w:uiPriority="70"/>
+    <w:lsdException w:name="Colorful Shading Accent 6" w:uiPriority="71"/>
+    <w:lsdException w:name="Colorful List Accent 6" w:uiPriority="72"/>
+    <w:lsdException w:name="Colorful Grid Accent 6" w:uiPriority="73"/>
+    <w:lsdException w:name="Subtle Emphasis" w:uiPriority="19" w:qFormat="1"/>
+    <w:lsdException w:name="Intense Emphasis" w:uiPriority="21" w:qFormat="1"/>
+    <w:lsdException w:name="Subtle Reference" w:uiPriority="31" w:qFormat="1"/>
+    <w:lsdException w:name="Intense Reference" w:uiPriority="32" w:qFormat="1"/>
+    <w:lsdException w:name="Book Title" w:uiPriority="33" w:qFormat="1"/>
+    <w:lsdException w:name="Bibliography" w:semiHidden="1" w:uiPriority="37" w:unhideWhenUsed="1"/>
+    <w:lsdException w:name="TOC Heading" w:semiHidden="1" w:uiPriority="39" w:unhideWhenUsed="1" w:qFormat="1"/>
+    <w:lsdException w:name="Plain Table 1" w:uiPriority="41"/>
+    <w:lsdException w:name="Plain Table 2" w:uiPriority="42"/>
+    <w:lsdException w:name="Plain Table 3" w:uiPriority="43"/>
+    <w:lsdException w:name="Plain Table 4" w:uiPriority="44"/>
+    <w:lsdException w:name="Plain Table 5" w:uiPriority="45"/>
+    <w:lsdException w:name="Grid Table Light" w:uiPriority="40"/>
+    <w:lsdException w:name="Grid Table 1 Light" w:uiPriority="46"/>
+    <w:lsdException w:name="Grid Table 2" w:uiPriority="47"/>
+    <w:lsdException w:name="Grid Table 3" w:uiPriority="48"/>
+    <w:lsdException w:name="Grid Table 4" w:uiPriority="49"/>
+    <w:lsdException w:name="Grid Table 5 Dark" w:uiPriority="50"/>
+    <w:lsdException w:name="Grid Table 6 Colorful" w:uiPriority="51"/>
+    <w:lsdException w:name="Grid Table 7 Colorful" w:uiPriority="52"/>
+    <w:lsdException w:name="Grid Table 1 Light Accent 1" w:uiPriority="46"/>
+    <w:lsdException w:name="Grid Table 2 Accent 1" w:uiPriority="47"/>
+    <w:lsdException w:name="Grid Table 3 Accent 1" w:uiPriority="48"/>
+    <w:lsdException w:name="Grid Table 4 Accent 1" w:uiPriority="49"/>
+    <w:lsdException w:name="Grid Table 5 Dark Accent 1" w:uiPriority="50"/>
+    <w:lsdException w:name="Grid Table 6 Colorful Accent 1" w:uiPriority="51"/>
+    <w:lsdException w:name="Grid Table 7 Colorful Accent 1" w:uiPriority="52"/>
+    <w:lsdException w:name="Grid Table 1 Light Accent 2" w:uiPriority="46"/>
+    <w:lsdException w:name="Grid Table 2 Accent 2" w:uiPriority="47"/>
+    <w:lsdException w:name="Grid Table 3 Accent 2" w:uiPriority="48"/>
+    <w:lsdException w:name="Grid Table 4 Accent 2" w:uiPriority="49"/>
+    <w:lsdException w:name="Grid Table 5 Dark Accent 2" w:uiPriority="50"/>
+    <w:lsdException w:name="Grid Table 6 Colorful Accent 2" w:uiPriority="51"/>
+    <w:lsdException w:name="Grid Table 7 Colorful Accent 2" w:uiPriority="52"/>
+    <w:lsdException w:name="Grid Table 1 Light Accent 3" w:uiPriority="46"/>
+    <w:lsdException w:name="Grid Table 2 Accent 3" w:uiPriority="47"/>
+    <w:lsdException w:name="Grid Table 3 Accent 3" w:uiPriority="48"/>
+    <w:lsdException w:name="Grid Table 4 Accent 3" w:uiPriority="49"/>
+    <w:lsdException w:name="Grid Table 5 Dark Accent 3" w:uiPriority="50"/>
+    <w:lsdException w:name="Grid Table 6 Colorful Accent 3" w:uiPriority="51"/>
+    <w:lsdException w:name="Grid Table 7 Colorful Accent 3" w:uiPriority="52"/>
+    <w:lsdException w:name="Grid Table 1 Light Accent 4" w:uiPriority="46"/>
+    <w:lsdException w:name="Grid Table 2 Accent 4" w:uiPriority="47"/>
+    <w:lsdException w:name="Grid Table 3 Accent 4" w:uiPriority="48"/>
+    <w:lsdException w:name="Grid Table 4 Accent 4" w:uiPriority="49"/>
+    <w:lsdException w:name="Grid Table 5 Dark Accent 4" w:uiPriority="50"/>
+    <w:lsdException w:name="Grid Table 6 Colorful Accent 4" w:uiPriority="51"/>
+    <w:lsdException w:name="Grid Table 7 Colorful Accent 4" w:uiPriority="52"/>
+    <w:lsdException w:name="Grid Table 1 Light Accent 5" w:uiPriority="46"/>
+    <w:lsdException w:name="Grid Table 2 Accent 5" w:uiPriority="47"/>
+    <w:lsdException w:name="Grid Table 3 Accent 5" w:uiPriority="48"/>
+    <w:lsdException w:name="Grid Table 4 Accent 5" w:uiPriority="49"/>
+    <w:lsdException w:name="Grid Table 5 Dark Accent 5" w:uiPriority="50"/>
+    <w:lsdException w:name="Grid Table 6 Colorful Accent 5" w:uiPriority="51"/>
+    <w:lsdException w:name="Grid Table 7 Colorful Accent 5" w:uiPriority="52"/>
+    <w:lsdException w:name="Grid Table 1 Light Accent 6" w:uiPriority="46"/>
+    <w:lsdException w:name="Grid Table 2 Accent 6" w:uiPriority="47"/>
+    <w:lsdException w:name="Grid Table 3 Accent 6" w:uiPriority="48"/>
+    <w:lsdException w:name="Grid Table 4 Accent 6" w:uiPriority="49"/>
+    <w:lsdException w:name="Grid Table 5 Dark Accent 6" w:uiPriority="50"/>
+    <w:lsdException w:name="Grid Table 6 Colorful Accent 6" w:uiPriority="51"/>
+    <w:lsdException w:name="Grid Table 7 Colorful Accent 6" w:uiPriority="52"/>
+    <w:lsdException w:name="List Table 1 Light" w:uiPriority="46"/>
+    <w:lsdException w:name="List Table 2" w:uiPriority="47"/>
+    <w:lsdException w:name="List Table 3" w:uiPriority="48"/>
+    <w:lsdException w:name="List Table 4" w:uiPriority="49"/>
+    <w:lsdException w:name="List Table 5 Dark" w:uiPriority="50"/>
+    <w:lsdException w:name="List Table 6 Colorful" w:uiPriority="51"/>
+    <w:lsdException w:name="List Table 7 Colorful" w:uiPriority="52"/>
+    <w:lsdException w:name="List Table 1 Light Accent 1" w:uiPriority="46"/>
+    <w:lsdException w:name="List Table 2 Accent 1" w:uiPriority="47"/>
+    <w:lsdException w:name="List Table 3 Accent 1" w:uiPriority="48"/>
+    <w:lsdException w:name="List Table 4 Accent 1" w:uiPriority="49"/>
+    <w:lsdException w:name="List Table 5 Dark Accent 1" w:uiPriority="50"/>
+    <w:lsdException w:name="List Table 6 Colorful Accent 1" w:uiPriority="51"/>
+    <w:lsdException w:name="List Table 7 Colorful Accent 1" w:uiPriority="52"/>
+    <w:lsdException w:name="List Table 1 Light Accent 2" w:uiPriority="46"/>
+    <w:lsdException w:name="List Table 2 Accent 2" w:uiPriority="47"/>
+    <w:lsdException w:name="List Table 3 Accent 2" w:uiPriority="48"/>
+    <w:lsdException w:name="List Table 4 Accent 2" w:uiPriority="49"/>
+    <w:lsdException w:name="List Table 5 Dark Accent 2" w:uiPriority="50"/>
+    <w:lsdException w:name="List Table 6 Colorful Accent 2" w:uiPriority="51"/>
+    <w:lsdException w:name="List Table 7 Colorful Accent 2" w:uiPriority="52"/>
+    <w:lsdException w:name="List Table 1 Light Accent 3" w:uiPriority="46"/>
+    <w:lsdException w:name="List Table 2 Accent 3" w:uiPriority="47"/>
+    <w:lsdException w:name="List Table 3 Accent 3" w:uiPriority="48"/>
+    <w:lsdException w:name="List Table 4 Accent 3" w:uiPriority="49"/>
+    <w:lsdException w:name="List Table 5 Dark Accent 3" w:uiPriority="50"/>
+    <w:lsdException w:name="List Table 6 Colorful Accent 3" w:uiPriority="51"/>
+    <w:lsdException w:name="List Table 7 Colorful Accent 3" w:uiPriority="52"/>
+    <w:lsdException w:name="List Table 1 Light Accent 4" w:uiPriority="46"/>
+    <w:lsdException w:name="List Table 2 Accent 4" w:uiPriority="47"/>
+    <w:lsdException w:name="List Table 3 Accent 4" w:uiPriority="48"/>
+    <w:lsdException w:name="List Table 4 Accent 4" w:uiPriority="49"/>
+    <w:lsdException w:name="List Table 5 Dark Accent 4" w:uiPriority="50"/>
+    <w:lsdException w:name="List Table 6 Colorful Accent 4" w:uiPriority="51"/>
+    <w:lsdException w:name="List Table 7 Colorful Accent 4" w:uiPriority="52"/>
+    <w:lsdException w:name="List Table 1 Light Accent 5" w:uiPriority="46"/>
+    <w:lsdException w:name="List Table 2 Accent 5" w:uiPriority="47"/>
+    <w:lsdException w:name="List Table 3 Accent 5" w:uiPriority="48"/>
+    <w:lsdException w:name="List Table 4 Accent 5" w:uiPriority="49"/>
+    <w:lsdException w:name="List Table 5 Dark Accent 5" w:uiPriority="50"/>
+    <w:lsdException w:name="List Table 6 Colorful Accent 5" w:uiPriority="51"/>
+    <w:lsdException w:name="List Table 7 Colorful Accent 5" w:uiPriority="52"/>
+    <w:lsdException w:name="List Table 1 Light Accent 6" w:uiPriority="46"/>
+    <w:lsdException w:name="List Table 2 Accent 6" w:uiPriority="47"/>
+    <w:lsdException w:name="List Table 3 Accent 6" w:uiPriority="48"/>
+    <w:lsdException w:name="List Table 4 Accent 6" w:uiPriority="49"/>
+    <w:lsdException w:name="List Table 5 Dark Accent 6" w:uiPriority="50"/>
+    <w:lsdException w:name="List Table 6 Colorful Accent 6" w:uiPriority="51"/>
+    <w:lsdException w:name="List Table 7 Colorful Accent 6" w:uiPriority="52"/>
+  </w:latentStyles>
+  <w:style w:type="paragraph" w:default="1" w:styleId="Standaard">
+    <w:name w:val="Normal"/>
+    <w:qFormat/>
+    <w:rsid w:val="00142979"/>
+    <w:rPr>
+      <w:rFonts w:cs="Times New Roman"/>
+      <w:sz w:val="3276"/>
+      <w:szCs w:val="3276"/>
+    </w:rPr>
+  </w:style>
+  <w:style w:type="character" w:default="1" w:styleId="Standaardalinea-lettertype">
+    <w:name w:val="Default Paragraph Font"/>
+    <w:uiPriority w:val="1"/>
+    <w:semiHidden/>
+    <w:unhideWhenUsed/>
+  </w:style>
+  <w:style w:type="table" w:default="1" w:styleId="Standaardtabel">
+    <w:name w:val="Normal Table"/>
+    <w:uiPriority w:val="99"/>
+    <w:semiHidden/>
+    <w:unhideWhenUsed/>
+    <w:tblPr>
+      <w:tblInd w:w="0" w:type="dxa"/>
+      <w:tblCellMar>
+        <w:top w:w="0" w:type="dxa"/>
+        <w:left w:w="108" w:type="dxa"/>
+        <w:bottom w:w="0" w:type="dxa"/>
+        <w:right w:w="108" w:type="dxa"/>
+      </w:tblCellMar>
+    </w:tblPr>
+  </w:style>
+  <w:style w:type="numbering" w:default="1" w:styleId="Geenlijst">
+    <w:name w:val="No List"/>
+    <w:uiPriority w:val="99"/>
+    <w:semiHidden/>
+    <w:unhideWhenUsed/>
+  </w:style>
+  <w:style w:type="character" w:styleId="Tekstvantijdelijkeaanduiding">
+    <w:name w:val="Placeholder Text"/>
+    <w:basedOn w:val="Standaardalinea-lettertype"/>
+    <w:uiPriority w:val="99"/>
+    <w:semiHidden/>
+    <w:rsid w:val="00142979"/>
+    <w:rPr>
+      <w:color w:val="808080"/>
+    </w:rPr>
+  </w:style>
+</w:styles>
+</file>
+
+<file path=word/glossary/webSettings.xml><?xml version="1.0" encoding="utf-8"?>
+<w:webSettings xmlns:mc="http://schemas.openxmlformats.org/markup-compatibility/2006" xmlns:r="http://schemas.openxmlformats.org/officeDocument/2006/relationships" xmlns:w="http://schemas.openxmlformats.org/wordprocessingml/2006/main" xmlns:w14="http://schemas.microsoft.com/office/word/2010/wordml" xmlns:w15="http://schemas.microsoft.com/office/word/2012/wordml" xmlns:w16se="http://schemas.microsoft.com/office/word/2015/wordml/symex" mc:Ignorable="w14 w15 w16se">
+  <w:optimizeForBrowser/>
+  <w:allowPNG/>
+</w:webSettings>
 </file>
 
 <file path=word/theme/theme1.xml><?xml version="1.0" encoding="utf-8"?>
@@ -15842,7 +20263,7 @@
 </file>
 
 <file path=customXml/itemProps1.xml><?xml version="1.0" encoding="utf-8"?>
-<ds:datastoreItem xmlns:ds="http://schemas.openxmlformats.org/officeDocument/2006/customXml" ds:itemID="{770D4888-3FCE-49CC-A293-8FC6A840253F}">
+<ds:datastoreItem xmlns:ds="http://schemas.openxmlformats.org/officeDocument/2006/customXml" ds:itemID="{6FED3205-13BD-4942-8C18-C06D2163A774}">
   <ds:schemaRefs>
     <ds:schemaRef ds:uri="http://schemas.openxmlformats.org/officeDocument/2006/bibliography"/>
   </ds:schemaRefs>
